--- a/doku.docx
+++ b/doku.docx
@@ -2,17 +2,569 @@
 <file path=word/document.xml><?xml version="1.0" encoding="utf-8"?>
 <w:document xmlns:wpc="http://schemas.microsoft.com/office/word/2010/wordprocessingCanvas" xmlns:cx="http://schemas.microsoft.com/office/drawing/2014/chartex" xmlns:cx1="http://schemas.microsoft.com/office/drawing/2015/9/8/chartex" xmlns:cx2="http://schemas.microsoft.com/office/drawing/2015/10/21/chartex" xmlns:cx3="http://schemas.microsoft.com/office/drawing/2016/5/9/chartex" xmlns:cx4="http://schemas.microsoft.com/office/drawing/2016/5/10/chartex" xmlns:cx5="http://schemas.microsoft.com/office/drawing/2016/5/11/chartex" xmlns:cx6="http://schemas.microsoft.com/office/drawing/2016/5/12/chartex" xmlns:cx7="http://schemas.microsoft.com/office/drawing/2016/5/13/chartex" xmlns:cx8="http://schemas.microsoft.com/office/drawing/2016/5/14/chartex" xmlns:mc="http://schemas.openxmlformats.org/markup-compatibility/2006" xmlns:aink="http://schemas.microsoft.com/office/drawing/2016/ink" xmlns:am3d="http://schemas.microsoft.com/office/drawing/2017/model3d" xmlns:o="urn:schemas-microsoft-com:office:office" xmlns:r="http://schemas.openxmlformats.org/officeDocument/2006/relationships" xmlns:m="http://schemas.openxmlformats.org/officeDocument/2006/math" xmlns:v="urn:schemas-microsoft-com:vml" xmlns:wp14="http://schemas.microsoft.com/office/word/2010/wordprocessingDrawing" xmlns:wp="http://schemas.openxmlformats.org/drawingml/2006/wordprocessingDrawing" xmlns:w10="urn:schemas-microsoft-com:office:word" xmlns:w="http://schemas.openxmlformats.org/wordprocessingml/2006/main" xmlns:w14="http://schemas.microsoft.com/office/word/2010/wordml" xmlns:w15="http://schemas.microsoft.com/office/word/2012/wordml" xmlns:w16cex="http://schemas.microsoft.com/office/word/2018/wordml/cex" xmlns:w16cid="http://schemas.microsoft.com/office/word/2016/wordml/cid" xmlns:w16="http://schemas.microsoft.com/office/word/2018/wordml" xmlns:w16se="http://schemas.microsoft.com/office/word/2015/wordml/symex" xmlns:wpg="http://schemas.microsoft.com/office/word/2010/wordprocessingGroup" xmlns:wpi="http://schemas.microsoft.com/office/word/2010/wordprocessingInk" xmlns:wne="http://schemas.microsoft.com/office/word/2006/wordml" xmlns:wps="http://schemas.microsoft.com/office/word/2010/wordprocessingShape" mc:Ignorable="w14 w15 w16se w16cid w16 w16cex wp14">
   <w:body>
+    <w:sdt>
+      <w:sdtPr>
+        <w:id w:val="-1920166427"/>
+        <w:docPartObj>
+          <w:docPartGallery w:val="Cover Pages"/>
+          <w:docPartUnique/>
+        </w:docPartObj>
+      </w:sdtPr>
+      <w:sdtEndPr/>
+      <w:sdtContent>
+        <w:p/>
+        <w:p>
+          <w:r>
+            <w:rPr>
+              <w:noProof/>
+            </w:rPr>
+            <mc:AlternateContent>
+              <mc:Choice Requires="wps">
+                <w:drawing>
+                  <wp:anchor distT="0" distB="0" distL="182880" distR="182880" simplePos="0" relativeHeight="251680768" behindDoc="0" locked="0" layoutInCell="1" allowOverlap="1" wp14:anchorId="7B8520FD" wp14:editId="3D4F8312">
+                    <wp:simplePos x="0" y="0"/>
+                    <mc:AlternateContent>
+                      <mc:Choice Requires="wp14">
+                        <wp:positionH relativeFrom="margin">
+                          <wp14:pctPosHOffset>7700</wp14:pctPosHOffset>
+                        </wp:positionH>
+                      </mc:Choice>
+                      <mc:Fallback>
+                        <wp:positionH relativeFrom="page">
+                          <wp:posOffset>1343025</wp:posOffset>
+                        </wp:positionH>
+                      </mc:Fallback>
+                    </mc:AlternateContent>
+                    <mc:AlternateContent>
+                      <mc:Choice Requires="wp14">
+                        <wp:positionV relativeFrom="page">
+                          <wp14:pctPosVOffset>54000</wp14:pctPosVOffset>
+                        </wp:positionV>
+                      </mc:Choice>
+                      <mc:Fallback>
+                        <wp:positionV relativeFrom="page">
+                          <wp:posOffset>5773420</wp:posOffset>
+                        </wp:positionV>
+                      </mc:Fallback>
+                    </mc:AlternateContent>
+                    <wp:extent cx="4686300" cy="6720840"/>
+                    <wp:effectExtent l="0" t="0" r="10160" b="3810"/>
+                    <wp:wrapSquare wrapText="bothSides"/>
+                    <wp:docPr id="131" name="Textfeld 131"/>
+                    <wp:cNvGraphicFramePr/>
+                    <a:graphic xmlns:a="http://schemas.openxmlformats.org/drawingml/2006/main">
+                      <a:graphicData uri="http://schemas.microsoft.com/office/word/2010/wordprocessingShape">
+                        <wps:wsp>
+                          <wps:cNvSpPr txBox="1"/>
+                          <wps:spPr>
+                            <a:xfrm>
+                              <a:off x="0" y="0"/>
+                              <a:ext cx="4686300" cy="6720840"/>
+                            </a:xfrm>
+                            <a:prstGeom prst="rect">
+                              <a:avLst/>
+                            </a:prstGeom>
+                            <a:noFill/>
+                            <a:ln w="6350">
+                              <a:noFill/>
+                            </a:ln>
+                            <a:effectLst/>
+                          </wps:spPr>
+                          <wps:style>
+                            <a:lnRef idx="0">
+                              <a:schemeClr val="accent1"/>
+                            </a:lnRef>
+                            <a:fillRef idx="0">
+                              <a:schemeClr val="accent1"/>
+                            </a:fillRef>
+                            <a:effectRef idx="0">
+                              <a:schemeClr val="accent1"/>
+                            </a:effectRef>
+                            <a:fontRef idx="minor">
+                              <a:schemeClr val="dk1"/>
+                            </a:fontRef>
+                          </wps:style>
+                          <wps:txbx>
+                            <w:txbxContent>
+                              <w:p>
+                                <w:pPr>
+                                  <w:pStyle w:val="KeinLeerraum"/>
+                                  <w:spacing w:before="40" w:after="560" w:line="216" w:lineRule="auto"/>
+                                  <w:rPr>
+                                    <w:color w:val="4472C4" w:themeColor="accent1"/>
+                                    <w:sz w:val="72"/>
+                                    <w:szCs w:val="72"/>
+                                  </w:rPr>
+                                </w:pPr>
+                                <w:sdt>
+                                  <w:sdtPr>
+                                    <w:rPr>
+                                      <w:color w:val="4472C4" w:themeColor="accent1"/>
+                                      <w:sz w:val="72"/>
+                                      <w:szCs w:val="72"/>
+                                    </w:rPr>
+                                    <w:alias w:val="Titel"/>
+                                    <w:tag w:val=""/>
+                                    <w:id w:val="151731938"/>
+                                    <w:dataBinding w:prefixMappings="xmlns:ns0='http://purl.org/dc/elements/1.1/' xmlns:ns1='http://schemas.openxmlformats.org/package/2006/metadata/core-properties' " w:xpath="/ns1:coreProperties[1]/ns0:title[1]" w:storeItemID="{6C3C8BC8-F283-45AE-878A-BAB7291924A1}"/>
+                                    <w:text/>
+                                  </w:sdtPr>
+                                  <w:sdtEndPr/>
+                                  <w:sdtContent>
+                                    <w:r>
+                                      <w:rPr>
+                                        <w:color w:val="4472C4" w:themeColor="accent1"/>
+                                        <w:sz w:val="72"/>
+                                        <w:szCs w:val="72"/>
+                                      </w:rPr>
+                                      <w:t>Tobis Turnier</w:t>
+                                    </w:r>
+                                  </w:sdtContent>
+                                </w:sdt>
+                              </w:p>
+                              <w:sdt>
+                                <w:sdtPr>
+                                  <w:rPr>
+                                    <w:caps/>
+                                    <w:color w:val="1F4E79" w:themeColor="accent5" w:themeShade="80"/>
+                                    <w:sz w:val="28"/>
+                                    <w:szCs w:val="28"/>
+                                  </w:rPr>
+                                  <w:alias w:val="Untertitel"/>
+                                  <w:tag w:val=""/>
+                                  <w:id w:val="-2090151685"/>
+                                  <w:dataBinding w:prefixMappings="xmlns:ns0='http://purl.org/dc/elements/1.1/' xmlns:ns1='http://schemas.openxmlformats.org/package/2006/metadata/core-properties' " w:xpath="/ns1:coreProperties[1]/ns0:subject[1]" w:storeItemID="{6C3C8BC8-F283-45AE-878A-BAB7291924A1}"/>
+                                  <w:text/>
+                                </w:sdtPr>
+                                <w:sdtEndPr/>
+                                <w:sdtContent>
+                                  <w:p>
+                                    <w:pPr>
+                                      <w:pStyle w:val="KeinLeerraum"/>
+                                      <w:spacing w:before="40" w:after="40"/>
+                                      <w:rPr>
+                                        <w:caps/>
+                                        <w:color w:val="1F4E79" w:themeColor="accent5" w:themeShade="80"/>
+                                        <w:sz w:val="28"/>
+                                        <w:szCs w:val="28"/>
+                                      </w:rPr>
+                                    </w:pPr>
+                                    <w:r>
+                                      <w:rPr>
+                                        <w:caps/>
+                                        <w:color w:val="1F4E79" w:themeColor="accent5" w:themeShade="80"/>
+                                        <w:sz w:val="28"/>
+                                        <w:szCs w:val="28"/>
+                                      </w:rPr>
+                                      <w:t>Bundeswettbewerb 2020</w:t>
+                                    </w:r>
+                                  </w:p>
+                                </w:sdtContent>
+                              </w:sdt>
+                              <w:sdt>
+                                <w:sdtPr>
+                                  <w:rPr>
+                                    <w:caps/>
+                                    <w:color w:val="5B9BD5" w:themeColor="accent5"/>
+                                    <w:sz w:val="24"/>
+                                    <w:szCs w:val="24"/>
+                                  </w:rPr>
+                                  <w:alias w:val="Autor"/>
+                                  <w:tag w:val=""/>
+                                  <w:id w:val="-1536112409"/>
+                                  <w:dataBinding w:prefixMappings="xmlns:ns0='http://purl.org/dc/elements/1.1/' xmlns:ns1='http://schemas.openxmlformats.org/package/2006/metadata/core-properties' " w:xpath="/ns1:coreProperties[1]/ns0:creator[1]" w:storeItemID="{6C3C8BC8-F283-45AE-878A-BAB7291924A1}"/>
+                                  <w:text/>
+                                </w:sdtPr>
+                                <w:sdtEndPr/>
+                                <w:sdtContent>
+                                  <w:p>
+                                    <w:pPr>
+                                      <w:pStyle w:val="KeinLeerraum"/>
+                                      <w:spacing w:before="80" w:after="40"/>
+                                      <w:rPr>
+                                        <w:caps/>
+                                        <w:color w:val="5B9BD5" w:themeColor="accent5"/>
+                                        <w:sz w:val="24"/>
+                                        <w:szCs w:val="24"/>
+                                      </w:rPr>
+                                    </w:pPr>
+                                    <w:r>
+                                      <w:rPr>
+                                        <w:caps/>
+                                        <w:color w:val="5B9BD5" w:themeColor="accent5"/>
+                                        <w:sz w:val="24"/>
+                                        <w:szCs w:val="24"/>
+                                      </w:rPr>
+                                      <w:t>Jakov D Wallbrecher</w:t>
+                                    </w:r>
+                                  </w:p>
+                                </w:sdtContent>
+                              </w:sdt>
+                            </w:txbxContent>
+                          </wps:txbx>
+                          <wps:bodyPr rot="0" spcFirstLastPara="0" vertOverflow="overflow" horzOverflow="overflow" vert="horz" wrap="square" lIns="0" tIns="0" rIns="0" bIns="0" numCol="1" spcCol="0" rtlCol="0" fromWordArt="0" anchor="t" anchorCtr="0" forceAA="0" compatLnSpc="1">
+                            <a:prstTxWarp prst="textNoShape">
+                              <a:avLst/>
+                            </a:prstTxWarp>
+                            <a:spAutoFit/>
+                          </wps:bodyPr>
+                        </wps:wsp>
+                      </a:graphicData>
+                    </a:graphic>
+                    <wp14:sizeRelH relativeFrom="margin">
+                      <wp14:pctWidth>79000</wp14:pctWidth>
+                    </wp14:sizeRelH>
+                    <wp14:sizeRelV relativeFrom="page">
+                      <wp14:pctHeight>35000</wp14:pctHeight>
+                    </wp14:sizeRelV>
+                  </wp:anchor>
+                </w:drawing>
+              </mc:Choice>
+              <mc:Fallback>
+                <w:pict>
+                  <v:shapetype w14:anchorId="7B8520FD" id="_x0000_t202" coordsize="21600,21600" o:spt="202" path="m,l,21600r21600,l21600,xe">
+                    <v:stroke joinstyle="miter"/>
+                    <v:path gradientshapeok="t" o:connecttype="rect"/>
+                  </v:shapetype>
+                  <v:shape id="Textfeld 131" o:spid="_x0000_s1026" type="#_x0000_t202" style="position:absolute;margin-left:0;margin-top:0;width:369pt;height:529.2pt;z-index:251680768;visibility:visible;mso-wrap-style:square;mso-width-percent:790;mso-height-percent:350;mso-left-percent:77;mso-top-percent:540;mso-wrap-distance-left:14.4pt;mso-wrap-distance-top:0;mso-wrap-distance-right:14.4pt;mso-wrap-distance-bottom:0;mso-position-horizontal-relative:margin;mso-position-vertical-relative:page;mso-width-percent:790;mso-height-percent:350;mso-left-percent:77;mso-top-percent:540;mso-width-relative:margin;mso-height-relative:page;v-text-anchor:top" o:gfxdata="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" filled="f" stroked="f" strokeweight=".5pt">
+                    <v:textbox style="mso-fit-shape-to-text:t" inset="0,0,0,0">
+                      <w:txbxContent>
+                        <w:p>
+                          <w:pPr>
+                            <w:pStyle w:val="KeinLeerraum"/>
+                            <w:spacing w:before="40" w:after="560" w:line="216" w:lineRule="auto"/>
+                            <w:rPr>
+                              <w:color w:val="4472C4" w:themeColor="accent1"/>
+                              <w:sz w:val="72"/>
+                              <w:szCs w:val="72"/>
+                            </w:rPr>
+                          </w:pPr>
+                          <w:sdt>
+                            <w:sdtPr>
+                              <w:rPr>
+                                <w:color w:val="4472C4" w:themeColor="accent1"/>
+                                <w:sz w:val="72"/>
+                                <w:szCs w:val="72"/>
+                              </w:rPr>
+                              <w:alias w:val="Titel"/>
+                              <w:tag w:val=""/>
+                              <w:id w:val="151731938"/>
+                              <w:dataBinding w:prefixMappings="xmlns:ns0='http://purl.org/dc/elements/1.1/' xmlns:ns1='http://schemas.openxmlformats.org/package/2006/metadata/core-properties' " w:xpath="/ns1:coreProperties[1]/ns0:title[1]" w:storeItemID="{6C3C8BC8-F283-45AE-878A-BAB7291924A1}"/>
+                              <w:text/>
+                            </w:sdtPr>
+                            <w:sdtContent>
+                              <w:r>
+                                <w:rPr>
+                                  <w:color w:val="4472C4" w:themeColor="accent1"/>
+                                  <w:sz w:val="72"/>
+                                  <w:szCs w:val="72"/>
+                                </w:rPr>
+                                <w:t>Tobis Turnier</w:t>
+                              </w:r>
+                            </w:sdtContent>
+                          </w:sdt>
+                        </w:p>
+                        <w:sdt>
+                          <w:sdtPr>
+                            <w:rPr>
+                              <w:caps/>
+                              <w:color w:val="1F4E79" w:themeColor="accent5" w:themeShade="80"/>
+                              <w:sz w:val="28"/>
+                              <w:szCs w:val="28"/>
+                            </w:rPr>
+                            <w:alias w:val="Untertitel"/>
+                            <w:tag w:val=""/>
+                            <w:id w:val="-2090151685"/>
+                            <w:dataBinding w:prefixMappings="xmlns:ns0='http://purl.org/dc/elements/1.1/' xmlns:ns1='http://schemas.openxmlformats.org/package/2006/metadata/core-properties' " w:xpath="/ns1:coreProperties[1]/ns0:subject[1]" w:storeItemID="{6C3C8BC8-F283-45AE-878A-BAB7291924A1}"/>
+                            <w:text/>
+                          </w:sdtPr>
+                          <w:sdtContent>
+                            <w:p>
+                              <w:pPr>
+                                <w:pStyle w:val="KeinLeerraum"/>
+                                <w:spacing w:before="40" w:after="40"/>
+                                <w:rPr>
+                                  <w:caps/>
+                                  <w:color w:val="1F4E79" w:themeColor="accent5" w:themeShade="80"/>
+                                  <w:sz w:val="28"/>
+                                  <w:szCs w:val="28"/>
+                                </w:rPr>
+                              </w:pPr>
+                              <w:r>
+                                <w:rPr>
+                                  <w:caps/>
+                                  <w:color w:val="1F4E79" w:themeColor="accent5" w:themeShade="80"/>
+                                  <w:sz w:val="28"/>
+                                  <w:szCs w:val="28"/>
+                                </w:rPr>
+                                <w:t>Bundeswettbewerb 2020</w:t>
+                              </w:r>
+                            </w:p>
+                          </w:sdtContent>
+                        </w:sdt>
+                        <w:sdt>
+                          <w:sdtPr>
+                            <w:rPr>
+                              <w:caps/>
+                              <w:color w:val="5B9BD5" w:themeColor="accent5"/>
+                              <w:sz w:val="24"/>
+                              <w:szCs w:val="24"/>
+                            </w:rPr>
+                            <w:alias w:val="Autor"/>
+                            <w:tag w:val=""/>
+                            <w:id w:val="-1536112409"/>
+                            <w:dataBinding w:prefixMappings="xmlns:ns0='http://purl.org/dc/elements/1.1/' xmlns:ns1='http://schemas.openxmlformats.org/package/2006/metadata/core-properties' " w:xpath="/ns1:coreProperties[1]/ns0:creator[1]" w:storeItemID="{6C3C8BC8-F283-45AE-878A-BAB7291924A1}"/>
+                            <w:text/>
+                          </w:sdtPr>
+                          <w:sdtContent>
+                            <w:p>
+                              <w:pPr>
+                                <w:pStyle w:val="KeinLeerraum"/>
+                                <w:spacing w:before="80" w:after="40"/>
+                                <w:rPr>
+                                  <w:caps/>
+                                  <w:color w:val="5B9BD5" w:themeColor="accent5"/>
+                                  <w:sz w:val="24"/>
+                                  <w:szCs w:val="24"/>
+                                </w:rPr>
+                              </w:pPr>
+                              <w:r>
+                                <w:rPr>
+                                  <w:caps/>
+                                  <w:color w:val="5B9BD5" w:themeColor="accent5"/>
+                                  <w:sz w:val="24"/>
+                                  <w:szCs w:val="24"/>
+                                </w:rPr>
+                                <w:t>Jakov D Wallbrecher</w:t>
+                              </w:r>
+                            </w:p>
+                          </w:sdtContent>
+                        </w:sdt>
+                      </w:txbxContent>
+                    </v:textbox>
+                    <w10:wrap type="square" anchorx="margin" anchory="page"/>
+                  </v:shape>
+                </w:pict>
+              </mc:Fallback>
+            </mc:AlternateContent>
+          </w:r>
+          <w:r>
+            <w:rPr>
+              <w:noProof/>
+            </w:rPr>
+            <mc:AlternateContent>
+              <mc:Choice Requires="wps">
+                <w:drawing>
+                  <wp:anchor distT="0" distB="0" distL="114300" distR="114300" simplePos="0" relativeHeight="251679744" behindDoc="0" locked="0" layoutInCell="1" allowOverlap="1" wp14:anchorId="2E641871" wp14:editId="510A64CA">
+                    <wp:simplePos x="0" y="0"/>
+                    <wp:positionH relativeFrom="margin">
+                      <wp:align>right</wp:align>
+                    </wp:positionH>
+                    <mc:AlternateContent>
+                      <mc:Choice Requires="wp14">
+                        <wp:positionV relativeFrom="page">
+                          <wp14:pctPosVOffset>2300</wp14:pctPosVOffset>
+                        </wp:positionV>
+                      </mc:Choice>
+                      <mc:Fallback>
+                        <wp:positionV relativeFrom="page">
+                          <wp:posOffset>245745</wp:posOffset>
+                        </wp:positionV>
+                      </mc:Fallback>
+                    </mc:AlternateContent>
+                    <wp:extent cx="594360" cy="987552"/>
+                    <wp:effectExtent l="0" t="0" r="0" b="5080"/>
+                    <wp:wrapNone/>
+                    <wp:docPr id="132" name="Rechteck 132"/>
+                    <wp:cNvGraphicFramePr>
+                      <a:graphicFrameLocks xmlns:a="http://schemas.openxmlformats.org/drawingml/2006/main" noChangeAspect="1"/>
+                    </wp:cNvGraphicFramePr>
+                    <a:graphic xmlns:a="http://schemas.openxmlformats.org/drawingml/2006/main">
+                      <a:graphicData uri="http://schemas.microsoft.com/office/word/2010/wordprocessingShape">
+                        <wps:wsp>
+                          <wps:cNvSpPr>
+                            <a:spLocks noChangeAspect="1"/>
+                          </wps:cNvSpPr>
+                          <wps:spPr>
+                            <a:xfrm>
+                              <a:off x="0" y="0"/>
+                              <a:ext cx="594360" cy="987552"/>
+                            </a:xfrm>
+                            <a:prstGeom prst="rect">
+                              <a:avLst/>
+                            </a:prstGeom>
+                            <a:ln>
+                              <a:noFill/>
+                            </a:ln>
+                          </wps:spPr>
+                          <wps:style>
+                            <a:lnRef idx="2">
+                              <a:schemeClr val="accent1">
+                                <a:shade val="50000"/>
+                              </a:schemeClr>
+                            </a:lnRef>
+                            <a:fillRef idx="1">
+                              <a:schemeClr val="accent1"/>
+                            </a:fillRef>
+                            <a:effectRef idx="0">
+                              <a:schemeClr val="accent1"/>
+                            </a:effectRef>
+                            <a:fontRef idx="minor">
+                              <a:schemeClr val="lt1"/>
+                            </a:fontRef>
+                          </wps:style>
+                          <wps:txbx>
+                            <w:txbxContent>
+                              <w:sdt>
+                                <w:sdtPr>
+                                  <w:rPr>
+                                    <w:color w:val="FFFFFF" w:themeColor="background1"/>
+                                    <w:sz w:val="24"/>
+                                    <w:szCs w:val="24"/>
+                                  </w:rPr>
+                                  <w:alias w:val="Jahr"/>
+                                  <w:tag w:val=""/>
+                                  <w:id w:val="-785116381"/>
+                                  <w:dataBinding w:prefixMappings="xmlns:ns0='http://schemas.microsoft.com/office/2006/coverPageProps' " w:xpath="/ns0:CoverPageProperties[1]/ns0:PublishDate[1]" w:storeItemID="{55AF091B-3C7A-41E3-B477-F2FDAA23CFDA}"/>
+                                  <w:date w:fullDate="2020-01-01T00:00:00Z">
+                                    <w:dateFormat w:val="yyyy"/>
+                                    <w:lid w:val="de-DE"/>
+                                    <w:storeMappedDataAs w:val="dateTime"/>
+                                    <w:calendar w:val="gregorian"/>
+                                  </w:date>
+                                </w:sdtPr>
+                                <w:sdtEndPr/>
+                                <w:sdtContent>
+                                  <w:p>
+                                    <w:pPr>
+                                      <w:pStyle w:val="KeinLeerraum"/>
+                                      <w:jc w:val="right"/>
+                                      <w:rPr>
+                                        <w:color w:val="FFFFFF" w:themeColor="background1"/>
+                                        <w:sz w:val="24"/>
+                                        <w:szCs w:val="24"/>
+                                      </w:rPr>
+                                    </w:pPr>
+                                    <w:r>
+                                      <w:rPr>
+                                        <w:color w:val="FFFFFF" w:themeColor="background1"/>
+                                        <w:sz w:val="24"/>
+                                        <w:szCs w:val="24"/>
+                                      </w:rPr>
+                                      <w:t>2020</w:t>
+                                    </w:r>
+                                  </w:p>
+                                </w:sdtContent>
+                              </w:sdt>
+                            </w:txbxContent>
+                          </wps:txbx>
+                          <wps:bodyPr rot="0" spcFirstLastPara="0" vertOverflow="overflow" horzOverflow="overflow" vert="horz" wrap="square" lIns="45720" tIns="45720" rIns="45720" bIns="45720" numCol="1" spcCol="0" rtlCol="0" fromWordArt="0" anchor="b" anchorCtr="0" forceAA="0" compatLnSpc="1">
+                            <a:prstTxWarp prst="textNoShape">
+                              <a:avLst/>
+                            </a:prstTxWarp>
+                            <a:noAutofit/>
+                          </wps:bodyPr>
+                        </wps:wsp>
+                      </a:graphicData>
+                    </a:graphic>
+                    <wp14:sizeRelH relativeFrom="page">
+                      <wp14:pctWidth>7600</wp14:pctWidth>
+                    </wp14:sizeRelH>
+                    <wp14:sizeRelV relativeFrom="page">
+                      <wp14:pctHeight>9800</wp14:pctHeight>
+                    </wp14:sizeRelV>
+                  </wp:anchor>
+                </w:drawing>
+              </mc:Choice>
+              <mc:Fallback>
+                <w:pict>
+                  <v:rect w14:anchorId="2E641871" id="Rechteck 132" o:spid="_x0000_s1027" style="position:absolute;margin-left:-4.4pt;margin-top:0;width:46.8pt;height:77.75pt;z-index:251679744;visibility:visible;mso-wrap-style:square;mso-width-percent:76;mso-height-percent:98;mso-top-percent:23;mso-wrap-distance-left:9pt;mso-wrap-distance-top:0;mso-wrap-distance-right:9pt;mso-wrap-distance-bottom:0;mso-position-horizontal:right;mso-position-horizontal-relative:margin;mso-position-vertical-relative:page;mso-width-percent:76;mso-height-percent:98;mso-top-percent:23;mso-width-relative:page;mso-height-relative:page;v-text-anchor:bottom" o:gfxdata="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" fillcolor="#4472c4 [3204]" stroked="f" strokeweight="1pt">
+                    <o:lock v:ext="edit" aspectratio="t"/>
+                    <v:textbox inset="3.6pt,,3.6pt">
+                      <w:txbxContent>
+                        <w:sdt>
+                          <w:sdtPr>
+                            <w:rPr>
+                              <w:color w:val="FFFFFF" w:themeColor="background1"/>
+                              <w:sz w:val="24"/>
+                              <w:szCs w:val="24"/>
+                            </w:rPr>
+                            <w:alias w:val="Jahr"/>
+                            <w:tag w:val=""/>
+                            <w:id w:val="-785116381"/>
+                            <w:dataBinding w:prefixMappings="xmlns:ns0='http://schemas.microsoft.com/office/2006/coverPageProps' " w:xpath="/ns0:CoverPageProperties[1]/ns0:PublishDate[1]" w:storeItemID="{55AF091B-3C7A-41E3-B477-F2FDAA23CFDA}"/>
+                            <w:date w:fullDate="2020-01-01T00:00:00Z">
+                              <w:dateFormat w:val="yyyy"/>
+                              <w:lid w:val="de-DE"/>
+                              <w:storeMappedDataAs w:val="dateTime"/>
+                              <w:calendar w:val="gregorian"/>
+                            </w:date>
+                          </w:sdtPr>
+                          <w:sdtContent>
+                            <w:p>
+                              <w:pPr>
+                                <w:pStyle w:val="KeinLeerraum"/>
+                                <w:jc w:val="right"/>
+                                <w:rPr>
+                                  <w:color w:val="FFFFFF" w:themeColor="background1"/>
+                                  <w:sz w:val="24"/>
+                                  <w:szCs w:val="24"/>
+                                </w:rPr>
+                              </w:pPr>
+                              <w:r>
+                                <w:rPr>
+                                  <w:color w:val="FFFFFF" w:themeColor="background1"/>
+                                  <w:sz w:val="24"/>
+                                  <w:szCs w:val="24"/>
+                                </w:rPr>
+                                <w:t>2020</w:t>
+                              </w:r>
+                            </w:p>
+                          </w:sdtContent>
+                        </w:sdt>
+                      </w:txbxContent>
+                    </v:textbox>
+                    <w10:wrap anchorx="margin" anchory="page"/>
+                  </v:rect>
+                </w:pict>
+              </mc:Fallback>
+            </mc:AlternateContent>
+          </w:r>
+          <w:r>
+            <w:br w:type="page"/>
+          </w:r>
+        </w:p>
+      </w:sdtContent>
+    </w:sdt>
     <w:p>
       <w:pPr>
         <w:pStyle w:val="berschrift1"/>
       </w:pPr>
       <w:r>
+        <w:lastRenderedPageBreak/>
         <w:t>Lösungsweg</w:t>
       </w:r>
     </w:p>
     <w:p>
       <w:r>
-        <w:t>Die Idee war es, für jede Turnierart eine Funktion zu schreiben, die das Turnier einmal durchspielt und dann den Gewinner zurückgibt. Diese Funktionen können dann jeweils mehrmals aufgerufen werden und die Wahrscheinlichkeit für den besten Spieler zu gewinnen kann berechnet werden. Anhand dieser Wahrscheinlichkeit kann herausgefunden werden, welche Methode sich am besten eignet.</w:t>
+        <w:t xml:space="preserve">Die Idee war es, für jede Turnierart eine Funktion zu schreiben, die das Turnier einmal durchspielt und dann den Gewinner zurückgibt. Diese Funktionen können dann jeweils mehrmals aufgerufen werden und die </w:t>
+      </w:r>
+      <w:r>
+        <w:t>Gewinnw</w:t>
+      </w:r>
+      <w:r>
+        <w:t xml:space="preserve">ahrscheinlichkeit für den besten Spieler kann berechnet werden. Anhand dieser Wahrscheinlichkeit kann herausgefunden werden, welche Methode sich am </w:t>
+      </w:r>
+      <w:proofErr w:type="spellStart"/>
+      <w:r>
+        <w:t>B</w:t>
+      </w:r>
+      <w:r>
+        <w:t>esten</w:t>
+      </w:r>
+      <w:proofErr w:type="spellEnd"/>
+      <w:r>
+        <w:t xml:space="preserve"> eignet.</w:t>
       </w:r>
     </w:p>
     <w:p>
@@ -171,6 +723,7 @@
                               <w:t>(</w:t>
                             </w:r>
                             <w:proofErr w:type="spellStart"/>
+                            <w:proofErr w:type="gramStart"/>
                             <w:r>
                               <w:rPr>
                                 <w:rFonts w:ascii="Consolas" w:hAnsi="Consolas" w:cs="Consolas"/>
@@ -188,7 +741,17 @@
                                 <w:sz w:val="19"/>
                                 <w:szCs w:val="19"/>
                               </w:rPr>
-                              <w:t xml:space="preserve">[] </w:t>
+                              <w:t>[</w:t>
+                            </w:r>
+                            <w:proofErr w:type="gramEnd"/>
+                            <w:r>
+                              <w:rPr>
+                                <w:rFonts w:ascii="Consolas" w:hAnsi="Consolas" w:cs="Consolas"/>
+                                <w:color w:val="000000"/>
+                                <w:sz w:val="19"/>
+                                <w:szCs w:val="19"/>
+                              </w:rPr>
+                              <w:t xml:space="preserve">] </w:t>
                             </w:r>
                             <w:proofErr w:type="spellStart"/>
                             <w:r>
@@ -374,6 +937,7 @@
                               <w:t xml:space="preserve"> = </w:t>
                             </w:r>
                             <w:proofErr w:type="spellStart"/>
+                            <w:proofErr w:type="gramStart"/>
                             <w:r>
                               <w:rPr>
                                 <w:rFonts w:ascii="Consolas" w:hAnsi="Consolas" w:cs="Consolas"/>
@@ -384,6 +948,7 @@
                               <w:t>rnd.Next</w:t>
                             </w:r>
                             <w:proofErr w:type="spellEnd"/>
+                            <w:proofErr w:type="gramEnd"/>
                             <w:r>
                               <w:rPr>
                                 <w:rFonts w:ascii="Consolas" w:hAnsi="Consolas" w:cs="Consolas"/>
@@ -534,7 +1099,27 @@
                                 <w:sz w:val="19"/>
                                 <w:szCs w:val="19"/>
                               </w:rPr>
-                              <w:t>[spieler.Item1];</w:t>
+                              <w:t>[</w:t>
+                            </w:r>
+                            <w:proofErr w:type="gramStart"/>
+                            <w:r>
+                              <w:rPr>
+                                <w:rFonts w:ascii="Consolas" w:hAnsi="Consolas" w:cs="Consolas"/>
+                                <w:color w:val="000000"/>
+                                <w:sz w:val="19"/>
+                                <w:szCs w:val="19"/>
+                              </w:rPr>
+                              <w:t>spieler.Item</w:t>
+                            </w:r>
+                            <w:proofErr w:type="gramEnd"/>
+                            <w:r>
+                              <w:rPr>
+                                <w:rFonts w:ascii="Consolas" w:hAnsi="Consolas" w:cs="Consolas"/>
+                                <w:color w:val="000000"/>
+                                <w:sz w:val="19"/>
+                                <w:szCs w:val="19"/>
+                              </w:rPr>
+                              <w:t>1];</w:t>
                             </w:r>
                           </w:p>
                           <w:p>
@@ -630,11 +1215,7 @@
           </mc:Choice>
           <mc:Fallback>
             <w:pict>
-              <v:shapetype w14:anchorId="73CE2EA4" id="_x0000_t202" coordsize="21600,21600" o:spt="202" path="m,l,21600r21600,l21600,xe">
-                <v:stroke joinstyle="miter"/>
-                <v:path gradientshapeok="t" o:connecttype="rect"/>
-              </v:shapetype>
-              <v:shape id="Textfeld 2" o:spid="_x0000_s1026" type="#_x0000_t202" style="position:absolute;margin-left:-.75pt;margin-top:24.7pt;width:472.05pt;height:110.6pt;z-index:251661312;visibility:visible;mso-wrap-style:square;mso-width-percent:0;mso-height-percent:200;mso-wrap-distance-left:9pt;mso-wrap-distance-top:3.6pt;mso-wrap-distance-right:9pt;mso-wrap-distance-bottom:3.6pt;mso-position-horizontal:absolute;mso-position-horizontal-relative:margin;mso-position-vertical:absolute;mso-position-vertical-relative:text;mso-width-percent:0;mso-height-percent:200;mso-width-relative:margin;mso-height-relative:margin;v-text-anchor:top" o:gfxdata="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">
+              <v:shape w14:anchorId="73CE2EA4" id="Textfeld 2" o:spid="_x0000_s1028" type="#_x0000_t202" style="position:absolute;margin-left:-.75pt;margin-top:24.7pt;width:472.05pt;height:110.6pt;z-index:251661312;visibility:visible;mso-wrap-style:square;mso-width-percent:0;mso-height-percent:200;mso-wrap-distance-left:9pt;mso-wrap-distance-top:3.6pt;mso-wrap-distance-right:9pt;mso-wrap-distance-bottom:3.6pt;mso-position-horizontal:absolute;mso-position-horizontal-relative:margin;mso-position-vertical:absolute;mso-position-vertical-relative:text;mso-width-percent:0;mso-height-percent:200;mso-width-relative:margin;mso-height-relative:margin;v-text-anchor:top" o:gfxdata="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">
                 <v:textbox style="mso-fit-shape-to-text:t">
                   <w:txbxContent>
                     <w:p>
@@ -731,6 +1312,7 @@
                         <w:t>(</w:t>
                       </w:r>
                       <w:proofErr w:type="spellStart"/>
+                      <w:proofErr w:type="gramStart"/>
                       <w:r>
                         <w:rPr>
                           <w:rFonts w:ascii="Consolas" w:hAnsi="Consolas" w:cs="Consolas"/>
@@ -748,7 +1330,17 @@
                           <w:sz w:val="19"/>
                           <w:szCs w:val="19"/>
                         </w:rPr>
-                        <w:t xml:space="preserve">[] </w:t>
+                        <w:t>[</w:t>
+                      </w:r>
+                      <w:proofErr w:type="gramEnd"/>
+                      <w:r>
+                        <w:rPr>
+                          <w:rFonts w:ascii="Consolas" w:hAnsi="Consolas" w:cs="Consolas"/>
+                          <w:color w:val="000000"/>
+                          <w:sz w:val="19"/>
+                          <w:szCs w:val="19"/>
+                        </w:rPr>
+                        <w:t xml:space="preserve">] </w:t>
                       </w:r>
                       <w:proofErr w:type="spellStart"/>
                       <w:r>
@@ -934,6 +1526,7 @@
                         <w:t xml:space="preserve"> = </w:t>
                       </w:r>
                       <w:proofErr w:type="spellStart"/>
+                      <w:proofErr w:type="gramStart"/>
                       <w:r>
                         <w:rPr>
                           <w:rFonts w:ascii="Consolas" w:hAnsi="Consolas" w:cs="Consolas"/>
@@ -944,6 +1537,7 @@
                         <w:t>rnd.Next</w:t>
                       </w:r>
                       <w:proofErr w:type="spellEnd"/>
+                      <w:proofErr w:type="gramEnd"/>
                       <w:r>
                         <w:rPr>
                           <w:rFonts w:ascii="Consolas" w:hAnsi="Consolas" w:cs="Consolas"/>
@@ -1094,7 +1688,27 @@
                           <w:sz w:val="19"/>
                           <w:szCs w:val="19"/>
                         </w:rPr>
-                        <w:t>[spieler.Item1];</w:t>
+                        <w:t>[</w:t>
+                      </w:r>
+                      <w:proofErr w:type="gramStart"/>
+                      <w:r>
+                        <w:rPr>
+                          <w:rFonts w:ascii="Consolas" w:hAnsi="Consolas" w:cs="Consolas"/>
+                          <w:color w:val="000000"/>
+                          <w:sz w:val="19"/>
+                          <w:szCs w:val="19"/>
+                        </w:rPr>
+                        <w:t>spieler.Item</w:t>
+                      </w:r>
+                      <w:proofErr w:type="gramEnd"/>
+                      <w:r>
+                        <w:rPr>
+                          <w:rFonts w:ascii="Consolas" w:hAnsi="Consolas" w:cs="Consolas"/>
+                          <w:color w:val="000000"/>
+                          <w:sz w:val="19"/>
+                          <w:szCs w:val="19"/>
+                        </w:rPr>
+                        <w:t>1];</w:t>
                       </w:r>
                     </w:p>
                     <w:p>
@@ -1193,13 +1807,11 @@
       </w:r>
       <w:proofErr w:type="spellEnd"/>
       <w:r>
-        <w:t xml:space="preserve"> würfelt eine </w:t>
+        <w:t xml:space="preserve"> würfelt eine zufällig</w:t>
       </w:r>
-      <w:proofErr w:type="spellStart"/>
       <w:r>
-        <w:t>zufälligr</w:t>
+        <w:t>e</w:t>
       </w:r>
-      <w:proofErr w:type="spellEnd"/>
       <w:r>
         <w:t xml:space="preserve"> Zahl zwischen 0 und der addierten Spielstärke der entsprechenden Spieler aus und gibt </w:t>
       </w:r>
@@ -1217,7 +1829,15 @@
       </w:r>
       <w:proofErr w:type="spellEnd"/>
       <w:r>
-        <w:t xml:space="preserve"> zurück, wenn der zweite Spieler gewonnen hat. In einer Variante der Methode wird dieses Prozedere 5 mal ausgeführt und der Spieler als Sieger ausgegeben, der am öftesten gewonnen hat.</w:t>
+        <w:t xml:space="preserve"> zurück, wenn der zweite Spieler gewonnen hat. In einer Variante der Methode wird dieses Prozedere </w:t>
+      </w:r>
+      <w:proofErr w:type="gramStart"/>
+      <w:r>
+        <w:t>5 mal</w:t>
+      </w:r>
+      <w:proofErr w:type="gramEnd"/>
+      <w:r>
+        <w:t xml:space="preserve"> ausgeführt und der Spieler als Sieger ausgegeben, der am öftesten gewonnen hat.</w:t>
       </w:r>
     </w:p>
     <w:p>
@@ -1236,13 +1856,13 @@
         <mc:AlternateContent>
           <mc:Choice Requires="wps">
             <w:drawing>
-              <wp:anchor distT="45720" distB="45720" distL="114300" distR="114300" simplePos="0" relativeHeight="251659264" behindDoc="0" locked="0" layoutInCell="1" allowOverlap="1" wp14:anchorId="349DB75B" wp14:editId="3E52D563">
+              <wp:anchor distT="45720" distB="45720" distL="114300" distR="114300" simplePos="0" relativeHeight="251659264" behindDoc="0" locked="0" layoutInCell="1" allowOverlap="1" wp14:anchorId="349DB75B" wp14:editId="5C718068">
                 <wp:simplePos x="0" y="0"/>
-                <wp:positionH relativeFrom="page">
-                  <wp:posOffset>2242185</wp:posOffset>
+                <wp:positionH relativeFrom="margin">
+                  <wp:align>center</wp:align>
                 </wp:positionH>
                 <wp:positionV relativeFrom="paragraph">
-                  <wp:posOffset>181610</wp:posOffset>
+                  <wp:posOffset>1101035</wp:posOffset>
                 </wp:positionV>
                 <wp:extent cx="5168265" cy="1404620"/>
                 <wp:effectExtent l="0" t="0" r="13335" b="28575"/>
@@ -1375,6 +1995,7 @@
                               </w:rPr>
                               <w:t>(</w:t>
                             </w:r>
+                            <w:proofErr w:type="gramStart"/>
                             <w:r>
                               <w:rPr>
                                 <w:rFonts w:ascii="Consolas" w:hAnsi="Consolas" w:cs="Consolas"/>
@@ -1393,7 +2014,18 @@
                                 <w:szCs w:val="19"/>
                                 <w:lang w:val="en-GB"/>
                               </w:rPr>
-                              <w:t xml:space="preserve">[] </w:t>
+                              <w:t>[</w:t>
+                            </w:r>
+                            <w:proofErr w:type="gramEnd"/>
+                            <w:r>
+                              <w:rPr>
+                                <w:rFonts w:ascii="Consolas" w:hAnsi="Consolas" w:cs="Consolas"/>
+                                <w:color w:val="000000"/>
+                                <w:sz w:val="19"/>
+                                <w:szCs w:val="19"/>
+                                <w:lang w:val="en-GB"/>
+                              </w:rPr>
+                              <w:t xml:space="preserve">] </w:t>
                             </w:r>
                             <w:proofErr w:type="spellStart"/>
                             <w:r>
@@ -1482,7 +2114,29 @@
                                 <w:szCs w:val="19"/>
                                 <w:lang w:val="en-GB"/>
                               </w:rPr>
-                              <w:t xml:space="preserve"> Random();</w:t>
+                              <w:t xml:space="preserve"> </w:t>
+                            </w:r>
+                            <w:proofErr w:type="gramStart"/>
+                            <w:r>
+                              <w:rPr>
+                                <w:rFonts w:ascii="Consolas" w:hAnsi="Consolas" w:cs="Consolas"/>
+                                <w:color w:val="000000"/>
+                                <w:sz w:val="19"/>
+                                <w:szCs w:val="19"/>
+                                <w:lang w:val="en-GB"/>
+                              </w:rPr>
+                              <w:t>Random(</w:t>
+                            </w:r>
+                            <w:proofErr w:type="gramEnd"/>
+                            <w:r>
+                              <w:rPr>
+                                <w:rFonts w:ascii="Consolas" w:hAnsi="Consolas" w:cs="Consolas"/>
+                                <w:color w:val="000000"/>
+                                <w:sz w:val="19"/>
+                                <w:szCs w:val="19"/>
+                                <w:lang w:val="en-GB"/>
+                              </w:rPr>
+                              <w:t>);</w:t>
                             </w:r>
                           </w:p>
                           <w:p>
@@ -1524,6 +2178,7 @@
                               <w:t xml:space="preserve">    </w:t>
                             </w:r>
                             <w:proofErr w:type="spellStart"/>
+                            <w:proofErr w:type="gramStart"/>
                             <w:r>
                               <w:rPr>
                                 <w:rFonts w:ascii="Consolas" w:hAnsi="Consolas" w:cs="Consolas"/>
@@ -1541,7 +2196,17 @@
                                 <w:sz w:val="19"/>
                                 <w:szCs w:val="19"/>
                               </w:rPr>
-                              <w:t xml:space="preserve">[] gewinne = </w:t>
+                              <w:t>[</w:t>
+                            </w:r>
+                            <w:proofErr w:type="gramEnd"/>
+                            <w:r>
+                              <w:rPr>
+                                <w:rFonts w:ascii="Consolas" w:hAnsi="Consolas" w:cs="Consolas"/>
+                                <w:color w:val="000000"/>
+                                <w:sz w:val="19"/>
+                                <w:szCs w:val="19"/>
+                              </w:rPr>
+                              <w:t xml:space="preserve">] gewinne = </w:t>
                             </w:r>
                             <w:proofErr w:type="spellStart"/>
                             <w:r>
@@ -1712,6 +2377,7 @@
                               <w:t xml:space="preserve"> &lt; </w:t>
                             </w:r>
                             <w:proofErr w:type="spellStart"/>
+                            <w:proofErr w:type="gramStart"/>
                             <w:r>
                               <w:rPr>
                                 <w:rFonts w:ascii="Consolas" w:hAnsi="Consolas" w:cs="Consolas"/>
@@ -1723,6 +2389,7 @@
                               <w:t>spielstärken.Length</w:t>
                             </w:r>
                             <w:proofErr w:type="spellEnd"/>
+                            <w:proofErr w:type="gramEnd"/>
                             <w:r>
                               <w:rPr>
                                 <w:rFonts w:ascii="Consolas" w:hAnsi="Consolas" w:cs="Consolas"/>
@@ -1820,6 +2487,7 @@
                               <w:t xml:space="preserve"> j = 0; j &lt; </w:t>
                             </w:r>
                             <w:proofErr w:type="spellStart"/>
+                            <w:proofErr w:type="gramStart"/>
                             <w:r>
                               <w:rPr>
                                 <w:rFonts w:ascii="Consolas" w:hAnsi="Consolas" w:cs="Consolas"/>
@@ -1830,6 +2498,7 @@
                               <w:t>spielstärken.Length</w:t>
                             </w:r>
                             <w:proofErr w:type="spellEnd"/>
+                            <w:proofErr w:type="gramEnd"/>
                             <w:r>
                               <w:rPr>
                                 <w:rFonts w:ascii="Consolas" w:hAnsi="Consolas" w:cs="Consolas"/>
@@ -1904,6 +2573,7 @@
                               <w:t xml:space="preserve"> (</w:t>
                             </w:r>
                             <w:proofErr w:type="spellStart"/>
+                            <w:proofErr w:type="gramStart"/>
                             <w:r>
                               <w:rPr>
                                 <w:rFonts w:ascii="Consolas" w:hAnsi="Consolas" w:cs="Consolas"/>
@@ -1923,7 +2593,18 @@
                                 <w:szCs w:val="19"/>
                                 <w:lang w:val="en-GB"/>
                               </w:rPr>
-                              <w:t xml:space="preserve"> != j &amp;&amp; j &lt; </w:t>
+                              <w:t xml:space="preserve"> !</w:t>
+                            </w:r>
+                            <w:proofErr w:type="gramEnd"/>
+                            <w:r>
+                              <w:rPr>
+                                <w:rFonts w:ascii="Consolas" w:hAnsi="Consolas" w:cs="Consolas"/>
+                                <w:color w:val="000000"/>
+                                <w:sz w:val="19"/>
+                                <w:szCs w:val="19"/>
+                                <w:lang w:val="en-GB"/>
+                              </w:rPr>
+                              <w:t xml:space="preserve">= j &amp;&amp; j &lt; </w:t>
                             </w:r>
                             <w:proofErr w:type="spellStart"/>
                             <w:r>
@@ -1993,6 +2674,7 @@
                               <w:t xml:space="preserve"> (</w:t>
                             </w:r>
                             <w:proofErr w:type="spellStart"/>
+                            <w:proofErr w:type="gramStart"/>
                             <w:r>
                               <w:rPr>
                                 <w:rFonts w:ascii="Consolas" w:hAnsi="Consolas" w:cs="Consolas"/>
@@ -2015,6 +2697,7 @@
                               <w:t>(</w:t>
                             </w:r>
                             <w:proofErr w:type="spellStart"/>
+                            <w:proofErr w:type="gramEnd"/>
                             <w:r>
                               <w:rPr>
                                 <w:rFonts w:ascii="Consolas" w:hAnsi="Consolas" w:cs="Consolas"/>
@@ -2582,7 +3265,11 @@
           </mc:Choice>
           <mc:Fallback>
             <w:pict>
-              <v:shape w14:anchorId="349DB75B" id="_x0000_s1027" type="#_x0000_t202" style="position:absolute;margin-left:176.55pt;margin-top:14.3pt;width:406.95pt;height:110.6pt;z-index:251659264;visibility:visible;mso-wrap-style:square;mso-width-percent:0;mso-height-percent:200;mso-wrap-distance-left:9pt;mso-wrap-distance-top:3.6pt;mso-wrap-distance-right:9pt;mso-wrap-distance-bottom:3.6pt;mso-position-horizontal:absolute;mso-position-horizontal-relative:page;mso-position-vertical:absolute;mso-position-vertical-relative:text;mso-width-percent:0;mso-height-percent:200;mso-width-relative:margin;mso-height-relative:margin;v-text-anchor:top" o:gfxdata="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">
+              <v:shapetype w14:anchorId="349DB75B" id="_x0000_t202" coordsize="21600,21600" o:spt="202" path="m,l,21600r21600,l21600,xe">
+                <v:stroke joinstyle="miter"/>
+                <v:path gradientshapeok="t" o:connecttype="rect"/>
+              </v:shapetype>
+              <v:shape id="_x0000_s1029" type="#_x0000_t202" style="position:absolute;margin-left:0;margin-top:86.7pt;width:406.95pt;height:110.6pt;z-index:251659264;visibility:visible;mso-wrap-style:square;mso-width-percent:0;mso-height-percent:200;mso-wrap-distance-left:9pt;mso-wrap-distance-top:3.6pt;mso-wrap-distance-right:9pt;mso-wrap-distance-bottom:3.6pt;mso-position-horizontal:center;mso-position-horizontal-relative:margin;mso-position-vertical:absolute;mso-position-vertical-relative:text;mso-width-percent:0;mso-height-percent:200;mso-width-relative:margin;mso-height-relative:margin;v-text-anchor:top" o:gfxdata="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">
                 <v:textbox style="mso-fit-shape-to-text:t">
                   <w:txbxContent>
                     <w:p>
@@ -2681,6 +3368,7 @@
                         </w:rPr>
                         <w:t>(</w:t>
                       </w:r>
+                      <w:proofErr w:type="gramStart"/>
                       <w:r>
                         <w:rPr>
                           <w:rFonts w:ascii="Consolas" w:hAnsi="Consolas" w:cs="Consolas"/>
@@ -2699,7 +3387,18 @@
                           <w:szCs w:val="19"/>
                           <w:lang w:val="en-GB"/>
                         </w:rPr>
-                        <w:t xml:space="preserve">[] </w:t>
+                        <w:t>[</w:t>
+                      </w:r>
+                      <w:proofErr w:type="gramEnd"/>
+                      <w:r>
+                        <w:rPr>
+                          <w:rFonts w:ascii="Consolas" w:hAnsi="Consolas" w:cs="Consolas"/>
+                          <w:color w:val="000000"/>
+                          <w:sz w:val="19"/>
+                          <w:szCs w:val="19"/>
+                          <w:lang w:val="en-GB"/>
+                        </w:rPr>
+                        <w:t xml:space="preserve">] </w:t>
                       </w:r>
                       <w:proofErr w:type="spellStart"/>
                       <w:r>
@@ -2788,7 +3487,29 @@
                           <w:szCs w:val="19"/>
                           <w:lang w:val="en-GB"/>
                         </w:rPr>
-                        <w:t xml:space="preserve"> Random();</w:t>
+                        <w:t xml:space="preserve"> </w:t>
+                      </w:r>
+                      <w:proofErr w:type="gramStart"/>
+                      <w:r>
+                        <w:rPr>
+                          <w:rFonts w:ascii="Consolas" w:hAnsi="Consolas" w:cs="Consolas"/>
+                          <w:color w:val="000000"/>
+                          <w:sz w:val="19"/>
+                          <w:szCs w:val="19"/>
+                          <w:lang w:val="en-GB"/>
+                        </w:rPr>
+                        <w:t>Random(</w:t>
+                      </w:r>
+                      <w:proofErr w:type="gramEnd"/>
+                      <w:r>
+                        <w:rPr>
+                          <w:rFonts w:ascii="Consolas" w:hAnsi="Consolas" w:cs="Consolas"/>
+                          <w:color w:val="000000"/>
+                          <w:sz w:val="19"/>
+                          <w:szCs w:val="19"/>
+                          <w:lang w:val="en-GB"/>
+                        </w:rPr>
+                        <w:t>);</w:t>
                       </w:r>
                     </w:p>
                     <w:p>
@@ -2830,6 +3551,7 @@
                         <w:t xml:space="preserve">    </w:t>
                       </w:r>
                       <w:proofErr w:type="spellStart"/>
+                      <w:proofErr w:type="gramStart"/>
                       <w:r>
                         <w:rPr>
                           <w:rFonts w:ascii="Consolas" w:hAnsi="Consolas" w:cs="Consolas"/>
@@ -2847,7 +3569,17 @@
                           <w:sz w:val="19"/>
                           <w:szCs w:val="19"/>
                         </w:rPr>
-                        <w:t xml:space="preserve">[] gewinne = </w:t>
+                        <w:t>[</w:t>
+                      </w:r>
+                      <w:proofErr w:type="gramEnd"/>
+                      <w:r>
+                        <w:rPr>
+                          <w:rFonts w:ascii="Consolas" w:hAnsi="Consolas" w:cs="Consolas"/>
+                          <w:color w:val="000000"/>
+                          <w:sz w:val="19"/>
+                          <w:szCs w:val="19"/>
+                        </w:rPr>
+                        <w:t xml:space="preserve">] gewinne = </w:t>
                       </w:r>
                       <w:proofErr w:type="spellStart"/>
                       <w:r>
@@ -3018,6 +3750,7 @@
                         <w:t xml:space="preserve"> &lt; </w:t>
                       </w:r>
                       <w:proofErr w:type="spellStart"/>
+                      <w:proofErr w:type="gramStart"/>
                       <w:r>
                         <w:rPr>
                           <w:rFonts w:ascii="Consolas" w:hAnsi="Consolas" w:cs="Consolas"/>
@@ -3029,6 +3762,7 @@
                         <w:t>spielstärken.Length</w:t>
                       </w:r>
                       <w:proofErr w:type="spellEnd"/>
+                      <w:proofErr w:type="gramEnd"/>
                       <w:r>
                         <w:rPr>
                           <w:rFonts w:ascii="Consolas" w:hAnsi="Consolas" w:cs="Consolas"/>
@@ -3126,6 +3860,7 @@
                         <w:t xml:space="preserve"> j = 0; j &lt; </w:t>
                       </w:r>
                       <w:proofErr w:type="spellStart"/>
+                      <w:proofErr w:type="gramStart"/>
                       <w:r>
                         <w:rPr>
                           <w:rFonts w:ascii="Consolas" w:hAnsi="Consolas" w:cs="Consolas"/>
@@ -3136,6 +3871,7 @@
                         <w:t>spielstärken.Length</w:t>
                       </w:r>
                       <w:proofErr w:type="spellEnd"/>
+                      <w:proofErr w:type="gramEnd"/>
                       <w:r>
                         <w:rPr>
                           <w:rFonts w:ascii="Consolas" w:hAnsi="Consolas" w:cs="Consolas"/>
@@ -3210,6 +3946,7 @@
                         <w:t xml:space="preserve"> (</w:t>
                       </w:r>
                       <w:proofErr w:type="spellStart"/>
+                      <w:proofErr w:type="gramStart"/>
                       <w:r>
                         <w:rPr>
                           <w:rFonts w:ascii="Consolas" w:hAnsi="Consolas" w:cs="Consolas"/>
@@ -3229,7 +3966,18 @@
                           <w:szCs w:val="19"/>
                           <w:lang w:val="en-GB"/>
                         </w:rPr>
-                        <w:t xml:space="preserve"> != j &amp;&amp; j &lt; </w:t>
+                        <w:t xml:space="preserve"> !</w:t>
+                      </w:r>
+                      <w:proofErr w:type="gramEnd"/>
+                      <w:r>
+                        <w:rPr>
+                          <w:rFonts w:ascii="Consolas" w:hAnsi="Consolas" w:cs="Consolas"/>
+                          <w:color w:val="000000"/>
+                          <w:sz w:val="19"/>
+                          <w:szCs w:val="19"/>
+                          <w:lang w:val="en-GB"/>
+                        </w:rPr>
+                        <w:t xml:space="preserve">= j &amp;&amp; j &lt; </w:t>
                       </w:r>
                       <w:proofErr w:type="spellStart"/>
                       <w:r>
@@ -3299,6 +4047,7 @@
                         <w:t xml:space="preserve"> (</w:t>
                       </w:r>
                       <w:proofErr w:type="spellStart"/>
+                      <w:proofErr w:type="gramStart"/>
                       <w:r>
                         <w:rPr>
                           <w:rFonts w:ascii="Consolas" w:hAnsi="Consolas" w:cs="Consolas"/>
@@ -3321,6 +4070,7 @@
                         <w:t>(</w:t>
                       </w:r>
                       <w:proofErr w:type="spellStart"/>
+                      <w:proofErr w:type="gramEnd"/>
                       <w:r>
                         <w:rPr>
                           <w:rFonts w:ascii="Consolas" w:hAnsi="Consolas" w:cs="Consolas"/>
@@ -3871,7 +4621,7 @@
                     </w:p>
                   </w:txbxContent>
                 </v:textbox>
-                <w10:wrap type="square" anchorx="page"/>
+                <w10:wrap type="square" anchorx="margin"/>
               </v:shape>
             </w:pict>
           </mc:Fallback>
@@ -3897,13 +4647,11 @@
       <w:r>
         <w:t xml:space="preserve">intrag des jeweiligen Siegers in dem </w:t>
       </w:r>
-      <w:proofErr w:type="spellStart"/>
       <w:r>
-        <w:t>gewinner</w:t>
+        <w:t>G</w:t>
       </w:r>
-      <w:proofErr w:type="spellEnd"/>
       <w:r>
-        <w:t xml:space="preserve"> </w:t>
+        <w:t xml:space="preserve">ewinner </w:t>
       </w:r>
       <w:proofErr w:type="spellStart"/>
       <w:r>
@@ -3914,6 +4662,10 @@
         <w:t xml:space="preserve"> wird hochgezählt. Der Spieler mit den meisten Siegen wird zurückgegeben.</w:t>
       </w:r>
     </w:p>
+    <w:p/>
+    <w:p/>
+    <w:p/>
+    <w:p/>
     <w:p>
       <w:pPr>
         <w:pStyle w:val="berschrift2"/>
@@ -3926,16 +4678,16 @@
         <mc:AlternateContent>
           <mc:Choice Requires="wps">
             <w:drawing>
-              <wp:anchor distT="45720" distB="45720" distL="114300" distR="114300" simplePos="0" relativeHeight="251663360" behindDoc="0" locked="0" layoutInCell="1" allowOverlap="1" wp14:anchorId="0CEC72B4" wp14:editId="322917FC">
+              <wp:anchor distT="45720" distB="45720" distL="114300" distR="114300" simplePos="0" relativeHeight="251663360" behindDoc="0" locked="0" layoutInCell="1" allowOverlap="1" wp14:anchorId="0CEC72B4" wp14:editId="649CFF3C">
                 <wp:simplePos x="0" y="0"/>
                 <wp:positionH relativeFrom="margin">
-                  <wp:align>right</wp:align>
+                  <wp:posOffset>37880</wp:posOffset>
                 </wp:positionH>
                 <wp:positionV relativeFrom="paragraph">
-                  <wp:posOffset>276860</wp:posOffset>
+                  <wp:posOffset>332629</wp:posOffset>
                 </wp:positionV>
-                <wp:extent cx="6137910" cy="1404620"/>
-                <wp:effectExtent l="0" t="0" r="15240" b="23495"/>
+                <wp:extent cx="5780405" cy="1404620"/>
+                <wp:effectExtent l="0" t="0" r="10795" b="23495"/>
                 <wp:wrapSquare wrapText="bothSides"/>
                 <wp:docPr id="2" name="Textfeld 2"/>
                 <wp:cNvGraphicFramePr>
@@ -3950,7 +4702,7 @@
                       <wps:spPr bwMode="auto">
                         <a:xfrm>
                           <a:off x="0" y="0"/>
-                          <a:ext cx="6137910" cy="1404620"/>
+                          <a:ext cx="5780405" cy="1404620"/>
                         </a:xfrm>
                         <a:prstGeom prst="rect">
                           <a:avLst/>
@@ -4113,7 +4865,29 @@
                                 <w:szCs w:val="19"/>
                                 <w:lang w:val="en-GB"/>
                               </w:rPr>
-                              <w:t>&gt;&gt;();</w:t>
+                              <w:t>&gt;</w:t>
+                            </w:r>
+                            <w:proofErr w:type="gramStart"/>
+                            <w:r>
+                              <w:rPr>
+                                <w:rFonts w:ascii="Consolas" w:hAnsi="Consolas" w:cs="Consolas"/>
+                                <w:color w:val="000000"/>
+                                <w:sz w:val="19"/>
+                                <w:szCs w:val="19"/>
+                                <w:lang w:val="en-GB"/>
+                              </w:rPr>
+                              <w:t>&gt;(</w:t>
+                            </w:r>
+                            <w:proofErr w:type="gramEnd"/>
+                            <w:r>
+                              <w:rPr>
+                                <w:rFonts w:ascii="Consolas" w:hAnsi="Consolas" w:cs="Consolas"/>
+                                <w:color w:val="000000"/>
+                                <w:sz w:val="19"/>
+                                <w:szCs w:val="19"/>
+                                <w:lang w:val="en-GB"/>
+                              </w:rPr>
+                              <w:t>);</w:t>
                             </w:r>
                           </w:p>
                           <w:p>
@@ -4282,6 +5056,7 @@
                               <w:t xml:space="preserve"> &lt; </w:t>
                             </w:r>
                             <w:proofErr w:type="spellStart"/>
+                            <w:proofErr w:type="gramStart"/>
                             <w:r>
                               <w:rPr>
                                 <w:rFonts w:ascii="Consolas" w:hAnsi="Consolas" w:cs="Consolas"/>
@@ -4293,6 +5068,7 @@
                               <w:t>spielstärken.Length</w:t>
                             </w:r>
                             <w:proofErr w:type="spellEnd"/>
+                            <w:proofErr w:type="gramEnd"/>
                             <w:r>
                               <w:rPr>
                                 <w:rFonts w:ascii="Consolas" w:hAnsi="Consolas" w:cs="Consolas"/>
@@ -4422,6 +5198,7 @@
                               </w:rPr>
                               <w:t>int</w:t>
                             </w:r>
+                            <w:proofErr w:type="gramStart"/>
                             <w:r>
                               <w:rPr>
                                 <w:rFonts w:ascii="Consolas" w:hAnsi="Consolas" w:cs="Consolas"/>
@@ -4433,6 +5210,7 @@
                               <w:t>&gt;(</w:t>
                             </w:r>
                             <w:proofErr w:type="spellStart"/>
+                            <w:proofErr w:type="gramEnd"/>
                             <w:r>
                               <w:rPr>
                                 <w:rFonts w:ascii="Consolas" w:hAnsi="Consolas" w:cs="Consolas"/>
@@ -4671,6 +5449,7 @@
                               <w:t xml:space="preserve"> &lt; </w:t>
                             </w:r>
                             <w:proofErr w:type="spellStart"/>
+                            <w:proofErr w:type="gramStart"/>
                             <w:r>
                               <w:rPr>
                                 <w:rFonts w:ascii="Consolas" w:hAnsi="Consolas" w:cs="Consolas"/>
@@ -4682,6 +5461,7 @@
                               <w:t>spielstärken.Length</w:t>
                             </w:r>
                             <w:proofErr w:type="spellEnd"/>
+                            <w:proofErr w:type="gramEnd"/>
                             <w:r>
                               <w:rPr>
                                 <w:rFonts w:ascii="Consolas" w:hAnsi="Consolas" w:cs="Consolas"/>
@@ -4829,14 +5609,25 @@
                               <w:t>int</w:t>
                             </w:r>
                             <w:proofErr w:type="spellEnd"/>
-                            <w:r>
-                              <w:rPr>
-                                <w:rFonts w:ascii="Consolas" w:hAnsi="Consolas" w:cs="Consolas"/>
-                                <w:color w:val="000000"/>
-                                <w:sz w:val="19"/>
-                                <w:szCs w:val="19"/>
-                              </w:rPr>
-                              <w:t xml:space="preserve">&gt;(i, </w:t>
+                            <w:proofErr w:type="gramStart"/>
+                            <w:r>
+                              <w:rPr>
+                                <w:rFonts w:ascii="Consolas" w:hAnsi="Consolas" w:cs="Consolas"/>
+                                <w:color w:val="000000"/>
+                                <w:sz w:val="19"/>
+                                <w:szCs w:val="19"/>
+                              </w:rPr>
+                              <w:t>&gt;(</w:t>
+                            </w:r>
+                            <w:proofErr w:type="gramEnd"/>
+                            <w:r>
+                              <w:rPr>
+                                <w:rFonts w:ascii="Consolas" w:hAnsi="Consolas" w:cs="Consolas"/>
+                                <w:color w:val="000000"/>
+                                <w:sz w:val="19"/>
+                                <w:szCs w:val="19"/>
+                              </w:rPr>
+                              <w:t xml:space="preserve">i, </w:t>
                             </w:r>
                             <w:proofErr w:type="spellStart"/>
                             <w:r>
@@ -4912,7 +5703,7 @@
           </mc:Choice>
           <mc:Fallback>
             <w:pict>
-              <v:shape w14:anchorId="0CEC72B4" id="_x0000_s1028" type="#_x0000_t202" style="position:absolute;margin-left:432.1pt;margin-top:21.8pt;width:483.3pt;height:110.6pt;z-index:251663360;visibility:visible;mso-wrap-style:square;mso-width-percent:0;mso-height-percent:200;mso-wrap-distance-left:9pt;mso-wrap-distance-top:3.6pt;mso-wrap-distance-right:9pt;mso-wrap-distance-bottom:3.6pt;mso-position-horizontal:right;mso-position-horizontal-relative:margin;mso-position-vertical:absolute;mso-position-vertical-relative:text;mso-width-percent:0;mso-height-percent:200;mso-width-relative:margin;mso-height-relative:margin;v-text-anchor:top" o:gfxdata="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">
+              <v:shape w14:anchorId="0CEC72B4" id="_x0000_s1030" type="#_x0000_t202" style="position:absolute;margin-left:3pt;margin-top:26.2pt;width:455.15pt;height:110.6pt;z-index:251663360;visibility:visible;mso-wrap-style:square;mso-width-percent:0;mso-height-percent:200;mso-wrap-distance-left:9pt;mso-wrap-distance-top:3.6pt;mso-wrap-distance-right:9pt;mso-wrap-distance-bottom:3.6pt;mso-position-horizontal:absolute;mso-position-horizontal-relative:margin;mso-position-vertical:absolute;mso-position-vertical-relative:text;mso-width-percent:0;mso-height-percent:200;mso-width-relative:margin;mso-height-relative:margin;v-text-anchor:top" o:gfxdata="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">
                 <v:textbox style="mso-fit-shape-to-text:t">
                   <w:txbxContent>
                     <w:p>
@@ -5059,7 +5850,29 @@
                           <w:szCs w:val="19"/>
                           <w:lang w:val="en-GB"/>
                         </w:rPr>
-                        <w:t>&gt;&gt;();</w:t>
+                        <w:t>&gt;</w:t>
+                      </w:r>
+                      <w:proofErr w:type="gramStart"/>
+                      <w:r>
+                        <w:rPr>
+                          <w:rFonts w:ascii="Consolas" w:hAnsi="Consolas" w:cs="Consolas"/>
+                          <w:color w:val="000000"/>
+                          <w:sz w:val="19"/>
+                          <w:szCs w:val="19"/>
+                          <w:lang w:val="en-GB"/>
+                        </w:rPr>
+                        <w:t>&gt;(</w:t>
+                      </w:r>
+                      <w:proofErr w:type="gramEnd"/>
+                      <w:r>
+                        <w:rPr>
+                          <w:rFonts w:ascii="Consolas" w:hAnsi="Consolas" w:cs="Consolas"/>
+                          <w:color w:val="000000"/>
+                          <w:sz w:val="19"/>
+                          <w:szCs w:val="19"/>
+                          <w:lang w:val="en-GB"/>
+                        </w:rPr>
+                        <w:t>);</w:t>
                       </w:r>
                     </w:p>
                     <w:p>
@@ -5228,6 +6041,7 @@
                         <w:t xml:space="preserve"> &lt; </w:t>
                       </w:r>
                       <w:proofErr w:type="spellStart"/>
+                      <w:proofErr w:type="gramStart"/>
                       <w:r>
                         <w:rPr>
                           <w:rFonts w:ascii="Consolas" w:hAnsi="Consolas" w:cs="Consolas"/>
@@ -5239,6 +6053,7 @@
                         <w:t>spielstärken.Length</w:t>
                       </w:r>
                       <w:proofErr w:type="spellEnd"/>
+                      <w:proofErr w:type="gramEnd"/>
                       <w:r>
                         <w:rPr>
                           <w:rFonts w:ascii="Consolas" w:hAnsi="Consolas" w:cs="Consolas"/>
@@ -5368,6 +6183,7 @@
                         </w:rPr>
                         <w:t>int</w:t>
                       </w:r>
+                      <w:proofErr w:type="gramStart"/>
                       <w:r>
                         <w:rPr>
                           <w:rFonts w:ascii="Consolas" w:hAnsi="Consolas" w:cs="Consolas"/>
@@ -5379,6 +6195,7 @@
                         <w:t>&gt;(</w:t>
                       </w:r>
                       <w:proofErr w:type="spellStart"/>
+                      <w:proofErr w:type="gramEnd"/>
                       <w:r>
                         <w:rPr>
                           <w:rFonts w:ascii="Consolas" w:hAnsi="Consolas" w:cs="Consolas"/>
@@ -5617,6 +6434,7 @@
                         <w:t xml:space="preserve"> &lt; </w:t>
                       </w:r>
                       <w:proofErr w:type="spellStart"/>
+                      <w:proofErr w:type="gramStart"/>
                       <w:r>
                         <w:rPr>
                           <w:rFonts w:ascii="Consolas" w:hAnsi="Consolas" w:cs="Consolas"/>
@@ -5628,6 +6446,7 @@
                         <w:t>spielstärken.Length</w:t>
                       </w:r>
                       <w:proofErr w:type="spellEnd"/>
+                      <w:proofErr w:type="gramEnd"/>
                       <w:r>
                         <w:rPr>
                           <w:rFonts w:ascii="Consolas" w:hAnsi="Consolas" w:cs="Consolas"/>
@@ -5775,14 +6594,25 @@
                         <w:t>int</w:t>
                       </w:r>
                       <w:proofErr w:type="spellEnd"/>
-                      <w:r>
-                        <w:rPr>
-                          <w:rFonts w:ascii="Consolas" w:hAnsi="Consolas" w:cs="Consolas"/>
-                          <w:color w:val="000000"/>
-                          <w:sz w:val="19"/>
-                          <w:szCs w:val="19"/>
-                        </w:rPr>
-                        <w:t xml:space="preserve">&gt;(i, </w:t>
+                      <w:proofErr w:type="gramStart"/>
+                      <w:r>
+                        <w:rPr>
+                          <w:rFonts w:ascii="Consolas" w:hAnsi="Consolas" w:cs="Consolas"/>
+                          <w:color w:val="000000"/>
+                          <w:sz w:val="19"/>
+                          <w:szCs w:val="19"/>
+                        </w:rPr>
+                        <w:t>&gt;(</w:t>
+                      </w:r>
+                      <w:proofErr w:type="gramEnd"/>
+                      <w:r>
+                        <w:rPr>
+                          <w:rFonts w:ascii="Consolas" w:hAnsi="Consolas" w:cs="Consolas"/>
+                          <w:color w:val="000000"/>
+                          <w:sz w:val="19"/>
+                          <w:szCs w:val="19"/>
+                        </w:rPr>
+                        <w:t xml:space="preserve">i, </w:t>
                       </w:r>
                       <w:proofErr w:type="spellStart"/>
                       <w:r>
@@ -6118,7 +6948,27 @@
                                 <w:sz w:val="19"/>
                                 <w:szCs w:val="19"/>
                               </w:rPr>
-                              <w:t>&gt;&gt;();</w:t>
+                              <w:t>&gt;</w:t>
+                            </w:r>
+                            <w:proofErr w:type="gramStart"/>
+                            <w:r>
+                              <w:rPr>
+                                <w:rFonts w:ascii="Consolas" w:hAnsi="Consolas" w:cs="Consolas"/>
+                                <w:color w:val="000000"/>
+                                <w:sz w:val="19"/>
+                                <w:szCs w:val="19"/>
+                              </w:rPr>
+                              <w:t>&gt;(</w:t>
+                            </w:r>
+                            <w:proofErr w:type="gramEnd"/>
+                            <w:r>
+                              <w:rPr>
+                                <w:rFonts w:ascii="Consolas" w:hAnsi="Consolas" w:cs="Consolas"/>
+                                <w:color w:val="000000"/>
+                                <w:sz w:val="19"/>
+                                <w:szCs w:val="19"/>
+                              </w:rPr>
+                              <w:t>);</w:t>
                             </w:r>
                           </w:p>
                           <w:p>
@@ -6195,6 +7045,7 @@
                               <w:t>(</w:t>
                             </w:r>
                             <w:proofErr w:type="spellStart"/>
+                            <w:proofErr w:type="gramStart"/>
                             <w:r>
                               <w:rPr>
                                 <w:rFonts w:ascii="Consolas" w:hAnsi="Consolas" w:cs="Consolas"/>
@@ -6205,6 +7056,7 @@
                               <w:t>spielstärken.Length</w:t>
                             </w:r>
                             <w:proofErr w:type="spellEnd"/>
+                            <w:proofErr w:type="gramEnd"/>
                             <w:r>
                               <w:rPr>
                                 <w:rFonts w:ascii="Consolas" w:hAnsi="Consolas" w:cs="Consolas"/>
@@ -6477,14 +7329,25 @@
                               <w:t>rnd</w:t>
                             </w:r>
                             <w:proofErr w:type="spellEnd"/>
-                            <w:r>
-                              <w:rPr>
-                                <w:rFonts w:ascii="Consolas" w:hAnsi="Consolas" w:cs="Consolas"/>
-                                <w:color w:val="000000"/>
-                                <w:sz w:val="19"/>
-                                <w:szCs w:val="19"/>
-                              </w:rPr>
-                              <w:t xml:space="preserve">) ? </w:t>
+                            <w:proofErr w:type="gramStart"/>
+                            <w:r>
+                              <w:rPr>
+                                <w:rFonts w:ascii="Consolas" w:hAnsi="Consolas" w:cs="Consolas"/>
+                                <w:color w:val="000000"/>
+                                <w:sz w:val="19"/>
+                                <w:szCs w:val="19"/>
+                              </w:rPr>
+                              <w:t>) ?</w:t>
+                            </w:r>
+                            <w:proofErr w:type="gramEnd"/>
+                            <w:r>
+                              <w:rPr>
+                                <w:rFonts w:ascii="Consolas" w:hAnsi="Consolas" w:cs="Consolas"/>
+                                <w:color w:val="000000"/>
+                                <w:sz w:val="19"/>
+                                <w:szCs w:val="19"/>
+                              </w:rPr>
+                              <w:t xml:space="preserve"> </w:t>
                             </w:r>
                             <w:proofErr w:type="spellStart"/>
                             <w:r>
@@ -6570,6 +7433,7 @@
                               <w:t xml:space="preserve">, </w:t>
                             </w:r>
                             <w:proofErr w:type="spellStart"/>
+                            <w:proofErr w:type="gramStart"/>
                             <w:r>
                               <w:rPr>
                                 <w:rFonts w:ascii="Consolas" w:hAnsi="Consolas" w:cs="Consolas"/>
@@ -6587,7 +7451,17 @@
                                 <w:sz w:val="19"/>
                                 <w:szCs w:val="19"/>
                               </w:rPr>
-                              <w:t xml:space="preserve">[j + 1], </w:t>
+                              <w:t>[</w:t>
+                            </w:r>
+                            <w:proofErr w:type="gramEnd"/>
+                            <w:r>
+                              <w:rPr>
+                                <w:rFonts w:ascii="Consolas" w:hAnsi="Consolas" w:cs="Consolas"/>
+                                <w:color w:val="000000"/>
+                                <w:sz w:val="19"/>
+                                <w:szCs w:val="19"/>
+                              </w:rPr>
+                              <w:t xml:space="preserve">j + 1], </w:t>
                             </w:r>
                             <w:proofErr w:type="spellStart"/>
                             <w:r>
@@ -6739,6 +7613,7 @@
                               <w:t xml:space="preserve">            spieler1neu = </w:t>
                             </w:r>
                             <w:proofErr w:type="spellStart"/>
+                            <w:proofErr w:type="gramStart"/>
                             <w:r>
                               <w:rPr>
                                 <w:rFonts w:ascii="Consolas" w:hAnsi="Consolas" w:cs="Consolas"/>
@@ -6759,6 +7634,7 @@
                               <w:t>(</w:t>
                             </w:r>
                             <w:proofErr w:type="spellStart"/>
+                            <w:proofErr w:type="gramEnd"/>
                             <w:r>
                               <w:rPr>
                                 <w:rFonts w:ascii="Consolas" w:hAnsi="Consolas" w:cs="Consolas"/>
@@ -6882,6 +7758,7 @@
                               <w:t xml:space="preserve">            spieler2neu = </w:t>
                             </w:r>
                             <w:proofErr w:type="spellStart"/>
+                            <w:proofErr w:type="gramStart"/>
                             <w:r>
                               <w:rPr>
                                 <w:rFonts w:ascii="Consolas" w:hAnsi="Consolas" w:cs="Consolas"/>
@@ -6902,6 +7779,7 @@
                               <w:t>(</w:t>
                             </w:r>
                             <w:proofErr w:type="spellStart"/>
+                            <w:proofErr w:type="gramEnd"/>
                             <w:r>
                               <w:rPr>
                                 <w:rFonts w:ascii="Consolas" w:hAnsi="Consolas" w:cs="Consolas"/>
@@ -7138,14 +8016,25 @@
                               <w:t>int</w:t>
                             </w:r>
                             <w:proofErr w:type="spellEnd"/>
-                            <w:r>
-                              <w:rPr>
-                                <w:rFonts w:ascii="Consolas" w:hAnsi="Consolas" w:cs="Consolas"/>
-                                <w:color w:val="000000"/>
-                                <w:sz w:val="19"/>
-                                <w:szCs w:val="19"/>
-                              </w:rPr>
-                              <w:t>&gt;(spieler1neu, spieler2neu));</w:t>
+                            <w:proofErr w:type="gramStart"/>
+                            <w:r>
+                              <w:rPr>
+                                <w:rFonts w:ascii="Consolas" w:hAnsi="Consolas" w:cs="Consolas"/>
+                                <w:color w:val="000000"/>
+                                <w:sz w:val="19"/>
+                                <w:szCs w:val="19"/>
+                              </w:rPr>
+                              <w:t>&gt;(</w:t>
+                            </w:r>
+                            <w:proofErr w:type="gramEnd"/>
+                            <w:r>
+                              <w:rPr>
+                                <w:rFonts w:ascii="Consolas" w:hAnsi="Consolas" w:cs="Consolas"/>
+                                <w:color w:val="000000"/>
+                                <w:sz w:val="19"/>
+                                <w:szCs w:val="19"/>
+                              </w:rPr>
+                              <w:t>spieler1neu, spieler2neu));</w:t>
                             </w:r>
                           </w:p>
                           <w:p>
@@ -7493,7 +8382,7 @@
           </mc:Choice>
           <mc:Fallback>
             <w:pict>
-              <v:shape w14:anchorId="569B7CA9" id="_x0000_s1029" type="#_x0000_t202" style="position:absolute;margin-left:-31.25pt;margin-top:21.15pt;width:523.35pt;height:110.6pt;z-index:251665408;visibility:visible;mso-wrap-style:square;mso-width-percent:0;mso-height-percent:200;mso-wrap-distance-left:9pt;mso-wrap-distance-top:3.6pt;mso-wrap-distance-right:9pt;mso-wrap-distance-bottom:3.6pt;mso-position-horizontal:absolute;mso-position-horizontal-relative:margin;mso-position-vertical:absolute;mso-position-vertical-relative:text;mso-width-percent:0;mso-height-percent:200;mso-width-relative:margin;mso-height-relative:margin;v-text-anchor:top" o:gfxdata="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">
+              <v:shape w14:anchorId="569B7CA9" id="_x0000_s1031" type="#_x0000_t202" style="position:absolute;margin-left:-31.25pt;margin-top:21.15pt;width:523.35pt;height:110.6pt;z-index:251665408;visibility:visible;mso-wrap-style:square;mso-width-percent:0;mso-height-percent:200;mso-wrap-distance-left:9pt;mso-wrap-distance-top:3.6pt;mso-wrap-distance-right:9pt;mso-wrap-distance-bottom:3.6pt;mso-position-horizontal:absolute;mso-position-horizontal-relative:margin;mso-position-vertical:absolute;mso-position-vertical-relative:text;mso-width-percent:0;mso-height-percent:200;mso-width-relative:margin;mso-height-relative:margin;v-text-anchor:top" o:gfxdata="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">
                 <v:textbox style="mso-fit-shape-to-text:t">
                   <w:txbxContent>
                     <w:p>
@@ -7676,7 +8565,27 @@
                           <w:sz w:val="19"/>
                           <w:szCs w:val="19"/>
                         </w:rPr>
-                        <w:t>&gt;&gt;();</w:t>
+                        <w:t>&gt;</w:t>
+                      </w:r>
+                      <w:proofErr w:type="gramStart"/>
+                      <w:r>
+                        <w:rPr>
+                          <w:rFonts w:ascii="Consolas" w:hAnsi="Consolas" w:cs="Consolas"/>
+                          <w:color w:val="000000"/>
+                          <w:sz w:val="19"/>
+                          <w:szCs w:val="19"/>
+                        </w:rPr>
+                        <w:t>&gt;(</w:t>
+                      </w:r>
+                      <w:proofErr w:type="gramEnd"/>
+                      <w:r>
+                        <w:rPr>
+                          <w:rFonts w:ascii="Consolas" w:hAnsi="Consolas" w:cs="Consolas"/>
+                          <w:color w:val="000000"/>
+                          <w:sz w:val="19"/>
+                          <w:szCs w:val="19"/>
+                        </w:rPr>
+                        <w:t>);</w:t>
                       </w:r>
                     </w:p>
                     <w:p>
@@ -7753,6 +8662,7 @@
                         <w:t>(</w:t>
                       </w:r>
                       <w:proofErr w:type="spellStart"/>
+                      <w:proofErr w:type="gramStart"/>
                       <w:r>
                         <w:rPr>
                           <w:rFonts w:ascii="Consolas" w:hAnsi="Consolas" w:cs="Consolas"/>
@@ -7763,6 +8673,7 @@
                         <w:t>spielstärken.Length</w:t>
                       </w:r>
                       <w:proofErr w:type="spellEnd"/>
+                      <w:proofErr w:type="gramEnd"/>
                       <w:r>
                         <w:rPr>
                           <w:rFonts w:ascii="Consolas" w:hAnsi="Consolas" w:cs="Consolas"/>
@@ -8035,14 +8946,25 @@
                         <w:t>rnd</w:t>
                       </w:r>
                       <w:proofErr w:type="spellEnd"/>
-                      <w:r>
-                        <w:rPr>
-                          <w:rFonts w:ascii="Consolas" w:hAnsi="Consolas" w:cs="Consolas"/>
-                          <w:color w:val="000000"/>
-                          <w:sz w:val="19"/>
-                          <w:szCs w:val="19"/>
-                        </w:rPr>
-                        <w:t xml:space="preserve">) ? </w:t>
+                      <w:proofErr w:type="gramStart"/>
+                      <w:r>
+                        <w:rPr>
+                          <w:rFonts w:ascii="Consolas" w:hAnsi="Consolas" w:cs="Consolas"/>
+                          <w:color w:val="000000"/>
+                          <w:sz w:val="19"/>
+                          <w:szCs w:val="19"/>
+                        </w:rPr>
+                        <w:t>) ?</w:t>
+                      </w:r>
+                      <w:proofErr w:type="gramEnd"/>
+                      <w:r>
+                        <w:rPr>
+                          <w:rFonts w:ascii="Consolas" w:hAnsi="Consolas" w:cs="Consolas"/>
+                          <w:color w:val="000000"/>
+                          <w:sz w:val="19"/>
+                          <w:szCs w:val="19"/>
+                        </w:rPr>
+                        <w:t xml:space="preserve"> </w:t>
                       </w:r>
                       <w:proofErr w:type="spellStart"/>
                       <w:r>
@@ -8128,6 +9050,7 @@
                         <w:t xml:space="preserve">, </w:t>
                       </w:r>
                       <w:proofErr w:type="spellStart"/>
+                      <w:proofErr w:type="gramStart"/>
                       <w:r>
                         <w:rPr>
                           <w:rFonts w:ascii="Consolas" w:hAnsi="Consolas" w:cs="Consolas"/>
@@ -8145,7 +9068,17 @@
                           <w:sz w:val="19"/>
                           <w:szCs w:val="19"/>
                         </w:rPr>
-                        <w:t xml:space="preserve">[j + 1], </w:t>
+                        <w:t>[</w:t>
+                      </w:r>
+                      <w:proofErr w:type="gramEnd"/>
+                      <w:r>
+                        <w:rPr>
+                          <w:rFonts w:ascii="Consolas" w:hAnsi="Consolas" w:cs="Consolas"/>
+                          <w:color w:val="000000"/>
+                          <w:sz w:val="19"/>
+                          <w:szCs w:val="19"/>
+                        </w:rPr>
+                        <w:t xml:space="preserve">j + 1], </w:t>
                       </w:r>
                       <w:proofErr w:type="spellStart"/>
                       <w:r>
@@ -8297,6 +9230,7 @@
                         <w:t xml:space="preserve">            spieler1neu = </w:t>
                       </w:r>
                       <w:proofErr w:type="spellStart"/>
+                      <w:proofErr w:type="gramStart"/>
                       <w:r>
                         <w:rPr>
                           <w:rFonts w:ascii="Consolas" w:hAnsi="Consolas" w:cs="Consolas"/>
@@ -8317,6 +9251,7 @@
                         <w:t>(</w:t>
                       </w:r>
                       <w:proofErr w:type="spellStart"/>
+                      <w:proofErr w:type="gramEnd"/>
                       <w:r>
                         <w:rPr>
                           <w:rFonts w:ascii="Consolas" w:hAnsi="Consolas" w:cs="Consolas"/>
@@ -8440,6 +9375,7 @@
                         <w:t xml:space="preserve">            spieler2neu = </w:t>
                       </w:r>
                       <w:proofErr w:type="spellStart"/>
+                      <w:proofErr w:type="gramStart"/>
                       <w:r>
                         <w:rPr>
                           <w:rFonts w:ascii="Consolas" w:hAnsi="Consolas" w:cs="Consolas"/>
@@ -8460,6 +9396,7 @@
                         <w:t>(</w:t>
                       </w:r>
                       <w:proofErr w:type="spellStart"/>
+                      <w:proofErr w:type="gramEnd"/>
                       <w:r>
                         <w:rPr>
                           <w:rFonts w:ascii="Consolas" w:hAnsi="Consolas" w:cs="Consolas"/>
@@ -8696,14 +9633,25 @@
                         <w:t>int</w:t>
                       </w:r>
                       <w:proofErr w:type="spellEnd"/>
-                      <w:r>
-                        <w:rPr>
-                          <w:rFonts w:ascii="Consolas" w:hAnsi="Consolas" w:cs="Consolas"/>
-                          <w:color w:val="000000"/>
-                          <w:sz w:val="19"/>
-                          <w:szCs w:val="19"/>
-                        </w:rPr>
-                        <w:t>&gt;(spieler1neu, spieler2neu));</w:t>
+                      <w:proofErr w:type="gramStart"/>
+                      <w:r>
+                        <w:rPr>
+                          <w:rFonts w:ascii="Consolas" w:hAnsi="Consolas" w:cs="Consolas"/>
+                          <w:color w:val="000000"/>
+                          <w:sz w:val="19"/>
+                          <w:szCs w:val="19"/>
+                        </w:rPr>
+                        <w:t>&gt;(</w:t>
+                      </w:r>
+                      <w:proofErr w:type="gramEnd"/>
+                      <w:r>
+                        <w:rPr>
+                          <w:rFonts w:ascii="Consolas" w:hAnsi="Consolas" w:cs="Consolas"/>
+                          <w:color w:val="000000"/>
+                          <w:sz w:val="19"/>
+                          <w:szCs w:val="19"/>
+                        </w:rPr>
+                        <w:t>spieler1neu, spieler2neu));</w:t>
                       </w:r>
                     </w:p>
                     <w:p>
@@ -9077,7 +10025,13 @@
       </w:r>
       <w:proofErr w:type="spellEnd"/>
       <w:r>
-        <w:t xml:space="preserve"> Liste eingetragen. Das wird solange widerholt, bis die aktuelle Wettbewerbsebene abgearbeitet ist. Dann wird </w:t>
+        <w:t xml:space="preserve"> Liste eingetragen. Das wird solange wi</w:t>
+      </w:r>
+      <w:r>
+        <w:t>e</w:t>
+      </w:r>
+      <w:r>
+        <w:t xml:space="preserve">derholt, bis die aktuelle Wettbewerbsebene abgearbeitet ist. Dann wird </w:t>
       </w:r>
       <w:proofErr w:type="spellStart"/>
       <w:r>
@@ -9330,6 +10284,7 @@
                               <w:t xml:space="preserve">, </w:t>
                             </w:r>
                             <w:proofErr w:type="spellStart"/>
+                            <w:proofErr w:type="gramStart"/>
                             <w:r>
                               <w:rPr>
                                 <w:rFonts w:ascii="Consolas" w:hAnsi="Consolas" w:cs="Consolas"/>
@@ -9347,7 +10302,17 @@
                                 <w:sz w:val="19"/>
                                 <w:szCs w:val="19"/>
                               </w:rPr>
-                              <w:t xml:space="preserve">[0], </w:t>
+                              <w:t>[</w:t>
+                            </w:r>
+                            <w:proofErr w:type="gramEnd"/>
+                            <w:r>
+                              <w:rPr>
+                                <w:rFonts w:ascii="Consolas" w:hAnsi="Consolas" w:cs="Consolas"/>
+                                <w:color w:val="000000"/>
+                                <w:sz w:val="19"/>
+                                <w:szCs w:val="19"/>
+                              </w:rPr>
+                              <w:t xml:space="preserve">0], </w:t>
                             </w:r>
                             <w:proofErr w:type="spellStart"/>
                             <w:r>
@@ -9510,6 +10475,7 @@
                               <w:t xml:space="preserve"> </w:t>
                             </w:r>
                             <w:proofErr w:type="spellStart"/>
+                            <w:proofErr w:type="gramStart"/>
                             <w:r>
                               <w:rPr>
                                 <w:rFonts w:ascii="Consolas" w:hAnsi="Consolas" w:cs="Consolas"/>
@@ -9530,6 +10496,7 @@
                               <w:t>(</w:t>
                             </w:r>
                             <w:proofErr w:type="spellStart"/>
+                            <w:proofErr w:type="gramEnd"/>
                             <w:r>
                               <w:rPr>
                                 <w:rFonts w:ascii="Consolas" w:hAnsi="Consolas" w:cs="Consolas"/>
@@ -9660,7 +10627,7 @@
           </mc:Choice>
           <mc:Fallback>
             <w:pict>
-              <v:shape w14:anchorId="4507BD4D" id="_x0000_s1030" type="#_x0000_t202" style="position:absolute;margin-left:90.05pt;margin-top:1.4pt;width:385pt;height:110.6pt;z-index:251667456;visibility:visible;mso-wrap-style:square;mso-width-percent:0;mso-height-percent:200;mso-wrap-distance-left:9pt;mso-wrap-distance-top:3.6pt;mso-wrap-distance-right:9pt;mso-wrap-distance-bottom:3.6pt;mso-position-horizontal:absolute;mso-position-horizontal-relative:margin;mso-position-vertical:absolute;mso-position-vertical-relative:text;mso-width-percent:0;mso-height-percent:200;mso-width-relative:margin;mso-height-relative:margin;v-text-anchor:top" o:gfxdata="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">
+              <v:shape w14:anchorId="4507BD4D" id="_x0000_s1032" type="#_x0000_t202" style="position:absolute;margin-left:90.05pt;margin-top:1.4pt;width:385pt;height:110.6pt;z-index:251667456;visibility:visible;mso-wrap-style:square;mso-width-percent:0;mso-height-percent:200;mso-wrap-distance-left:9pt;mso-wrap-distance-top:3.6pt;mso-wrap-distance-right:9pt;mso-wrap-distance-bottom:3.6pt;mso-position-horizontal:absolute;mso-position-horizontal-relative:margin;mso-position-vertical:absolute;mso-position-vertical-relative:text;mso-width-percent:0;mso-height-percent:200;mso-width-relative:margin;mso-height-relative:margin;v-text-anchor:top" o:gfxdata="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">
                 <v:textbox style="mso-fit-shape-to-text:t">
                   <w:txbxContent>
                     <w:p>
@@ -9837,6 +10804,7 @@
                         <w:t xml:space="preserve">, </w:t>
                       </w:r>
                       <w:proofErr w:type="spellStart"/>
+                      <w:proofErr w:type="gramStart"/>
                       <w:r>
                         <w:rPr>
                           <w:rFonts w:ascii="Consolas" w:hAnsi="Consolas" w:cs="Consolas"/>
@@ -9854,7 +10822,17 @@
                           <w:sz w:val="19"/>
                           <w:szCs w:val="19"/>
                         </w:rPr>
-                        <w:t xml:space="preserve">[0], </w:t>
+                        <w:t>[</w:t>
+                      </w:r>
+                      <w:proofErr w:type="gramEnd"/>
+                      <w:r>
+                        <w:rPr>
+                          <w:rFonts w:ascii="Consolas" w:hAnsi="Consolas" w:cs="Consolas"/>
+                          <w:color w:val="000000"/>
+                          <w:sz w:val="19"/>
+                          <w:szCs w:val="19"/>
+                        </w:rPr>
+                        <w:t xml:space="preserve">0], </w:t>
                       </w:r>
                       <w:proofErr w:type="spellStart"/>
                       <w:r>
@@ -10017,6 +10995,7 @@
                         <w:t xml:space="preserve"> </w:t>
                       </w:r>
                       <w:proofErr w:type="spellStart"/>
+                      <w:proofErr w:type="gramStart"/>
                       <w:r>
                         <w:rPr>
                           <w:rFonts w:ascii="Consolas" w:hAnsi="Consolas" w:cs="Consolas"/>
@@ -10037,6 +11016,7 @@
                         <w:t>(</w:t>
                       </w:r>
                       <w:proofErr w:type="spellStart"/>
+                      <w:proofErr w:type="gramEnd"/>
                       <w:r>
                         <w:rPr>
                           <w:rFonts w:ascii="Consolas" w:hAnsi="Consolas" w:cs="Consolas"/>
@@ -10313,6 +11293,7 @@
                               <w:t>(</w:t>
                             </w:r>
                             <w:proofErr w:type="spellStart"/>
+                            <w:proofErr w:type="gramStart"/>
                             <w:r>
                               <w:rPr>
                                 <w:rFonts w:ascii="Consolas" w:hAnsi="Consolas" w:cs="Consolas"/>
@@ -10330,7 +11311,17 @@
                                 <w:sz w:val="19"/>
                                 <w:szCs w:val="19"/>
                               </w:rPr>
-                              <w:t xml:space="preserve">[] </w:t>
+                              <w:t>[</w:t>
+                            </w:r>
+                            <w:proofErr w:type="gramEnd"/>
+                            <w:r>
+                              <w:rPr>
+                                <w:rFonts w:ascii="Consolas" w:hAnsi="Consolas" w:cs="Consolas"/>
+                                <w:color w:val="000000"/>
+                                <w:sz w:val="19"/>
+                                <w:szCs w:val="19"/>
+                              </w:rPr>
+                              <w:t xml:space="preserve">] </w:t>
                             </w:r>
                             <w:proofErr w:type="spellStart"/>
                             <w:r>
@@ -10847,7 +11838,27 @@
                                 <w:sz w:val="19"/>
                                 <w:szCs w:val="19"/>
                               </w:rPr>
-                              <w:t xml:space="preserve">==0 ? </w:t>
+                              <w:t>==</w:t>
+                            </w:r>
+                            <w:proofErr w:type="gramStart"/>
+                            <w:r>
+                              <w:rPr>
+                                <w:rFonts w:ascii="Consolas" w:hAnsi="Consolas" w:cs="Consolas"/>
+                                <w:color w:val="000000"/>
+                                <w:sz w:val="19"/>
+                                <w:szCs w:val="19"/>
+                              </w:rPr>
+                              <w:t>0 ?</w:t>
+                            </w:r>
+                            <w:proofErr w:type="gramEnd"/>
+                            <w:r>
+                              <w:rPr>
+                                <w:rFonts w:ascii="Consolas" w:hAnsi="Consolas" w:cs="Consolas"/>
+                                <w:color w:val="000000"/>
+                                <w:sz w:val="19"/>
+                                <w:szCs w:val="19"/>
+                              </w:rPr>
+                              <w:t xml:space="preserve"> </w:t>
                             </w:r>
                             <w:proofErr w:type="spellStart"/>
                             <w:r>
@@ -11145,7 +12156,29 @@
                                 <w:szCs w:val="19"/>
                                 <w:lang w:val="en-GB"/>
                               </w:rPr>
-                              <w:t>"{0} : {1}"</w:t>
+                              <w:t>"{0</w:t>
+                            </w:r>
+                            <w:proofErr w:type="gramStart"/>
+                            <w:r>
+                              <w:rPr>
+                                <w:rFonts w:ascii="Consolas" w:hAnsi="Consolas" w:cs="Consolas"/>
+                                <w:color w:val="A31515"/>
+                                <w:sz w:val="19"/>
+                                <w:szCs w:val="19"/>
+                                <w:lang w:val="en-GB"/>
+                              </w:rPr>
+                              <w:t>} :</w:t>
+                            </w:r>
+                            <w:proofErr w:type="gramEnd"/>
+                            <w:r>
+                              <w:rPr>
+                                <w:rFonts w:ascii="Consolas" w:hAnsi="Consolas" w:cs="Consolas"/>
+                                <w:color w:val="A31515"/>
+                                <w:sz w:val="19"/>
+                                <w:szCs w:val="19"/>
+                                <w:lang w:val="en-GB"/>
+                              </w:rPr>
+                              <w:t xml:space="preserve"> {1}"</w:t>
                             </w:r>
                             <w:r>
                               <w:rPr>
@@ -11191,27 +12224,49 @@
                                 <w:color w:val="000000"/>
                                 <w:sz w:val="19"/>
                                 <w:szCs w:val="19"/>
-                              </w:rPr>
-                            </w:pPr>
-                            <w:r>
-                              <w:rPr>
-                                <w:rFonts w:ascii="Consolas" w:hAnsi="Consolas" w:cs="Consolas"/>
-                                <w:color w:val="000000"/>
-                                <w:sz w:val="19"/>
-                                <w:szCs w:val="19"/>
                                 <w:lang w:val="en-GB"/>
                               </w:rPr>
+                            </w:pPr>
+                            <w:r>
+                              <w:rPr>
+                                <w:rFonts w:ascii="Consolas" w:hAnsi="Consolas" w:cs="Consolas"/>
+                                <w:color w:val="000000"/>
+                                <w:sz w:val="19"/>
+                                <w:szCs w:val="19"/>
+                                <w:lang w:val="en-GB"/>
+                              </w:rPr>
                               <w:t xml:space="preserve">    </w:t>
                             </w:r>
+                            <w:r>
+                              <w:rPr>
+                                <w:rFonts w:ascii="Consolas" w:hAnsi="Consolas" w:cs="Consolas"/>
+                                <w:color w:val="0000FF"/>
+                                <w:sz w:val="19"/>
+                                <w:szCs w:val="19"/>
+                                <w:lang w:val="en-GB"/>
+                              </w:rPr>
+                              <w:t>return</w:t>
+                            </w:r>
+                            <w:r>
+                              <w:rPr>
+                                <w:rFonts w:ascii="Consolas" w:hAnsi="Consolas" w:cs="Consolas"/>
+                                <w:color w:val="000000"/>
+                                <w:sz w:val="19"/>
+                                <w:szCs w:val="19"/>
+                                <w:lang w:val="en-GB"/>
+                              </w:rPr>
+                              <w:t xml:space="preserve"> ((victories) / </w:t>
+                            </w:r>
                             <w:proofErr w:type="spellStart"/>
                             <w:r>
                               <w:rPr>
                                 <w:rFonts w:ascii="Consolas" w:hAnsi="Consolas" w:cs="Consolas"/>
-                                <w:color w:val="0000FF"/>
-                                <w:sz w:val="19"/>
-                                <w:szCs w:val="19"/>
-                              </w:rPr>
-                              <w:t>return</w:t>
+                                <w:color w:val="000000"/>
+                                <w:sz w:val="19"/>
+                                <w:szCs w:val="19"/>
+                                <w:lang w:val="en-GB"/>
+                              </w:rPr>
+                              <w:t>maxNum</w:t>
                             </w:r>
                             <w:proofErr w:type="spellEnd"/>
                             <w:r>
@@ -11220,46 +12275,7 @@
                                 <w:color w:val="000000"/>
                                 <w:sz w:val="19"/>
                                 <w:szCs w:val="19"/>
-                              </w:rPr>
-                              <w:t xml:space="preserve"> ((</w:t>
-                            </w:r>
-                            <w:proofErr w:type="spellStart"/>
-                            <w:r>
-                              <w:rPr>
-                                <w:rFonts w:ascii="Consolas" w:hAnsi="Consolas" w:cs="Consolas"/>
-                                <w:color w:val="000000"/>
-                                <w:sz w:val="19"/>
-                                <w:szCs w:val="19"/>
-                              </w:rPr>
-                              <w:t>victories</w:t>
-                            </w:r>
-                            <w:proofErr w:type="spellEnd"/>
-                            <w:r>
-                              <w:rPr>
-                                <w:rFonts w:ascii="Consolas" w:hAnsi="Consolas" w:cs="Consolas"/>
-                                <w:color w:val="000000"/>
-                                <w:sz w:val="19"/>
-                                <w:szCs w:val="19"/>
-                              </w:rPr>
-                              <w:t xml:space="preserve">) / </w:t>
-                            </w:r>
-                            <w:proofErr w:type="spellStart"/>
-                            <w:r>
-                              <w:rPr>
-                                <w:rFonts w:ascii="Consolas" w:hAnsi="Consolas" w:cs="Consolas"/>
-                                <w:color w:val="000000"/>
-                                <w:sz w:val="19"/>
-                                <w:szCs w:val="19"/>
-                              </w:rPr>
-                              <w:t>maxNum</w:t>
-                            </w:r>
-                            <w:proofErr w:type="spellEnd"/>
-                            <w:r>
-                              <w:rPr>
-                                <w:rFonts w:ascii="Consolas" w:hAnsi="Consolas" w:cs="Consolas"/>
-                                <w:color w:val="000000"/>
-                                <w:sz w:val="19"/>
-                                <w:szCs w:val="19"/>
+                                <w:lang w:val="en-GB"/>
                               </w:rPr>
                               <w:t>);</w:t>
                             </w:r>
@@ -11294,7 +12310,7 @@
           </mc:Choice>
           <mc:Fallback>
             <w:pict>
-              <v:shape w14:anchorId="7DD3EF6E" id="_x0000_s1031" type="#_x0000_t202" style="position:absolute;margin-left:0;margin-top:22.55pt;width:435.75pt;height:110.6pt;z-index:251669504;visibility:visible;mso-wrap-style:square;mso-width-percent:0;mso-height-percent:200;mso-wrap-distance-left:9pt;mso-wrap-distance-top:3.6pt;mso-wrap-distance-right:9pt;mso-wrap-distance-bottom:3.6pt;mso-position-horizontal:left;mso-position-horizontal-relative:margin;mso-position-vertical:absolute;mso-position-vertical-relative:text;mso-width-percent:0;mso-height-percent:200;mso-width-relative:margin;mso-height-relative:margin;v-text-anchor:top" o:gfxdata="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">
+              <v:shape w14:anchorId="7DD3EF6E" id="_x0000_s1033" type="#_x0000_t202" style="position:absolute;margin-left:0;margin-top:22.55pt;width:435.75pt;height:110.6pt;z-index:251669504;visibility:visible;mso-wrap-style:square;mso-width-percent:0;mso-height-percent:200;mso-wrap-distance-left:9pt;mso-wrap-distance-top:3.6pt;mso-wrap-distance-right:9pt;mso-wrap-distance-bottom:3.6pt;mso-position-horizontal:left;mso-position-horizontal-relative:margin;mso-position-vertical:absolute;mso-position-vertical-relative:text;mso-width-percent:0;mso-height-percent:200;mso-width-relative:margin;mso-height-relative:margin;v-text-anchor:top" o:gfxdata="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">
                 <v:textbox style="mso-fit-shape-to-text:t">
                   <w:txbxContent>
                     <w:p>
@@ -11391,6 +12407,7 @@
                         <w:t>(</w:t>
                       </w:r>
                       <w:proofErr w:type="spellStart"/>
+                      <w:proofErr w:type="gramStart"/>
                       <w:r>
                         <w:rPr>
                           <w:rFonts w:ascii="Consolas" w:hAnsi="Consolas" w:cs="Consolas"/>
@@ -11408,7 +12425,17 @@
                           <w:sz w:val="19"/>
                           <w:szCs w:val="19"/>
                         </w:rPr>
-                        <w:t xml:space="preserve">[] </w:t>
+                        <w:t>[</w:t>
+                      </w:r>
+                      <w:proofErr w:type="gramEnd"/>
+                      <w:r>
+                        <w:rPr>
+                          <w:rFonts w:ascii="Consolas" w:hAnsi="Consolas" w:cs="Consolas"/>
+                          <w:color w:val="000000"/>
+                          <w:sz w:val="19"/>
+                          <w:szCs w:val="19"/>
+                        </w:rPr>
+                        <w:t xml:space="preserve">] </w:t>
                       </w:r>
                       <w:proofErr w:type="spellStart"/>
                       <w:r>
@@ -11925,7 +12952,27 @@
                           <w:sz w:val="19"/>
                           <w:szCs w:val="19"/>
                         </w:rPr>
-                        <w:t xml:space="preserve">==0 ? </w:t>
+                        <w:t>==</w:t>
+                      </w:r>
+                      <w:proofErr w:type="gramStart"/>
+                      <w:r>
+                        <w:rPr>
+                          <w:rFonts w:ascii="Consolas" w:hAnsi="Consolas" w:cs="Consolas"/>
+                          <w:color w:val="000000"/>
+                          <w:sz w:val="19"/>
+                          <w:szCs w:val="19"/>
+                        </w:rPr>
+                        <w:t>0 ?</w:t>
+                      </w:r>
+                      <w:proofErr w:type="gramEnd"/>
+                      <w:r>
+                        <w:rPr>
+                          <w:rFonts w:ascii="Consolas" w:hAnsi="Consolas" w:cs="Consolas"/>
+                          <w:color w:val="000000"/>
+                          <w:sz w:val="19"/>
+                          <w:szCs w:val="19"/>
+                        </w:rPr>
+                        <w:t xml:space="preserve"> </w:t>
                       </w:r>
                       <w:proofErr w:type="spellStart"/>
                       <w:r>
@@ -12223,7 +13270,29 @@
                           <w:szCs w:val="19"/>
                           <w:lang w:val="en-GB"/>
                         </w:rPr>
-                        <w:t>"{0} : {1}"</w:t>
+                        <w:t>"{0</w:t>
+                      </w:r>
+                      <w:proofErr w:type="gramStart"/>
+                      <w:r>
+                        <w:rPr>
+                          <w:rFonts w:ascii="Consolas" w:hAnsi="Consolas" w:cs="Consolas"/>
+                          <w:color w:val="A31515"/>
+                          <w:sz w:val="19"/>
+                          <w:szCs w:val="19"/>
+                          <w:lang w:val="en-GB"/>
+                        </w:rPr>
+                        <w:t>} :</w:t>
+                      </w:r>
+                      <w:proofErr w:type="gramEnd"/>
+                      <w:r>
+                        <w:rPr>
+                          <w:rFonts w:ascii="Consolas" w:hAnsi="Consolas" w:cs="Consolas"/>
+                          <w:color w:val="A31515"/>
+                          <w:sz w:val="19"/>
+                          <w:szCs w:val="19"/>
+                          <w:lang w:val="en-GB"/>
+                        </w:rPr>
+                        <w:t xml:space="preserve"> {1}"</w:t>
                       </w:r>
                       <w:r>
                         <w:rPr>
@@ -12269,27 +13338,49 @@
                           <w:color w:val="000000"/>
                           <w:sz w:val="19"/>
                           <w:szCs w:val="19"/>
-                        </w:rPr>
-                      </w:pPr>
-                      <w:r>
-                        <w:rPr>
-                          <w:rFonts w:ascii="Consolas" w:hAnsi="Consolas" w:cs="Consolas"/>
-                          <w:color w:val="000000"/>
-                          <w:sz w:val="19"/>
-                          <w:szCs w:val="19"/>
                           <w:lang w:val="en-GB"/>
                         </w:rPr>
+                      </w:pPr>
+                      <w:r>
+                        <w:rPr>
+                          <w:rFonts w:ascii="Consolas" w:hAnsi="Consolas" w:cs="Consolas"/>
+                          <w:color w:val="000000"/>
+                          <w:sz w:val="19"/>
+                          <w:szCs w:val="19"/>
+                          <w:lang w:val="en-GB"/>
+                        </w:rPr>
                         <w:t xml:space="preserve">    </w:t>
                       </w:r>
+                      <w:r>
+                        <w:rPr>
+                          <w:rFonts w:ascii="Consolas" w:hAnsi="Consolas" w:cs="Consolas"/>
+                          <w:color w:val="0000FF"/>
+                          <w:sz w:val="19"/>
+                          <w:szCs w:val="19"/>
+                          <w:lang w:val="en-GB"/>
+                        </w:rPr>
+                        <w:t>return</w:t>
+                      </w:r>
+                      <w:r>
+                        <w:rPr>
+                          <w:rFonts w:ascii="Consolas" w:hAnsi="Consolas" w:cs="Consolas"/>
+                          <w:color w:val="000000"/>
+                          <w:sz w:val="19"/>
+                          <w:szCs w:val="19"/>
+                          <w:lang w:val="en-GB"/>
+                        </w:rPr>
+                        <w:t xml:space="preserve"> ((victories) / </w:t>
+                      </w:r>
                       <w:proofErr w:type="spellStart"/>
                       <w:r>
                         <w:rPr>
                           <w:rFonts w:ascii="Consolas" w:hAnsi="Consolas" w:cs="Consolas"/>
-                          <w:color w:val="0000FF"/>
-                          <w:sz w:val="19"/>
-                          <w:szCs w:val="19"/>
-                        </w:rPr>
-                        <w:t>return</w:t>
+                          <w:color w:val="000000"/>
+                          <w:sz w:val="19"/>
+                          <w:szCs w:val="19"/>
+                          <w:lang w:val="en-GB"/>
+                        </w:rPr>
+                        <w:t>maxNum</w:t>
                       </w:r>
                       <w:proofErr w:type="spellEnd"/>
                       <w:r>
@@ -12298,46 +13389,7 @@
                           <w:color w:val="000000"/>
                           <w:sz w:val="19"/>
                           <w:szCs w:val="19"/>
-                        </w:rPr>
-                        <w:t xml:space="preserve"> ((</w:t>
-                      </w:r>
-                      <w:proofErr w:type="spellStart"/>
-                      <w:r>
-                        <w:rPr>
-                          <w:rFonts w:ascii="Consolas" w:hAnsi="Consolas" w:cs="Consolas"/>
-                          <w:color w:val="000000"/>
-                          <w:sz w:val="19"/>
-                          <w:szCs w:val="19"/>
-                        </w:rPr>
-                        <w:t>victories</w:t>
-                      </w:r>
-                      <w:proofErr w:type="spellEnd"/>
-                      <w:r>
-                        <w:rPr>
-                          <w:rFonts w:ascii="Consolas" w:hAnsi="Consolas" w:cs="Consolas"/>
-                          <w:color w:val="000000"/>
-                          <w:sz w:val="19"/>
-                          <w:szCs w:val="19"/>
-                        </w:rPr>
-                        <w:t xml:space="preserve">) / </w:t>
-                      </w:r>
-                      <w:proofErr w:type="spellStart"/>
-                      <w:r>
-                        <w:rPr>
-                          <w:rFonts w:ascii="Consolas" w:hAnsi="Consolas" w:cs="Consolas"/>
-                          <w:color w:val="000000"/>
-                          <w:sz w:val="19"/>
-                          <w:szCs w:val="19"/>
-                        </w:rPr>
-                        <w:t>maxNum</w:t>
-                      </w:r>
-                      <w:proofErr w:type="spellEnd"/>
-                      <w:r>
-                        <w:rPr>
-                          <w:rFonts w:ascii="Consolas" w:hAnsi="Consolas" w:cs="Consolas"/>
-                          <w:color w:val="000000"/>
-                          <w:sz w:val="19"/>
-                          <w:szCs w:val="19"/>
+                          <w:lang w:val="en-GB"/>
                         </w:rPr>
                         <w:t>);</w:t>
                       </w:r>
@@ -12393,7 +13445,13 @@
       </w:r>
       <w:proofErr w:type="spellEnd"/>
       <w:r>
-        <w:t>, …) so oft wie angegeben wiederholt und das Verhältnis von Siegen des besten Spielers zu den Gesamtspielen zurückgegeben.</w:t>
+        <w:t xml:space="preserve">, …) so oft wie angegeben wiederholt und das Verhältnis von </w:t>
+      </w:r>
+      <w:r>
+        <w:t xml:space="preserve">den </w:t>
+      </w:r>
+      <w:r>
+        <w:t>Siegen des besten Spielers zu den Gesamtspielen zurückgegeben.</w:t>
       </w:r>
     </w:p>
     <w:p>
@@ -12414,7 +13472,13 @@
       </w:r>
       <w:proofErr w:type="spellEnd"/>
       <w:r>
-        <w:t xml:space="preserve"> und kOx5 jeweils mit verschiedenen Durchlaufgrößen. </w:t>
+        <w:t xml:space="preserve"> und kOx5 jeweils mit verschiedenen Durchlauf</w:t>
+      </w:r>
+      <w:r>
+        <w:t>anzahlen</w:t>
+      </w:r>
+      <w:r>
+        <w:t xml:space="preserve">. </w:t>
       </w:r>
       <w:proofErr w:type="spellStart"/>
       <w:r>
@@ -12464,7 +13528,13 @@
         <w:t>T</w:t>
       </w:r>
       <w:r>
-        <w:t xml:space="preserve">urnier hat und je stärker sich die Spielstärke des besten Spieler von den anderen abhebt, desto zuverlässiger ist die kOx5 Methode. Wenn das Turnier viele und oder ähnlich gute Teilnehmer hat, ist die </w:t>
+        <w:t xml:space="preserve">urnier hat und je stärker sich die Spielstärke </w:t>
+      </w:r>
+      <w:r>
+        <w:t>des besten Spielers</w:t>
+      </w:r>
+      <w:r>
+        <w:t xml:space="preserve"> von den anderen abhebt, desto zuverlässiger ist die kOx5 Methode. Wenn das Turnier viele und oder ähnlich gute Teilnehmer hat, ist die </w:t>
       </w:r>
       <w:proofErr w:type="spellStart"/>
       <w:r>
@@ -12554,10 +13624,7 @@
                               <w:pStyle w:val="berschrift2"/>
                             </w:pPr>
                             <w:r>
-                              <w:t>Spielstaerken</w:t>
-                            </w:r>
-                            <w:r>
-                              <w:t>4</w:t>
+                              <w:t>Spielstaerken4</w:t>
                             </w:r>
                           </w:p>
                           <w:p>
@@ -12884,7 +13951,23 @@
                                 <w:sz w:val="20"/>
                                 <w:szCs w:val="20"/>
                               </w:rPr>
-                              <w:t xml:space="preserve">1 von 10 : </w:t>
+                              <w:t xml:space="preserve">1 von </w:t>
+                            </w:r>
+                            <w:proofErr w:type="gramStart"/>
+                            <w:r>
+                              <w:rPr>
+                                <w:sz w:val="20"/>
+                                <w:szCs w:val="20"/>
+                              </w:rPr>
+                              <w:t>10 :</w:t>
+                            </w:r>
+                            <w:proofErr w:type="gramEnd"/>
+                            <w:r>
+                              <w:rPr>
+                                <w:sz w:val="20"/>
+                                <w:szCs w:val="20"/>
+                              </w:rPr>
+                              <w:t xml:space="preserve"> </w:t>
                             </w:r>
                             <w:r>
                               <w:rPr>
@@ -12914,7 +13997,23 @@
                                 <w:sz w:val="20"/>
                                 <w:szCs w:val="20"/>
                               </w:rPr>
-                              <w:t xml:space="preserve">2 von 31 : </w:t>
+                              <w:t xml:space="preserve">2 von </w:t>
+                            </w:r>
+                            <w:proofErr w:type="gramStart"/>
+                            <w:r>
+                              <w:rPr>
+                                <w:sz w:val="20"/>
+                                <w:szCs w:val="20"/>
+                              </w:rPr>
+                              <w:t>31 :</w:t>
+                            </w:r>
+                            <w:proofErr w:type="gramEnd"/>
+                            <w:r>
+                              <w:rPr>
+                                <w:sz w:val="20"/>
+                                <w:szCs w:val="20"/>
+                              </w:rPr>
+                              <w:t xml:space="preserve"> </w:t>
                             </w:r>
                             <w:r>
                               <w:rPr>
@@ -12944,7 +14043,23 @@
                                 <w:sz w:val="20"/>
                                 <w:szCs w:val="20"/>
                               </w:rPr>
-                              <w:t xml:space="preserve">10 von 172 : </w:t>
+                              <w:t xml:space="preserve">10 von </w:t>
+                            </w:r>
+                            <w:proofErr w:type="gramStart"/>
+                            <w:r>
+                              <w:rPr>
+                                <w:sz w:val="20"/>
+                                <w:szCs w:val="20"/>
+                              </w:rPr>
+                              <w:t>172 :</w:t>
+                            </w:r>
+                            <w:proofErr w:type="gramEnd"/>
+                            <w:r>
+                              <w:rPr>
+                                <w:sz w:val="20"/>
+                                <w:szCs w:val="20"/>
+                              </w:rPr>
+                              <w:t xml:space="preserve"> </w:t>
                             </w:r>
                             <w:r>
                               <w:rPr>
@@ -12974,7 +14089,23 @@
                                 <w:sz w:val="20"/>
                                 <w:szCs w:val="20"/>
                               </w:rPr>
-                              <w:t xml:space="preserve">263 von 2255 : </w:t>
+                              <w:t xml:space="preserve">263 von </w:t>
+                            </w:r>
+                            <w:proofErr w:type="gramStart"/>
+                            <w:r>
+                              <w:rPr>
+                                <w:sz w:val="20"/>
+                                <w:szCs w:val="20"/>
+                              </w:rPr>
+                              <w:t>2255 :</w:t>
+                            </w:r>
+                            <w:proofErr w:type="gramEnd"/>
+                            <w:r>
+                              <w:rPr>
+                                <w:sz w:val="20"/>
+                                <w:szCs w:val="20"/>
+                              </w:rPr>
+                              <w:t xml:space="preserve"> </w:t>
                             </w:r>
                             <w:r>
                               <w:rPr>
@@ -13004,7 +14135,23 @@
                                 <w:sz w:val="20"/>
                                 <w:szCs w:val="20"/>
                               </w:rPr>
-                              <w:t xml:space="preserve">12132 von 107082 : </w:t>
+                              <w:t xml:space="preserve">12132 von </w:t>
+                            </w:r>
+                            <w:proofErr w:type="gramStart"/>
+                            <w:r>
+                              <w:rPr>
+                                <w:sz w:val="20"/>
+                                <w:szCs w:val="20"/>
+                              </w:rPr>
+                              <w:t>107082 :</w:t>
+                            </w:r>
+                            <w:proofErr w:type="gramEnd"/>
+                            <w:r>
+                              <w:rPr>
+                                <w:sz w:val="20"/>
+                                <w:szCs w:val="20"/>
+                              </w:rPr>
+                              <w:t xml:space="preserve"> </w:t>
                             </w:r>
                             <w:r>
                               <w:rPr>
@@ -13101,7 +14248,23 @@
                                 <w:sz w:val="20"/>
                                 <w:szCs w:val="20"/>
                               </w:rPr>
-                              <w:t xml:space="preserve">0 von 10 : </w:t>
+                              <w:t xml:space="preserve">0 von </w:t>
+                            </w:r>
+                            <w:proofErr w:type="gramStart"/>
+                            <w:r>
+                              <w:rPr>
+                                <w:sz w:val="20"/>
+                                <w:szCs w:val="20"/>
+                              </w:rPr>
+                              <w:t>10 :</w:t>
+                            </w:r>
+                            <w:proofErr w:type="gramEnd"/>
+                            <w:r>
+                              <w:rPr>
+                                <w:sz w:val="20"/>
+                                <w:szCs w:val="20"/>
+                              </w:rPr>
+                              <w:t xml:space="preserve"> </w:t>
                             </w:r>
                             <w:r>
                               <w:rPr>
@@ -13131,7 +14294,23 @@
                                 <w:sz w:val="20"/>
                                 <w:szCs w:val="20"/>
                               </w:rPr>
-                              <w:t xml:space="preserve">4 von 31 : </w:t>
+                              <w:t xml:space="preserve">4 von </w:t>
+                            </w:r>
+                            <w:proofErr w:type="gramStart"/>
+                            <w:r>
+                              <w:rPr>
+                                <w:sz w:val="20"/>
+                                <w:szCs w:val="20"/>
+                              </w:rPr>
+                              <w:t>31 :</w:t>
+                            </w:r>
+                            <w:proofErr w:type="gramEnd"/>
+                            <w:r>
+                              <w:rPr>
+                                <w:sz w:val="20"/>
+                                <w:szCs w:val="20"/>
+                              </w:rPr>
+                              <w:t xml:space="preserve"> </w:t>
                             </w:r>
                             <w:r>
                               <w:rPr>
@@ -13161,7 +14340,23 @@
                                 <w:sz w:val="20"/>
                                 <w:szCs w:val="20"/>
                               </w:rPr>
-                              <w:t xml:space="preserve">9 von 172 : </w:t>
+                              <w:t xml:space="preserve">9 von </w:t>
+                            </w:r>
+                            <w:proofErr w:type="gramStart"/>
+                            <w:r>
+                              <w:rPr>
+                                <w:sz w:val="20"/>
+                                <w:szCs w:val="20"/>
+                              </w:rPr>
+                              <w:t>172 :</w:t>
+                            </w:r>
+                            <w:proofErr w:type="gramEnd"/>
+                            <w:r>
+                              <w:rPr>
+                                <w:sz w:val="20"/>
+                                <w:szCs w:val="20"/>
+                              </w:rPr>
+                              <w:t xml:space="preserve"> </w:t>
                             </w:r>
                             <w:r>
                               <w:rPr>
@@ -13191,7 +14386,23 @@
                                 <w:sz w:val="20"/>
                                 <w:szCs w:val="20"/>
                               </w:rPr>
-                              <w:t xml:space="preserve">141 von 2255 : </w:t>
+                              <w:t xml:space="preserve">141 von </w:t>
+                            </w:r>
+                            <w:proofErr w:type="gramStart"/>
+                            <w:r>
+                              <w:rPr>
+                                <w:sz w:val="20"/>
+                                <w:szCs w:val="20"/>
+                              </w:rPr>
+                              <w:t>2255 :</w:t>
+                            </w:r>
+                            <w:proofErr w:type="gramEnd"/>
+                            <w:r>
+                              <w:rPr>
+                                <w:sz w:val="20"/>
+                                <w:szCs w:val="20"/>
+                              </w:rPr>
+                              <w:t xml:space="preserve"> </w:t>
                             </w:r>
                             <w:r>
                               <w:rPr>
@@ -13221,7 +14432,23 @@
                                 <w:sz w:val="20"/>
                                 <w:szCs w:val="20"/>
                               </w:rPr>
-                              <w:t xml:space="preserve">7539 von 107082 : </w:t>
+                              <w:t xml:space="preserve">7539 von </w:t>
+                            </w:r>
+                            <w:proofErr w:type="gramStart"/>
+                            <w:r>
+                              <w:rPr>
+                                <w:sz w:val="20"/>
+                                <w:szCs w:val="20"/>
+                              </w:rPr>
+                              <w:t>107082 :</w:t>
+                            </w:r>
+                            <w:proofErr w:type="gramEnd"/>
+                            <w:r>
+                              <w:rPr>
+                                <w:sz w:val="20"/>
+                                <w:szCs w:val="20"/>
+                              </w:rPr>
+                              <w:t xml:space="preserve"> </w:t>
                             </w:r>
                             <w:r>
                               <w:rPr>
@@ -13272,7 +14499,23 @@
                                 <w:sz w:val="20"/>
                                 <w:szCs w:val="20"/>
                               </w:rPr>
-                              <w:t xml:space="preserve">0 von 10 : </w:t>
+                              <w:t xml:space="preserve">0 von </w:t>
+                            </w:r>
+                            <w:proofErr w:type="gramStart"/>
+                            <w:r>
+                              <w:rPr>
+                                <w:sz w:val="20"/>
+                                <w:szCs w:val="20"/>
+                              </w:rPr>
+                              <w:t>10 :</w:t>
+                            </w:r>
+                            <w:proofErr w:type="gramEnd"/>
+                            <w:r>
+                              <w:rPr>
+                                <w:sz w:val="20"/>
+                                <w:szCs w:val="20"/>
+                              </w:rPr>
+                              <w:t xml:space="preserve"> </w:t>
                             </w:r>
                             <w:r>
                               <w:rPr>
@@ -13302,7 +14545,23 @@
                                 <w:sz w:val="20"/>
                                 <w:szCs w:val="20"/>
                               </w:rPr>
-                              <w:t xml:space="preserve">3 von 31 : </w:t>
+                              <w:t xml:space="preserve">3 von </w:t>
+                            </w:r>
+                            <w:proofErr w:type="gramStart"/>
+                            <w:r>
+                              <w:rPr>
+                                <w:sz w:val="20"/>
+                                <w:szCs w:val="20"/>
+                              </w:rPr>
+                              <w:t>31 :</w:t>
+                            </w:r>
+                            <w:proofErr w:type="gramEnd"/>
+                            <w:r>
+                              <w:rPr>
+                                <w:sz w:val="20"/>
+                                <w:szCs w:val="20"/>
+                              </w:rPr>
+                              <w:t xml:space="preserve"> </w:t>
                             </w:r>
                             <w:r>
                               <w:rPr>
@@ -13332,7 +14591,23 @@
                                 <w:sz w:val="20"/>
                                 <w:szCs w:val="20"/>
                               </w:rPr>
-                              <w:t xml:space="preserve">12 von 172 : </w:t>
+                              <w:t xml:space="preserve">12 von </w:t>
+                            </w:r>
+                            <w:proofErr w:type="gramStart"/>
+                            <w:r>
+                              <w:rPr>
+                                <w:sz w:val="20"/>
+                                <w:szCs w:val="20"/>
+                              </w:rPr>
+                              <w:t>172 :</w:t>
+                            </w:r>
+                            <w:proofErr w:type="gramEnd"/>
+                            <w:r>
+                              <w:rPr>
+                                <w:sz w:val="20"/>
+                                <w:szCs w:val="20"/>
+                              </w:rPr>
+                              <w:t xml:space="preserve"> </w:t>
                             </w:r>
                             <w:r>
                               <w:rPr>
@@ -13362,7 +14637,23 @@
                                 <w:sz w:val="20"/>
                                 <w:szCs w:val="20"/>
                               </w:rPr>
-                              <w:t xml:space="preserve">168 von 2255 : </w:t>
+                              <w:t xml:space="preserve">168 von </w:t>
+                            </w:r>
+                            <w:proofErr w:type="gramStart"/>
+                            <w:r>
+                              <w:rPr>
+                                <w:sz w:val="20"/>
+                                <w:szCs w:val="20"/>
+                              </w:rPr>
+                              <w:t>2255 :</w:t>
+                            </w:r>
+                            <w:proofErr w:type="gramEnd"/>
+                            <w:r>
+                              <w:rPr>
+                                <w:sz w:val="20"/>
+                                <w:szCs w:val="20"/>
+                              </w:rPr>
+                              <w:t xml:space="preserve"> </w:t>
                             </w:r>
                             <w:r>
                               <w:rPr>
@@ -13392,7 +14683,23 @@
                                 <w:sz w:val="20"/>
                                 <w:szCs w:val="20"/>
                               </w:rPr>
-                              <w:t xml:space="preserve">7581 von 107082 : </w:t>
+                              <w:t xml:space="preserve">7581 von </w:t>
+                            </w:r>
+                            <w:proofErr w:type="gramStart"/>
+                            <w:r>
+                              <w:rPr>
+                                <w:sz w:val="20"/>
+                                <w:szCs w:val="20"/>
+                              </w:rPr>
+                              <w:t>107082 :</w:t>
+                            </w:r>
+                            <w:proofErr w:type="gramEnd"/>
+                            <w:r>
+                              <w:rPr>
+                                <w:sz w:val="20"/>
+                                <w:szCs w:val="20"/>
+                              </w:rPr>
+                              <w:t xml:space="preserve"> </w:t>
                             </w:r>
                             <w:r>
                               <w:rPr>
@@ -13487,7 +14794,23 @@
                                 <w:sz w:val="20"/>
                                 <w:szCs w:val="20"/>
                               </w:rPr>
-                              <w:t xml:space="preserve">0 von 10 : </w:t>
+                              <w:t xml:space="preserve">0 von </w:t>
+                            </w:r>
+                            <w:proofErr w:type="gramStart"/>
+                            <w:r>
+                              <w:rPr>
+                                <w:sz w:val="20"/>
+                                <w:szCs w:val="20"/>
+                              </w:rPr>
+                              <w:t>10 :</w:t>
+                            </w:r>
+                            <w:proofErr w:type="gramEnd"/>
+                            <w:r>
+                              <w:rPr>
+                                <w:sz w:val="20"/>
+                                <w:szCs w:val="20"/>
+                              </w:rPr>
+                              <w:t xml:space="preserve"> </w:t>
                             </w:r>
                             <w:r>
                               <w:rPr>
@@ -13517,7 +14840,23 @@
                                 <w:sz w:val="20"/>
                                 <w:szCs w:val="20"/>
                               </w:rPr>
-                              <w:t xml:space="preserve">1 von 31 : </w:t>
+                              <w:t xml:space="preserve">1 von </w:t>
+                            </w:r>
+                            <w:proofErr w:type="gramStart"/>
+                            <w:r>
+                              <w:rPr>
+                                <w:sz w:val="20"/>
+                                <w:szCs w:val="20"/>
+                              </w:rPr>
+                              <w:t>31 :</w:t>
+                            </w:r>
+                            <w:proofErr w:type="gramEnd"/>
+                            <w:r>
+                              <w:rPr>
+                                <w:sz w:val="20"/>
+                                <w:szCs w:val="20"/>
+                              </w:rPr>
+                              <w:t xml:space="preserve"> </w:t>
                             </w:r>
                             <w:r>
                               <w:rPr>
@@ -13547,7 +14886,23 @@
                                 <w:sz w:val="20"/>
                                 <w:szCs w:val="20"/>
                               </w:rPr>
-                              <w:t xml:space="preserve">16 von 172 : </w:t>
+                              <w:t xml:space="preserve">16 von </w:t>
+                            </w:r>
+                            <w:proofErr w:type="gramStart"/>
+                            <w:r>
+                              <w:rPr>
+                                <w:sz w:val="20"/>
+                                <w:szCs w:val="20"/>
+                              </w:rPr>
+                              <w:t>172 :</w:t>
+                            </w:r>
+                            <w:proofErr w:type="gramEnd"/>
+                            <w:r>
+                              <w:rPr>
+                                <w:sz w:val="20"/>
+                                <w:szCs w:val="20"/>
+                              </w:rPr>
+                              <w:t xml:space="preserve"> </w:t>
                             </w:r>
                             <w:r>
                               <w:rPr>
@@ -13577,7 +14932,23 @@
                                 <w:sz w:val="20"/>
                                 <w:szCs w:val="20"/>
                               </w:rPr>
-                              <w:t xml:space="preserve">154 von 2255 : </w:t>
+                              <w:t xml:space="preserve">154 von </w:t>
+                            </w:r>
+                            <w:proofErr w:type="gramStart"/>
+                            <w:r>
+                              <w:rPr>
+                                <w:sz w:val="20"/>
+                                <w:szCs w:val="20"/>
+                              </w:rPr>
+                              <w:t>2255 :</w:t>
+                            </w:r>
+                            <w:proofErr w:type="gramEnd"/>
+                            <w:r>
+                              <w:rPr>
+                                <w:sz w:val="20"/>
+                                <w:szCs w:val="20"/>
+                              </w:rPr>
+                              <w:t xml:space="preserve"> </w:t>
                             </w:r>
                             <w:r>
                               <w:rPr>
@@ -13607,7 +14978,23 @@
                                 <w:sz w:val="20"/>
                                 <w:szCs w:val="20"/>
                               </w:rPr>
-                              <w:t xml:space="preserve">8142 von 107082 : </w:t>
+                              <w:t xml:space="preserve">8142 von </w:t>
+                            </w:r>
+                            <w:proofErr w:type="gramStart"/>
+                            <w:r>
+                              <w:rPr>
+                                <w:sz w:val="20"/>
+                                <w:szCs w:val="20"/>
+                              </w:rPr>
+                              <w:t>107082 :</w:t>
+                            </w:r>
+                            <w:proofErr w:type="gramEnd"/>
+                            <w:r>
+                              <w:rPr>
+                                <w:sz w:val="20"/>
+                                <w:szCs w:val="20"/>
+                              </w:rPr>
+                              <w:t xml:space="preserve"> </w:t>
                             </w:r>
                             <w:r>
                               <w:rPr>
@@ -13658,7 +15045,23 @@
                                 <w:sz w:val="20"/>
                                 <w:szCs w:val="20"/>
                               </w:rPr>
-                              <w:t xml:space="preserve">1 von 10 : </w:t>
+                              <w:t xml:space="preserve">1 von </w:t>
+                            </w:r>
+                            <w:proofErr w:type="gramStart"/>
+                            <w:r>
+                              <w:rPr>
+                                <w:sz w:val="20"/>
+                                <w:szCs w:val="20"/>
+                              </w:rPr>
+                              <w:t>10 :</w:t>
+                            </w:r>
+                            <w:proofErr w:type="gramEnd"/>
+                            <w:r>
+                              <w:rPr>
+                                <w:sz w:val="20"/>
+                                <w:szCs w:val="20"/>
+                              </w:rPr>
+                              <w:t xml:space="preserve"> </w:t>
                             </w:r>
                             <w:r>
                               <w:rPr>
@@ -13688,7 +15091,23 @@
                                 <w:sz w:val="20"/>
                                 <w:szCs w:val="20"/>
                               </w:rPr>
-                              <w:t xml:space="preserve">7 von 31 : </w:t>
+                              <w:t xml:space="preserve">7 von </w:t>
+                            </w:r>
+                            <w:proofErr w:type="gramStart"/>
+                            <w:r>
+                              <w:rPr>
+                                <w:sz w:val="20"/>
+                                <w:szCs w:val="20"/>
+                              </w:rPr>
+                              <w:t>31 :</w:t>
+                            </w:r>
+                            <w:proofErr w:type="gramEnd"/>
+                            <w:r>
+                              <w:rPr>
+                                <w:sz w:val="20"/>
+                                <w:szCs w:val="20"/>
+                              </w:rPr>
+                              <w:t xml:space="preserve"> </w:t>
                             </w:r>
                             <w:r>
                               <w:rPr>
@@ -13718,7 +15137,23 @@
                                 <w:sz w:val="20"/>
                                 <w:szCs w:val="20"/>
                               </w:rPr>
-                              <w:t xml:space="preserve">13 von 172 : </w:t>
+                              <w:t xml:space="preserve">13 von </w:t>
+                            </w:r>
+                            <w:proofErr w:type="gramStart"/>
+                            <w:r>
+                              <w:rPr>
+                                <w:sz w:val="20"/>
+                                <w:szCs w:val="20"/>
+                              </w:rPr>
+                              <w:t>172 :</w:t>
+                            </w:r>
+                            <w:proofErr w:type="gramEnd"/>
+                            <w:r>
+                              <w:rPr>
+                                <w:sz w:val="20"/>
+                                <w:szCs w:val="20"/>
+                              </w:rPr>
+                              <w:t xml:space="preserve"> </w:t>
                             </w:r>
                             <w:r>
                               <w:rPr>
@@ -13748,7 +15183,23 @@
                                 <w:sz w:val="20"/>
                                 <w:szCs w:val="20"/>
                               </w:rPr>
-                              <w:t xml:space="preserve">169 von 2255 : </w:t>
+                              <w:t xml:space="preserve">169 von </w:t>
+                            </w:r>
+                            <w:proofErr w:type="gramStart"/>
+                            <w:r>
+                              <w:rPr>
+                                <w:sz w:val="20"/>
+                                <w:szCs w:val="20"/>
+                              </w:rPr>
+                              <w:t>2255 :</w:t>
+                            </w:r>
+                            <w:proofErr w:type="gramEnd"/>
+                            <w:r>
+                              <w:rPr>
+                                <w:sz w:val="20"/>
+                                <w:szCs w:val="20"/>
+                              </w:rPr>
+                              <w:t xml:space="preserve"> </w:t>
                             </w:r>
                             <w:r>
                               <w:rPr>
@@ -13778,7 +15229,23 @@
                                 <w:sz w:val="20"/>
                                 <w:szCs w:val="20"/>
                               </w:rPr>
-                              <w:t xml:space="preserve">8078 von 107082 : </w:t>
+                              <w:t xml:space="preserve">8078 von </w:t>
+                            </w:r>
+                            <w:proofErr w:type="gramStart"/>
+                            <w:r>
+                              <w:rPr>
+                                <w:sz w:val="20"/>
+                                <w:szCs w:val="20"/>
+                              </w:rPr>
+                              <w:t>107082 :</w:t>
+                            </w:r>
+                            <w:proofErr w:type="gramEnd"/>
+                            <w:r>
+                              <w:rPr>
+                                <w:sz w:val="20"/>
+                                <w:szCs w:val="20"/>
+                              </w:rPr>
+                              <w:t xml:space="preserve"> </w:t>
                             </w:r>
                             <w:r>
                               <w:rPr>
@@ -13810,7 +15277,7 @@
           </mc:Choice>
           <mc:Fallback>
             <w:pict>
-              <v:shape w14:anchorId="283A8205" id="_x0000_s1032" type="#_x0000_t202" style="position:absolute;margin-left:364.25pt;margin-top:.05pt;width:132.7pt;height:618.25pt;z-index:251677696;visibility:visible;mso-wrap-style:square;mso-width-percent:0;mso-height-percent:200;mso-wrap-distance-left:9pt;mso-wrap-distance-top:3.6pt;mso-wrap-distance-right:9pt;mso-wrap-distance-bottom:3.6pt;mso-position-horizontal:absolute;mso-position-horizontal-relative:margin;mso-position-vertical:absolute;mso-position-vertical-relative:text;mso-width-percent:0;mso-height-percent:200;mso-width-relative:margin;mso-height-relative:margin;v-text-anchor:top" o:gfxdata="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">
+              <v:shape w14:anchorId="283A8205" id="_x0000_s1034" type="#_x0000_t202" style="position:absolute;margin-left:364.25pt;margin-top:.05pt;width:132.7pt;height:618.25pt;z-index:251677696;visibility:visible;mso-wrap-style:square;mso-width-percent:0;mso-height-percent:200;mso-wrap-distance-left:9pt;mso-wrap-distance-top:3.6pt;mso-wrap-distance-right:9pt;mso-wrap-distance-bottom:3.6pt;mso-position-horizontal:absolute;mso-position-horizontal-relative:margin;mso-position-vertical:absolute;mso-position-vertical-relative:text;mso-width-percent:0;mso-height-percent:200;mso-width-relative:margin;mso-height-relative:margin;v-text-anchor:top" o:gfxdata="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">
                 <v:textbox style="mso-fit-shape-to-text:t">
                   <w:txbxContent>
                     <w:p>
@@ -14148,7 +15615,23 @@
                           <w:sz w:val="20"/>
                           <w:szCs w:val="20"/>
                         </w:rPr>
-                        <w:t xml:space="preserve">1 von 10 : </w:t>
+                        <w:t xml:space="preserve">1 von </w:t>
+                      </w:r>
+                      <w:proofErr w:type="gramStart"/>
+                      <w:r>
+                        <w:rPr>
+                          <w:sz w:val="20"/>
+                          <w:szCs w:val="20"/>
+                        </w:rPr>
+                        <w:t>10 :</w:t>
+                      </w:r>
+                      <w:proofErr w:type="gramEnd"/>
+                      <w:r>
+                        <w:rPr>
+                          <w:sz w:val="20"/>
+                          <w:szCs w:val="20"/>
+                        </w:rPr>
+                        <w:t xml:space="preserve"> </w:t>
                       </w:r>
                       <w:r>
                         <w:rPr>
@@ -14178,7 +15661,23 @@
                           <w:sz w:val="20"/>
                           <w:szCs w:val="20"/>
                         </w:rPr>
-                        <w:t xml:space="preserve">2 von 31 : </w:t>
+                        <w:t xml:space="preserve">2 von </w:t>
+                      </w:r>
+                      <w:proofErr w:type="gramStart"/>
+                      <w:r>
+                        <w:rPr>
+                          <w:sz w:val="20"/>
+                          <w:szCs w:val="20"/>
+                        </w:rPr>
+                        <w:t>31 :</w:t>
+                      </w:r>
+                      <w:proofErr w:type="gramEnd"/>
+                      <w:r>
+                        <w:rPr>
+                          <w:sz w:val="20"/>
+                          <w:szCs w:val="20"/>
+                        </w:rPr>
+                        <w:t xml:space="preserve"> </w:t>
                       </w:r>
                       <w:r>
                         <w:rPr>
@@ -14208,7 +15707,23 @@
                           <w:sz w:val="20"/>
                           <w:szCs w:val="20"/>
                         </w:rPr>
-                        <w:t xml:space="preserve">10 von 172 : </w:t>
+                        <w:t xml:space="preserve">10 von </w:t>
+                      </w:r>
+                      <w:proofErr w:type="gramStart"/>
+                      <w:r>
+                        <w:rPr>
+                          <w:sz w:val="20"/>
+                          <w:szCs w:val="20"/>
+                        </w:rPr>
+                        <w:t>172 :</w:t>
+                      </w:r>
+                      <w:proofErr w:type="gramEnd"/>
+                      <w:r>
+                        <w:rPr>
+                          <w:sz w:val="20"/>
+                          <w:szCs w:val="20"/>
+                        </w:rPr>
+                        <w:t xml:space="preserve"> </w:t>
                       </w:r>
                       <w:r>
                         <w:rPr>
@@ -14238,7 +15753,23 @@
                           <w:sz w:val="20"/>
                           <w:szCs w:val="20"/>
                         </w:rPr>
-                        <w:t xml:space="preserve">263 von 2255 : </w:t>
+                        <w:t xml:space="preserve">263 von </w:t>
+                      </w:r>
+                      <w:proofErr w:type="gramStart"/>
+                      <w:r>
+                        <w:rPr>
+                          <w:sz w:val="20"/>
+                          <w:szCs w:val="20"/>
+                        </w:rPr>
+                        <w:t>2255 :</w:t>
+                      </w:r>
+                      <w:proofErr w:type="gramEnd"/>
+                      <w:r>
+                        <w:rPr>
+                          <w:sz w:val="20"/>
+                          <w:szCs w:val="20"/>
+                        </w:rPr>
+                        <w:t xml:space="preserve"> </w:t>
                       </w:r>
                       <w:r>
                         <w:rPr>
@@ -14268,7 +15799,23 @@
                           <w:sz w:val="20"/>
                           <w:szCs w:val="20"/>
                         </w:rPr>
-                        <w:t xml:space="preserve">12132 von 107082 : </w:t>
+                        <w:t xml:space="preserve">12132 von </w:t>
+                      </w:r>
+                      <w:proofErr w:type="gramStart"/>
+                      <w:r>
+                        <w:rPr>
+                          <w:sz w:val="20"/>
+                          <w:szCs w:val="20"/>
+                        </w:rPr>
+                        <w:t>107082 :</w:t>
+                      </w:r>
+                      <w:proofErr w:type="gramEnd"/>
+                      <w:r>
+                        <w:rPr>
+                          <w:sz w:val="20"/>
+                          <w:szCs w:val="20"/>
+                        </w:rPr>
+                        <w:t xml:space="preserve"> </w:t>
                       </w:r>
                       <w:r>
                         <w:rPr>
@@ -14365,7 +15912,23 @@
                           <w:sz w:val="20"/>
                           <w:szCs w:val="20"/>
                         </w:rPr>
-                        <w:t xml:space="preserve">0 von 10 : </w:t>
+                        <w:t xml:space="preserve">0 von </w:t>
+                      </w:r>
+                      <w:proofErr w:type="gramStart"/>
+                      <w:r>
+                        <w:rPr>
+                          <w:sz w:val="20"/>
+                          <w:szCs w:val="20"/>
+                        </w:rPr>
+                        <w:t>10 :</w:t>
+                      </w:r>
+                      <w:proofErr w:type="gramEnd"/>
+                      <w:r>
+                        <w:rPr>
+                          <w:sz w:val="20"/>
+                          <w:szCs w:val="20"/>
+                        </w:rPr>
+                        <w:t xml:space="preserve"> </w:t>
                       </w:r>
                       <w:r>
                         <w:rPr>
@@ -14395,7 +15958,23 @@
                           <w:sz w:val="20"/>
                           <w:szCs w:val="20"/>
                         </w:rPr>
-                        <w:t xml:space="preserve">4 von 31 : </w:t>
+                        <w:t xml:space="preserve">4 von </w:t>
+                      </w:r>
+                      <w:proofErr w:type="gramStart"/>
+                      <w:r>
+                        <w:rPr>
+                          <w:sz w:val="20"/>
+                          <w:szCs w:val="20"/>
+                        </w:rPr>
+                        <w:t>31 :</w:t>
+                      </w:r>
+                      <w:proofErr w:type="gramEnd"/>
+                      <w:r>
+                        <w:rPr>
+                          <w:sz w:val="20"/>
+                          <w:szCs w:val="20"/>
+                        </w:rPr>
+                        <w:t xml:space="preserve"> </w:t>
                       </w:r>
                       <w:r>
                         <w:rPr>
@@ -14425,7 +16004,23 @@
                           <w:sz w:val="20"/>
                           <w:szCs w:val="20"/>
                         </w:rPr>
-                        <w:t xml:space="preserve">9 von 172 : </w:t>
+                        <w:t xml:space="preserve">9 von </w:t>
+                      </w:r>
+                      <w:proofErr w:type="gramStart"/>
+                      <w:r>
+                        <w:rPr>
+                          <w:sz w:val="20"/>
+                          <w:szCs w:val="20"/>
+                        </w:rPr>
+                        <w:t>172 :</w:t>
+                      </w:r>
+                      <w:proofErr w:type="gramEnd"/>
+                      <w:r>
+                        <w:rPr>
+                          <w:sz w:val="20"/>
+                          <w:szCs w:val="20"/>
+                        </w:rPr>
+                        <w:t xml:space="preserve"> </w:t>
                       </w:r>
                       <w:r>
                         <w:rPr>
@@ -14455,7 +16050,23 @@
                           <w:sz w:val="20"/>
                           <w:szCs w:val="20"/>
                         </w:rPr>
-                        <w:t xml:space="preserve">141 von 2255 : </w:t>
+                        <w:t xml:space="preserve">141 von </w:t>
+                      </w:r>
+                      <w:proofErr w:type="gramStart"/>
+                      <w:r>
+                        <w:rPr>
+                          <w:sz w:val="20"/>
+                          <w:szCs w:val="20"/>
+                        </w:rPr>
+                        <w:t>2255 :</w:t>
+                      </w:r>
+                      <w:proofErr w:type="gramEnd"/>
+                      <w:r>
+                        <w:rPr>
+                          <w:sz w:val="20"/>
+                          <w:szCs w:val="20"/>
+                        </w:rPr>
+                        <w:t xml:space="preserve"> </w:t>
                       </w:r>
                       <w:r>
                         <w:rPr>
@@ -14485,7 +16096,23 @@
                           <w:sz w:val="20"/>
                           <w:szCs w:val="20"/>
                         </w:rPr>
-                        <w:t xml:space="preserve">7539 von 107082 : </w:t>
+                        <w:t xml:space="preserve">7539 von </w:t>
+                      </w:r>
+                      <w:proofErr w:type="gramStart"/>
+                      <w:r>
+                        <w:rPr>
+                          <w:sz w:val="20"/>
+                          <w:szCs w:val="20"/>
+                        </w:rPr>
+                        <w:t>107082 :</w:t>
+                      </w:r>
+                      <w:proofErr w:type="gramEnd"/>
+                      <w:r>
+                        <w:rPr>
+                          <w:sz w:val="20"/>
+                          <w:szCs w:val="20"/>
+                        </w:rPr>
+                        <w:t xml:space="preserve"> </w:t>
                       </w:r>
                       <w:r>
                         <w:rPr>
@@ -14536,7 +16163,23 @@
                           <w:sz w:val="20"/>
                           <w:szCs w:val="20"/>
                         </w:rPr>
-                        <w:t xml:space="preserve">0 von 10 : </w:t>
+                        <w:t xml:space="preserve">0 von </w:t>
+                      </w:r>
+                      <w:proofErr w:type="gramStart"/>
+                      <w:r>
+                        <w:rPr>
+                          <w:sz w:val="20"/>
+                          <w:szCs w:val="20"/>
+                        </w:rPr>
+                        <w:t>10 :</w:t>
+                      </w:r>
+                      <w:proofErr w:type="gramEnd"/>
+                      <w:r>
+                        <w:rPr>
+                          <w:sz w:val="20"/>
+                          <w:szCs w:val="20"/>
+                        </w:rPr>
+                        <w:t xml:space="preserve"> </w:t>
                       </w:r>
                       <w:r>
                         <w:rPr>
@@ -14566,7 +16209,23 @@
                           <w:sz w:val="20"/>
                           <w:szCs w:val="20"/>
                         </w:rPr>
-                        <w:t xml:space="preserve">3 von 31 : </w:t>
+                        <w:t xml:space="preserve">3 von </w:t>
+                      </w:r>
+                      <w:proofErr w:type="gramStart"/>
+                      <w:r>
+                        <w:rPr>
+                          <w:sz w:val="20"/>
+                          <w:szCs w:val="20"/>
+                        </w:rPr>
+                        <w:t>31 :</w:t>
+                      </w:r>
+                      <w:proofErr w:type="gramEnd"/>
+                      <w:r>
+                        <w:rPr>
+                          <w:sz w:val="20"/>
+                          <w:szCs w:val="20"/>
+                        </w:rPr>
+                        <w:t xml:space="preserve"> </w:t>
                       </w:r>
                       <w:r>
                         <w:rPr>
@@ -14596,7 +16255,23 @@
                           <w:sz w:val="20"/>
                           <w:szCs w:val="20"/>
                         </w:rPr>
-                        <w:t xml:space="preserve">12 von 172 : </w:t>
+                        <w:t xml:space="preserve">12 von </w:t>
+                      </w:r>
+                      <w:proofErr w:type="gramStart"/>
+                      <w:r>
+                        <w:rPr>
+                          <w:sz w:val="20"/>
+                          <w:szCs w:val="20"/>
+                        </w:rPr>
+                        <w:t>172 :</w:t>
+                      </w:r>
+                      <w:proofErr w:type="gramEnd"/>
+                      <w:r>
+                        <w:rPr>
+                          <w:sz w:val="20"/>
+                          <w:szCs w:val="20"/>
+                        </w:rPr>
+                        <w:t xml:space="preserve"> </w:t>
                       </w:r>
                       <w:r>
                         <w:rPr>
@@ -14626,7 +16301,23 @@
                           <w:sz w:val="20"/>
                           <w:szCs w:val="20"/>
                         </w:rPr>
-                        <w:t xml:space="preserve">168 von 2255 : </w:t>
+                        <w:t xml:space="preserve">168 von </w:t>
+                      </w:r>
+                      <w:proofErr w:type="gramStart"/>
+                      <w:r>
+                        <w:rPr>
+                          <w:sz w:val="20"/>
+                          <w:szCs w:val="20"/>
+                        </w:rPr>
+                        <w:t>2255 :</w:t>
+                      </w:r>
+                      <w:proofErr w:type="gramEnd"/>
+                      <w:r>
+                        <w:rPr>
+                          <w:sz w:val="20"/>
+                          <w:szCs w:val="20"/>
+                        </w:rPr>
+                        <w:t xml:space="preserve"> </w:t>
                       </w:r>
                       <w:r>
                         <w:rPr>
@@ -14656,7 +16347,23 @@
                           <w:sz w:val="20"/>
                           <w:szCs w:val="20"/>
                         </w:rPr>
-                        <w:t xml:space="preserve">7581 von 107082 : </w:t>
+                        <w:t xml:space="preserve">7581 von </w:t>
+                      </w:r>
+                      <w:proofErr w:type="gramStart"/>
+                      <w:r>
+                        <w:rPr>
+                          <w:sz w:val="20"/>
+                          <w:szCs w:val="20"/>
+                        </w:rPr>
+                        <w:t>107082 :</w:t>
+                      </w:r>
+                      <w:proofErr w:type="gramEnd"/>
+                      <w:r>
+                        <w:rPr>
+                          <w:sz w:val="20"/>
+                          <w:szCs w:val="20"/>
+                        </w:rPr>
+                        <w:t xml:space="preserve"> </w:t>
                       </w:r>
                       <w:r>
                         <w:rPr>
@@ -14751,7 +16458,23 @@
                           <w:sz w:val="20"/>
                           <w:szCs w:val="20"/>
                         </w:rPr>
-                        <w:t xml:space="preserve">0 von 10 : </w:t>
+                        <w:t xml:space="preserve">0 von </w:t>
+                      </w:r>
+                      <w:proofErr w:type="gramStart"/>
+                      <w:r>
+                        <w:rPr>
+                          <w:sz w:val="20"/>
+                          <w:szCs w:val="20"/>
+                        </w:rPr>
+                        <w:t>10 :</w:t>
+                      </w:r>
+                      <w:proofErr w:type="gramEnd"/>
+                      <w:r>
+                        <w:rPr>
+                          <w:sz w:val="20"/>
+                          <w:szCs w:val="20"/>
+                        </w:rPr>
+                        <w:t xml:space="preserve"> </w:t>
                       </w:r>
                       <w:r>
                         <w:rPr>
@@ -14781,7 +16504,23 @@
                           <w:sz w:val="20"/>
                           <w:szCs w:val="20"/>
                         </w:rPr>
-                        <w:t xml:space="preserve">1 von 31 : </w:t>
+                        <w:t xml:space="preserve">1 von </w:t>
+                      </w:r>
+                      <w:proofErr w:type="gramStart"/>
+                      <w:r>
+                        <w:rPr>
+                          <w:sz w:val="20"/>
+                          <w:szCs w:val="20"/>
+                        </w:rPr>
+                        <w:t>31 :</w:t>
+                      </w:r>
+                      <w:proofErr w:type="gramEnd"/>
+                      <w:r>
+                        <w:rPr>
+                          <w:sz w:val="20"/>
+                          <w:szCs w:val="20"/>
+                        </w:rPr>
+                        <w:t xml:space="preserve"> </w:t>
                       </w:r>
                       <w:r>
                         <w:rPr>
@@ -14811,7 +16550,23 @@
                           <w:sz w:val="20"/>
                           <w:szCs w:val="20"/>
                         </w:rPr>
-                        <w:t xml:space="preserve">16 von 172 : </w:t>
+                        <w:t xml:space="preserve">16 von </w:t>
+                      </w:r>
+                      <w:proofErr w:type="gramStart"/>
+                      <w:r>
+                        <w:rPr>
+                          <w:sz w:val="20"/>
+                          <w:szCs w:val="20"/>
+                        </w:rPr>
+                        <w:t>172 :</w:t>
+                      </w:r>
+                      <w:proofErr w:type="gramEnd"/>
+                      <w:r>
+                        <w:rPr>
+                          <w:sz w:val="20"/>
+                          <w:szCs w:val="20"/>
+                        </w:rPr>
+                        <w:t xml:space="preserve"> </w:t>
                       </w:r>
                       <w:r>
                         <w:rPr>
@@ -14841,7 +16596,23 @@
                           <w:sz w:val="20"/>
                           <w:szCs w:val="20"/>
                         </w:rPr>
-                        <w:t xml:space="preserve">154 von 2255 : </w:t>
+                        <w:t xml:space="preserve">154 von </w:t>
+                      </w:r>
+                      <w:proofErr w:type="gramStart"/>
+                      <w:r>
+                        <w:rPr>
+                          <w:sz w:val="20"/>
+                          <w:szCs w:val="20"/>
+                        </w:rPr>
+                        <w:t>2255 :</w:t>
+                      </w:r>
+                      <w:proofErr w:type="gramEnd"/>
+                      <w:r>
+                        <w:rPr>
+                          <w:sz w:val="20"/>
+                          <w:szCs w:val="20"/>
+                        </w:rPr>
+                        <w:t xml:space="preserve"> </w:t>
                       </w:r>
                       <w:r>
                         <w:rPr>
@@ -14871,7 +16642,23 @@
                           <w:sz w:val="20"/>
                           <w:szCs w:val="20"/>
                         </w:rPr>
-                        <w:t xml:space="preserve">8142 von 107082 : </w:t>
+                        <w:t xml:space="preserve">8142 von </w:t>
+                      </w:r>
+                      <w:proofErr w:type="gramStart"/>
+                      <w:r>
+                        <w:rPr>
+                          <w:sz w:val="20"/>
+                          <w:szCs w:val="20"/>
+                        </w:rPr>
+                        <w:t>107082 :</w:t>
+                      </w:r>
+                      <w:proofErr w:type="gramEnd"/>
+                      <w:r>
+                        <w:rPr>
+                          <w:sz w:val="20"/>
+                          <w:szCs w:val="20"/>
+                        </w:rPr>
+                        <w:t xml:space="preserve"> </w:t>
                       </w:r>
                       <w:r>
                         <w:rPr>
@@ -14922,7 +16709,23 @@
                           <w:sz w:val="20"/>
                           <w:szCs w:val="20"/>
                         </w:rPr>
-                        <w:t xml:space="preserve">1 von 10 : </w:t>
+                        <w:t xml:space="preserve">1 von </w:t>
+                      </w:r>
+                      <w:proofErr w:type="gramStart"/>
+                      <w:r>
+                        <w:rPr>
+                          <w:sz w:val="20"/>
+                          <w:szCs w:val="20"/>
+                        </w:rPr>
+                        <w:t>10 :</w:t>
+                      </w:r>
+                      <w:proofErr w:type="gramEnd"/>
+                      <w:r>
+                        <w:rPr>
+                          <w:sz w:val="20"/>
+                          <w:szCs w:val="20"/>
+                        </w:rPr>
+                        <w:t xml:space="preserve"> </w:t>
                       </w:r>
                       <w:r>
                         <w:rPr>
@@ -14952,7 +16755,23 @@
                           <w:sz w:val="20"/>
                           <w:szCs w:val="20"/>
                         </w:rPr>
-                        <w:t xml:space="preserve">7 von 31 : </w:t>
+                        <w:t xml:space="preserve">7 von </w:t>
+                      </w:r>
+                      <w:proofErr w:type="gramStart"/>
+                      <w:r>
+                        <w:rPr>
+                          <w:sz w:val="20"/>
+                          <w:szCs w:val="20"/>
+                        </w:rPr>
+                        <w:t>31 :</w:t>
+                      </w:r>
+                      <w:proofErr w:type="gramEnd"/>
+                      <w:r>
+                        <w:rPr>
+                          <w:sz w:val="20"/>
+                          <w:szCs w:val="20"/>
+                        </w:rPr>
+                        <w:t xml:space="preserve"> </w:t>
                       </w:r>
                       <w:r>
                         <w:rPr>
@@ -14982,7 +16801,23 @@
                           <w:sz w:val="20"/>
                           <w:szCs w:val="20"/>
                         </w:rPr>
-                        <w:t xml:space="preserve">13 von 172 : </w:t>
+                        <w:t xml:space="preserve">13 von </w:t>
+                      </w:r>
+                      <w:proofErr w:type="gramStart"/>
+                      <w:r>
+                        <w:rPr>
+                          <w:sz w:val="20"/>
+                          <w:szCs w:val="20"/>
+                        </w:rPr>
+                        <w:t>172 :</w:t>
+                      </w:r>
+                      <w:proofErr w:type="gramEnd"/>
+                      <w:r>
+                        <w:rPr>
+                          <w:sz w:val="20"/>
+                          <w:szCs w:val="20"/>
+                        </w:rPr>
+                        <w:t xml:space="preserve"> </w:t>
                       </w:r>
                       <w:r>
                         <w:rPr>
@@ -15012,7 +16847,23 @@
                           <w:sz w:val="20"/>
                           <w:szCs w:val="20"/>
                         </w:rPr>
-                        <w:t xml:space="preserve">169 von 2255 : </w:t>
+                        <w:t xml:space="preserve">169 von </w:t>
+                      </w:r>
+                      <w:proofErr w:type="gramStart"/>
+                      <w:r>
+                        <w:rPr>
+                          <w:sz w:val="20"/>
+                          <w:szCs w:val="20"/>
+                        </w:rPr>
+                        <w:t>2255 :</w:t>
+                      </w:r>
+                      <w:proofErr w:type="gramEnd"/>
+                      <w:r>
+                        <w:rPr>
+                          <w:sz w:val="20"/>
+                          <w:szCs w:val="20"/>
+                        </w:rPr>
+                        <w:t xml:space="preserve"> </w:t>
                       </w:r>
                       <w:r>
                         <w:rPr>
@@ -15042,7 +16893,23 @@
                           <w:sz w:val="20"/>
                           <w:szCs w:val="20"/>
                         </w:rPr>
-                        <w:t xml:space="preserve">8078 von 107082 : </w:t>
+                        <w:t xml:space="preserve">8078 von </w:t>
+                      </w:r>
+                      <w:proofErr w:type="gramStart"/>
+                      <w:r>
+                        <w:rPr>
+                          <w:sz w:val="20"/>
+                          <w:szCs w:val="20"/>
+                        </w:rPr>
+                        <w:t>107082 :</w:t>
+                      </w:r>
+                      <w:proofErr w:type="gramEnd"/>
+                      <w:r>
+                        <w:rPr>
+                          <w:sz w:val="20"/>
+                          <w:szCs w:val="20"/>
+                        </w:rPr>
+                        <w:t xml:space="preserve"> </w:t>
                       </w:r>
                       <w:r>
                         <w:rPr>
@@ -15118,10 +16985,7 @@
                               <w:pStyle w:val="berschrift2"/>
                             </w:pPr>
                             <w:r>
-                              <w:t>Spielstaerken</w:t>
-                            </w:r>
-                            <w:r>
-                              <w:t>3</w:t>
+                              <w:t>Spielstaerken3</w:t>
                             </w:r>
                           </w:p>
                           <w:p>
@@ -15448,7 +17312,23 @@
                                 <w:sz w:val="20"/>
                                 <w:szCs w:val="20"/>
                               </w:rPr>
-                              <w:t xml:space="preserve">1 von 10 : </w:t>
+                              <w:t xml:space="preserve">1 von </w:t>
+                            </w:r>
+                            <w:proofErr w:type="gramStart"/>
+                            <w:r>
+                              <w:rPr>
+                                <w:sz w:val="20"/>
+                                <w:szCs w:val="20"/>
+                              </w:rPr>
+                              <w:t>10 :</w:t>
+                            </w:r>
+                            <w:proofErr w:type="gramEnd"/>
+                            <w:r>
+                              <w:rPr>
+                                <w:sz w:val="20"/>
+                                <w:szCs w:val="20"/>
+                              </w:rPr>
+                              <w:t xml:space="preserve"> </w:t>
                             </w:r>
                             <w:r>
                               <w:rPr>
@@ -15478,7 +17358,23 @@
                                 <w:sz w:val="20"/>
                                 <w:szCs w:val="20"/>
                               </w:rPr>
-                              <w:t xml:space="preserve">12 von 31 : </w:t>
+                              <w:t xml:space="preserve">12 von </w:t>
+                            </w:r>
+                            <w:proofErr w:type="gramStart"/>
+                            <w:r>
+                              <w:rPr>
+                                <w:sz w:val="20"/>
+                                <w:szCs w:val="20"/>
+                              </w:rPr>
+                              <w:t>31 :</w:t>
+                            </w:r>
+                            <w:proofErr w:type="gramEnd"/>
+                            <w:r>
+                              <w:rPr>
+                                <w:sz w:val="20"/>
+                                <w:szCs w:val="20"/>
+                              </w:rPr>
+                              <w:t xml:space="preserve"> </w:t>
                             </w:r>
                             <w:r>
                               <w:rPr>
@@ -15508,7 +17404,23 @@
                                 <w:sz w:val="20"/>
                                 <w:szCs w:val="20"/>
                               </w:rPr>
-                              <w:t xml:space="preserve">50 von 172 : </w:t>
+                              <w:t xml:space="preserve">50 von </w:t>
+                            </w:r>
+                            <w:proofErr w:type="gramStart"/>
+                            <w:r>
+                              <w:rPr>
+                                <w:sz w:val="20"/>
+                                <w:szCs w:val="20"/>
+                              </w:rPr>
+                              <w:t>172 :</w:t>
+                            </w:r>
+                            <w:proofErr w:type="gramEnd"/>
+                            <w:r>
+                              <w:rPr>
+                                <w:sz w:val="20"/>
+                                <w:szCs w:val="20"/>
+                              </w:rPr>
+                              <w:t xml:space="preserve"> </w:t>
                             </w:r>
                             <w:r>
                               <w:rPr>
@@ -15538,7 +17450,23 @@
                                 <w:sz w:val="20"/>
                                 <w:szCs w:val="20"/>
                               </w:rPr>
-                              <w:t xml:space="preserve">679 von 2255 : </w:t>
+                              <w:t xml:space="preserve">679 von </w:t>
+                            </w:r>
+                            <w:proofErr w:type="gramStart"/>
+                            <w:r>
+                              <w:rPr>
+                                <w:sz w:val="20"/>
+                                <w:szCs w:val="20"/>
+                              </w:rPr>
+                              <w:t>2255 :</w:t>
+                            </w:r>
+                            <w:proofErr w:type="gramEnd"/>
+                            <w:r>
+                              <w:rPr>
+                                <w:sz w:val="20"/>
+                                <w:szCs w:val="20"/>
+                              </w:rPr>
+                              <w:t xml:space="preserve"> </w:t>
                             </w:r>
                             <w:r>
                               <w:rPr>
@@ -15568,7 +17496,23 @@
                                 <w:sz w:val="20"/>
                                 <w:szCs w:val="20"/>
                               </w:rPr>
-                              <w:t xml:space="preserve">33685 von 107082 : </w:t>
+                              <w:t xml:space="preserve">33685 von </w:t>
+                            </w:r>
+                            <w:proofErr w:type="gramStart"/>
+                            <w:r>
+                              <w:rPr>
+                                <w:sz w:val="20"/>
+                                <w:szCs w:val="20"/>
+                              </w:rPr>
+                              <w:t>107082 :</w:t>
+                            </w:r>
+                            <w:proofErr w:type="gramEnd"/>
+                            <w:r>
+                              <w:rPr>
+                                <w:sz w:val="20"/>
+                                <w:szCs w:val="20"/>
+                              </w:rPr>
+                              <w:t xml:space="preserve"> </w:t>
                             </w:r>
                             <w:r>
                               <w:rPr>
@@ -15665,7 +17609,23 @@
                                 <w:sz w:val="20"/>
                                 <w:szCs w:val="20"/>
                               </w:rPr>
-                              <w:t xml:space="preserve">2 von 10 : </w:t>
+                              <w:t xml:space="preserve">2 von </w:t>
+                            </w:r>
+                            <w:proofErr w:type="gramStart"/>
+                            <w:r>
+                              <w:rPr>
+                                <w:sz w:val="20"/>
+                                <w:szCs w:val="20"/>
+                              </w:rPr>
+                              <w:t>10 :</w:t>
+                            </w:r>
+                            <w:proofErr w:type="gramEnd"/>
+                            <w:r>
+                              <w:rPr>
+                                <w:sz w:val="20"/>
+                                <w:szCs w:val="20"/>
+                              </w:rPr>
+                              <w:t xml:space="preserve"> </w:t>
                             </w:r>
                             <w:r>
                               <w:rPr>
@@ -15695,7 +17655,23 @@
                                 <w:sz w:val="20"/>
                                 <w:szCs w:val="20"/>
                               </w:rPr>
-                              <w:t xml:space="preserve">5 von 31 : </w:t>
+                              <w:t xml:space="preserve">5 von </w:t>
+                            </w:r>
+                            <w:proofErr w:type="gramStart"/>
+                            <w:r>
+                              <w:rPr>
+                                <w:sz w:val="20"/>
+                                <w:szCs w:val="20"/>
+                              </w:rPr>
+                              <w:t>31 :</w:t>
+                            </w:r>
+                            <w:proofErr w:type="gramEnd"/>
+                            <w:r>
+                              <w:rPr>
+                                <w:sz w:val="20"/>
+                                <w:szCs w:val="20"/>
+                              </w:rPr>
+                              <w:t xml:space="preserve"> </w:t>
                             </w:r>
                             <w:r>
                               <w:rPr>
@@ -15725,7 +17701,23 @@
                                 <w:sz w:val="20"/>
                                 <w:szCs w:val="20"/>
                               </w:rPr>
-                              <w:t xml:space="preserve">31 von 172 : </w:t>
+                              <w:t xml:space="preserve">31 von </w:t>
+                            </w:r>
+                            <w:proofErr w:type="gramStart"/>
+                            <w:r>
+                              <w:rPr>
+                                <w:sz w:val="20"/>
+                                <w:szCs w:val="20"/>
+                              </w:rPr>
+                              <w:t>172 :</w:t>
+                            </w:r>
+                            <w:proofErr w:type="gramEnd"/>
+                            <w:r>
+                              <w:rPr>
+                                <w:sz w:val="20"/>
+                                <w:szCs w:val="20"/>
+                              </w:rPr>
+                              <w:t xml:space="preserve"> </w:t>
                             </w:r>
                             <w:r>
                               <w:rPr>
@@ -15755,7 +17747,23 @@
                                 <w:sz w:val="20"/>
                                 <w:szCs w:val="20"/>
                               </w:rPr>
-                              <w:t xml:space="preserve">410 von 2255 : </w:t>
+                              <w:t xml:space="preserve">410 von </w:t>
+                            </w:r>
+                            <w:proofErr w:type="gramStart"/>
+                            <w:r>
+                              <w:rPr>
+                                <w:sz w:val="20"/>
+                                <w:szCs w:val="20"/>
+                              </w:rPr>
+                              <w:t>2255 :</w:t>
+                            </w:r>
+                            <w:proofErr w:type="gramEnd"/>
+                            <w:r>
+                              <w:rPr>
+                                <w:sz w:val="20"/>
+                                <w:szCs w:val="20"/>
+                              </w:rPr>
+                              <w:t xml:space="preserve"> </w:t>
                             </w:r>
                             <w:r>
                               <w:rPr>
@@ -15788,7 +17796,23 @@
                                 <w:sz w:val="20"/>
                                 <w:szCs w:val="20"/>
                               </w:rPr>
-                              <w:t xml:space="preserve">17794 von 107082 : </w:t>
+                              <w:t xml:space="preserve">17794 von </w:t>
+                            </w:r>
+                            <w:proofErr w:type="gramStart"/>
+                            <w:r>
+                              <w:rPr>
+                                <w:sz w:val="20"/>
+                                <w:szCs w:val="20"/>
+                              </w:rPr>
+                              <w:t>107082 :</w:t>
+                            </w:r>
+                            <w:proofErr w:type="gramEnd"/>
+                            <w:r>
+                              <w:rPr>
+                                <w:sz w:val="20"/>
+                                <w:szCs w:val="20"/>
+                              </w:rPr>
+                              <w:t xml:space="preserve"> </w:t>
                             </w:r>
                             <w:r>
                               <w:rPr>
@@ -15839,7 +17863,23 @@
                                 <w:sz w:val="20"/>
                                 <w:szCs w:val="20"/>
                               </w:rPr>
-                              <w:t xml:space="preserve">0 von 10 : </w:t>
+                              <w:t xml:space="preserve">0 von </w:t>
+                            </w:r>
+                            <w:proofErr w:type="gramStart"/>
+                            <w:r>
+                              <w:rPr>
+                                <w:sz w:val="20"/>
+                                <w:szCs w:val="20"/>
+                              </w:rPr>
+                              <w:t>10 :</w:t>
+                            </w:r>
+                            <w:proofErr w:type="gramEnd"/>
+                            <w:r>
+                              <w:rPr>
+                                <w:sz w:val="20"/>
+                                <w:szCs w:val="20"/>
+                              </w:rPr>
+                              <w:t xml:space="preserve"> </w:t>
                             </w:r>
                             <w:r>
                               <w:rPr>
@@ -15869,7 +17909,23 @@
                                 <w:sz w:val="20"/>
                                 <w:szCs w:val="20"/>
                               </w:rPr>
-                              <w:t xml:space="preserve">4 von 31 : </w:t>
+                              <w:t xml:space="preserve">4 von </w:t>
+                            </w:r>
+                            <w:proofErr w:type="gramStart"/>
+                            <w:r>
+                              <w:rPr>
+                                <w:sz w:val="20"/>
+                                <w:szCs w:val="20"/>
+                              </w:rPr>
+                              <w:t>31 :</w:t>
+                            </w:r>
+                            <w:proofErr w:type="gramEnd"/>
+                            <w:r>
+                              <w:rPr>
+                                <w:sz w:val="20"/>
+                                <w:szCs w:val="20"/>
+                              </w:rPr>
+                              <w:t xml:space="preserve"> </w:t>
                             </w:r>
                             <w:r>
                               <w:rPr>
@@ -15899,7 +17955,23 @@
                                 <w:sz w:val="20"/>
                                 <w:szCs w:val="20"/>
                               </w:rPr>
-                              <w:t xml:space="preserve">19 von 172 : </w:t>
+                              <w:t xml:space="preserve">19 von </w:t>
+                            </w:r>
+                            <w:proofErr w:type="gramStart"/>
+                            <w:r>
+                              <w:rPr>
+                                <w:sz w:val="20"/>
+                                <w:szCs w:val="20"/>
+                              </w:rPr>
+                              <w:t>172 :</w:t>
+                            </w:r>
+                            <w:proofErr w:type="gramEnd"/>
+                            <w:r>
+                              <w:rPr>
+                                <w:sz w:val="20"/>
+                                <w:szCs w:val="20"/>
+                              </w:rPr>
+                              <w:t xml:space="preserve"> </w:t>
                             </w:r>
                             <w:r>
                               <w:rPr>
@@ -15929,7 +18001,23 @@
                                 <w:sz w:val="20"/>
                                 <w:szCs w:val="20"/>
                               </w:rPr>
-                              <w:t xml:space="preserve">304 von 2255 : </w:t>
+                              <w:t xml:space="preserve">304 von </w:t>
+                            </w:r>
+                            <w:proofErr w:type="gramStart"/>
+                            <w:r>
+                              <w:rPr>
+                                <w:sz w:val="20"/>
+                                <w:szCs w:val="20"/>
+                              </w:rPr>
+                              <w:t>2255 :</w:t>
+                            </w:r>
+                            <w:proofErr w:type="gramEnd"/>
+                            <w:r>
+                              <w:rPr>
+                                <w:sz w:val="20"/>
+                                <w:szCs w:val="20"/>
+                              </w:rPr>
+                              <w:t xml:space="preserve"> </w:t>
                             </w:r>
                             <w:r>
                               <w:rPr>
@@ -15959,7 +18047,23 @@
                                 <w:sz w:val="20"/>
                                 <w:szCs w:val="20"/>
                               </w:rPr>
-                              <w:t xml:space="preserve">16778 von 107082 : </w:t>
+                              <w:t xml:space="preserve">16778 von </w:t>
+                            </w:r>
+                            <w:proofErr w:type="gramStart"/>
+                            <w:r>
+                              <w:rPr>
+                                <w:sz w:val="20"/>
+                                <w:szCs w:val="20"/>
+                              </w:rPr>
+                              <w:t>107082 :</w:t>
+                            </w:r>
+                            <w:proofErr w:type="gramEnd"/>
+                            <w:r>
+                              <w:rPr>
+                                <w:sz w:val="20"/>
+                                <w:szCs w:val="20"/>
+                              </w:rPr>
+                              <w:t xml:space="preserve"> </w:t>
                             </w:r>
                             <w:r>
                               <w:rPr>
@@ -16054,7 +18158,23 @@
                                 <w:sz w:val="20"/>
                                 <w:szCs w:val="20"/>
                               </w:rPr>
-                              <w:t xml:space="preserve">5 von 10 : </w:t>
+                              <w:t xml:space="preserve">5 von </w:t>
+                            </w:r>
+                            <w:proofErr w:type="gramStart"/>
+                            <w:r>
+                              <w:rPr>
+                                <w:sz w:val="20"/>
+                                <w:szCs w:val="20"/>
+                              </w:rPr>
+                              <w:t>10 :</w:t>
+                            </w:r>
+                            <w:proofErr w:type="gramEnd"/>
+                            <w:r>
+                              <w:rPr>
+                                <w:sz w:val="20"/>
+                                <w:szCs w:val="20"/>
+                              </w:rPr>
+                              <w:t xml:space="preserve"> </w:t>
                             </w:r>
                             <w:r>
                               <w:rPr>
@@ -16084,7 +18204,23 @@
                                 <w:sz w:val="20"/>
                                 <w:szCs w:val="20"/>
                               </w:rPr>
-                              <w:t xml:space="preserve">9 von 31 : </w:t>
+                              <w:t xml:space="preserve">9 von </w:t>
+                            </w:r>
+                            <w:proofErr w:type="gramStart"/>
+                            <w:r>
+                              <w:rPr>
+                                <w:sz w:val="20"/>
+                                <w:szCs w:val="20"/>
+                              </w:rPr>
+                              <w:t>31 :</w:t>
+                            </w:r>
+                            <w:proofErr w:type="gramEnd"/>
+                            <w:r>
+                              <w:rPr>
+                                <w:sz w:val="20"/>
+                                <w:szCs w:val="20"/>
+                              </w:rPr>
+                              <w:t xml:space="preserve"> </w:t>
                             </w:r>
                             <w:r>
                               <w:rPr>
@@ -16114,7 +18250,23 @@
                                 <w:sz w:val="20"/>
                                 <w:szCs w:val="20"/>
                               </w:rPr>
-                              <w:t xml:space="preserve">54 von 172 : </w:t>
+                              <w:t xml:space="preserve">54 von </w:t>
+                            </w:r>
+                            <w:proofErr w:type="gramStart"/>
+                            <w:r>
+                              <w:rPr>
+                                <w:sz w:val="20"/>
+                                <w:szCs w:val="20"/>
+                              </w:rPr>
+                              <w:t>172 :</w:t>
+                            </w:r>
+                            <w:proofErr w:type="gramEnd"/>
+                            <w:r>
+                              <w:rPr>
+                                <w:sz w:val="20"/>
+                                <w:szCs w:val="20"/>
+                              </w:rPr>
+                              <w:t xml:space="preserve"> </w:t>
                             </w:r>
                             <w:r>
                               <w:rPr>
@@ -16144,7 +18296,23 @@
                                 <w:sz w:val="20"/>
                                 <w:szCs w:val="20"/>
                               </w:rPr>
-                              <w:t xml:space="preserve">611 von 2255 : </w:t>
+                              <w:t xml:space="preserve">611 von </w:t>
+                            </w:r>
+                            <w:proofErr w:type="gramStart"/>
+                            <w:r>
+                              <w:rPr>
+                                <w:sz w:val="20"/>
+                                <w:szCs w:val="20"/>
+                              </w:rPr>
+                              <w:t>2255 :</w:t>
+                            </w:r>
+                            <w:proofErr w:type="gramEnd"/>
+                            <w:r>
+                              <w:rPr>
+                                <w:sz w:val="20"/>
+                                <w:szCs w:val="20"/>
+                              </w:rPr>
+                              <w:t xml:space="preserve"> </w:t>
                             </w:r>
                             <w:r>
                               <w:rPr>
@@ -16174,7 +18342,23 @@
                                 <w:sz w:val="20"/>
                                 <w:szCs w:val="20"/>
                               </w:rPr>
-                              <w:t xml:space="preserve">29768 von 107082 : </w:t>
+                              <w:t xml:space="preserve">29768 von </w:t>
+                            </w:r>
+                            <w:proofErr w:type="gramStart"/>
+                            <w:r>
+                              <w:rPr>
+                                <w:sz w:val="20"/>
+                                <w:szCs w:val="20"/>
+                              </w:rPr>
+                              <w:t>107082 :</w:t>
+                            </w:r>
+                            <w:proofErr w:type="gramEnd"/>
+                            <w:r>
+                              <w:rPr>
+                                <w:sz w:val="20"/>
+                                <w:szCs w:val="20"/>
+                              </w:rPr>
+                              <w:t xml:space="preserve"> </w:t>
                             </w:r>
                             <w:r>
                               <w:rPr>
@@ -16225,7 +18409,23 @@
                                 <w:sz w:val="20"/>
                                 <w:szCs w:val="20"/>
                               </w:rPr>
-                              <w:t xml:space="preserve">2 von 10 : </w:t>
+                              <w:t xml:space="preserve">2 von </w:t>
+                            </w:r>
+                            <w:proofErr w:type="gramStart"/>
+                            <w:r>
+                              <w:rPr>
+                                <w:sz w:val="20"/>
+                                <w:szCs w:val="20"/>
+                              </w:rPr>
+                              <w:t>10 :</w:t>
+                            </w:r>
+                            <w:proofErr w:type="gramEnd"/>
+                            <w:r>
+                              <w:rPr>
+                                <w:sz w:val="20"/>
+                                <w:szCs w:val="20"/>
+                              </w:rPr>
+                              <w:t xml:space="preserve"> </w:t>
                             </w:r>
                             <w:r>
                               <w:rPr>
@@ -16255,7 +18455,23 @@
                                 <w:sz w:val="20"/>
                                 <w:szCs w:val="20"/>
                               </w:rPr>
-                              <w:t xml:space="preserve">5 von 31 : </w:t>
+                              <w:t xml:space="preserve">5 von </w:t>
+                            </w:r>
+                            <w:proofErr w:type="gramStart"/>
+                            <w:r>
+                              <w:rPr>
+                                <w:sz w:val="20"/>
+                                <w:szCs w:val="20"/>
+                              </w:rPr>
+                              <w:t>31 :</w:t>
+                            </w:r>
+                            <w:proofErr w:type="gramEnd"/>
+                            <w:r>
+                              <w:rPr>
+                                <w:sz w:val="20"/>
+                                <w:szCs w:val="20"/>
+                              </w:rPr>
+                              <w:t xml:space="preserve"> </w:t>
                             </w:r>
                             <w:r>
                               <w:rPr>
@@ -16285,7 +18501,23 @@
                                 <w:sz w:val="20"/>
                                 <w:szCs w:val="20"/>
                               </w:rPr>
-                              <w:t xml:space="preserve">44 von 172 : </w:t>
+                              <w:t xml:space="preserve">44 von </w:t>
+                            </w:r>
+                            <w:proofErr w:type="gramStart"/>
+                            <w:r>
+                              <w:rPr>
+                                <w:sz w:val="20"/>
+                                <w:szCs w:val="20"/>
+                              </w:rPr>
+                              <w:t>172 :</w:t>
+                            </w:r>
+                            <w:proofErr w:type="gramEnd"/>
+                            <w:r>
+                              <w:rPr>
+                                <w:sz w:val="20"/>
+                                <w:szCs w:val="20"/>
+                              </w:rPr>
+                              <w:t xml:space="preserve"> </w:t>
                             </w:r>
                             <w:r>
                               <w:rPr>
@@ -16315,7 +18547,23 @@
                                 <w:sz w:val="20"/>
                                 <w:szCs w:val="20"/>
                               </w:rPr>
-                              <w:t xml:space="preserve">560 von 2255 : </w:t>
+                              <w:t xml:space="preserve">560 von </w:t>
+                            </w:r>
+                            <w:proofErr w:type="gramStart"/>
+                            <w:r>
+                              <w:rPr>
+                                <w:sz w:val="20"/>
+                                <w:szCs w:val="20"/>
+                              </w:rPr>
+                              <w:t>2255 :</w:t>
+                            </w:r>
+                            <w:proofErr w:type="gramEnd"/>
+                            <w:r>
+                              <w:rPr>
+                                <w:sz w:val="20"/>
+                                <w:szCs w:val="20"/>
+                              </w:rPr>
+                              <w:t xml:space="preserve"> </w:t>
                             </w:r>
                             <w:r>
                               <w:rPr>
@@ -16345,7 +18593,23 @@
                                 <w:sz w:val="20"/>
                                 <w:szCs w:val="20"/>
                               </w:rPr>
-                              <w:t xml:space="preserve">26008 von 107082 : </w:t>
+                              <w:t xml:space="preserve">26008 von </w:t>
+                            </w:r>
+                            <w:proofErr w:type="gramStart"/>
+                            <w:r>
+                              <w:rPr>
+                                <w:sz w:val="20"/>
+                                <w:szCs w:val="20"/>
+                              </w:rPr>
+                              <w:t>107082 :</w:t>
+                            </w:r>
+                            <w:proofErr w:type="gramEnd"/>
+                            <w:r>
+                              <w:rPr>
+                                <w:sz w:val="20"/>
+                                <w:szCs w:val="20"/>
+                              </w:rPr>
+                              <w:t xml:space="preserve"> </w:t>
                             </w:r>
                             <w:r>
                               <w:rPr>
@@ -16377,7 +18641,7 @@
           </mc:Choice>
           <mc:Fallback>
             <w:pict>
-              <v:shape w14:anchorId="18FE0C0C" id="_x0000_s1033" type="#_x0000_t202" style="position:absolute;margin-left:231.5pt;margin-top:0;width:132.7pt;height:618.25pt;z-index:251675648;visibility:visible;mso-wrap-style:square;mso-width-percent:0;mso-height-percent:200;mso-wrap-distance-left:9pt;mso-wrap-distance-top:3.6pt;mso-wrap-distance-right:9pt;mso-wrap-distance-bottom:3.6pt;mso-position-horizontal:absolute;mso-position-horizontal-relative:margin;mso-position-vertical:absolute;mso-position-vertical-relative:text;mso-width-percent:0;mso-height-percent:200;mso-width-relative:margin;mso-height-relative:margin;v-text-anchor:top" o:gfxdata="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">
+              <v:shape w14:anchorId="18FE0C0C" id="_x0000_s1035" type="#_x0000_t202" style="position:absolute;margin-left:231.5pt;margin-top:0;width:132.7pt;height:618.25pt;z-index:251675648;visibility:visible;mso-wrap-style:square;mso-width-percent:0;mso-height-percent:200;mso-wrap-distance-left:9pt;mso-wrap-distance-top:3.6pt;mso-wrap-distance-right:9pt;mso-wrap-distance-bottom:3.6pt;mso-position-horizontal:absolute;mso-position-horizontal-relative:margin;mso-position-vertical:absolute;mso-position-vertical-relative:text;mso-width-percent:0;mso-height-percent:200;mso-width-relative:margin;mso-height-relative:margin;v-text-anchor:top" o:gfxdata="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">
                 <v:textbox style="mso-fit-shape-to-text:t">
                   <w:txbxContent>
                     <w:p>
@@ -16715,7 +18979,23 @@
                           <w:sz w:val="20"/>
                           <w:szCs w:val="20"/>
                         </w:rPr>
-                        <w:t xml:space="preserve">1 von 10 : </w:t>
+                        <w:t xml:space="preserve">1 von </w:t>
+                      </w:r>
+                      <w:proofErr w:type="gramStart"/>
+                      <w:r>
+                        <w:rPr>
+                          <w:sz w:val="20"/>
+                          <w:szCs w:val="20"/>
+                        </w:rPr>
+                        <w:t>10 :</w:t>
+                      </w:r>
+                      <w:proofErr w:type="gramEnd"/>
+                      <w:r>
+                        <w:rPr>
+                          <w:sz w:val="20"/>
+                          <w:szCs w:val="20"/>
+                        </w:rPr>
+                        <w:t xml:space="preserve"> </w:t>
                       </w:r>
                       <w:r>
                         <w:rPr>
@@ -16745,7 +19025,23 @@
                           <w:sz w:val="20"/>
                           <w:szCs w:val="20"/>
                         </w:rPr>
-                        <w:t xml:space="preserve">12 von 31 : </w:t>
+                        <w:t xml:space="preserve">12 von </w:t>
+                      </w:r>
+                      <w:proofErr w:type="gramStart"/>
+                      <w:r>
+                        <w:rPr>
+                          <w:sz w:val="20"/>
+                          <w:szCs w:val="20"/>
+                        </w:rPr>
+                        <w:t>31 :</w:t>
+                      </w:r>
+                      <w:proofErr w:type="gramEnd"/>
+                      <w:r>
+                        <w:rPr>
+                          <w:sz w:val="20"/>
+                          <w:szCs w:val="20"/>
+                        </w:rPr>
+                        <w:t xml:space="preserve"> </w:t>
                       </w:r>
                       <w:r>
                         <w:rPr>
@@ -16775,7 +19071,23 @@
                           <w:sz w:val="20"/>
                           <w:szCs w:val="20"/>
                         </w:rPr>
-                        <w:t xml:space="preserve">50 von 172 : </w:t>
+                        <w:t xml:space="preserve">50 von </w:t>
+                      </w:r>
+                      <w:proofErr w:type="gramStart"/>
+                      <w:r>
+                        <w:rPr>
+                          <w:sz w:val="20"/>
+                          <w:szCs w:val="20"/>
+                        </w:rPr>
+                        <w:t>172 :</w:t>
+                      </w:r>
+                      <w:proofErr w:type="gramEnd"/>
+                      <w:r>
+                        <w:rPr>
+                          <w:sz w:val="20"/>
+                          <w:szCs w:val="20"/>
+                        </w:rPr>
+                        <w:t xml:space="preserve"> </w:t>
                       </w:r>
                       <w:r>
                         <w:rPr>
@@ -16805,7 +19117,23 @@
                           <w:sz w:val="20"/>
                           <w:szCs w:val="20"/>
                         </w:rPr>
-                        <w:t xml:space="preserve">679 von 2255 : </w:t>
+                        <w:t xml:space="preserve">679 von </w:t>
+                      </w:r>
+                      <w:proofErr w:type="gramStart"/>
+                      <w:r>
+                        <w:rPr>
+                          <w:sz w:val="20"/>
+                          <w:szCs w:val="20"/>
+                        </w:rPr>
+                        <w:t>2255 :</w:t>
+                      </w:r>
+                      <w:proofErr w:type="gramEnd"/>
+                      <w:r>
+                        <w:rPr>
+                          <w:sz w:val="20"/>
+                          <w:szCs w:val="20"/>
+                        </w:rPr>
+                        <w:t xml:space="preserve"> </w:t>
                       </w:r>
                       <w:r>
                         <w:rPr>
@@ -16835,7 +19163,23 @@
                           <w:sz w:val="20"/>
                           <w:szCs w:val="20"/>
                         </w:rPr>
-                        <w:t xml:space="preserve">33685 von 107082 : </w:t>
+                        <w:t xml:space="preserve">33685 von </w:t>
+                      </w:r>
+                      <w:proofErr w:type="gramStart"/>
+                      <w:r>
+                        <w:rPr>
+                          <w:sz w:val="20"/>
+                          <w:szCs w:val="20"/>
+                        </w:rPr>
+                        <w:t>107082 :</w:t>
+                      </w:r>
+                      <w:proofErr w:type="gramEnd"/>
+                      <w:r>
+                        <w:rPr>
+                          <w:sz w:val="20"/>
+                          <w:szCs w:val="20"/>
+                        </w:rPr>
+                        <w:t xml:space="preserve"> </w:t>
                       </w:r>
                       <w:r>
                         <w:rPr>
@@ -16932,7 +19276,23 @@
                           <w:sz w:val="20"/>
                           <w:szCs w:val="20"/>
                         </w:rPr>
-                        <w:t xml:space="preserve">2 von 10 : </w:t>
+                        <w:t xml:space="preserve">2 von </w:t>
+                      </w:r>
+                      <w:proofErr w:type="gramStart"/>
+                      <w:r>
+                        <w:rPr>
+                          <w:sz w:val="20"/>
+                          <w:szCs w:val="20"/>
+                        </w:rPr>
+                        <w:t>10 :</w:t>
+                      </w:r>
+                      <w:proofErr w:type="gramEnd"/>
+                      <w:r>
+                        <w:rPr>
+                          <w:sz w:val="20"/>
+                          <w:szCs w:val="20"/>
+                        </w:rPr>
+                        <w:t xml:space="preserve"> </w:t>
                       </w:r>
                       <w:r>
                         <w:rPr>
@@ -16962,7 +19322,23 @@
                           <w:sz w:val="20"/>
                           <w:szCs w:val="20"/>
                         </w:rPr>
-                        <w:t xml:space="preserve">5 von 31 : </w:t>
+                        <w:t xml:space="preserve">5 von </w:t>
+                      </w:r>
+                      <w:proofErr w:type="gramStart"/>
+                      <w:r>
+                        <w:rPr>
+                          <w:sz w:val="20"/>
+                          <w:szCs w:val="20"/>
+                        </w:rPr>
+                        <w:t>31 :</w:t>
+                      </w:r>
+                      <w:proofErr w:type="gramEnd"/>
+                      <w:r>
+                        <w:rPr>
+                          <w:sz w:val="20"/>
+                          <w:szCs w:val="20"/>
+                        </w:rPr>
+                        <w:t xml:space="preserve"> </w:t>
                       </w:r>
                       <w:r>
                         <w:rPr>
@@ -16992,7 +19368,23 @@
                           <w:sz w:val="20"/>
                           <w:szCs w:val="20"/>
                         </w:rPr>
-                        <w:t xml:space="preserve">31 von 172 : </w:t>
+                        <w:t xml:space="preserve">31 von </w:t>
+                      </w:r>
+                      <w:proofErr w:type="gramStart"/>
+                      <w:r>
+                        <w:rPr>
+                          <w:sz w:val="20"/>
+                          <w:szCs w:val="20"/>
+                        </w:rPr>
+                        <w:t>172 :</w:t>
+                      </w:r>
+                      <w:proofErr w:type="gramEnd"/>
+                      <w:r>
+                        <w:rPr>
+                          <w:sz w:val="20"/>
+                          <w:szCs w:val="20"/>
+                        </w:rPr>
+                        <w:t xml:space="preserve"> </w:t>
                       </w:r>
                       <w:r>
                         <w:rPr>
@@ -17022,7 +19414,23 @@
                           <w:sz w:val="20"/>
                           <w:szCs w:val="20"/>
                         </w:rPr>
-                        <w:t xml:space="preserve">410 von 2255 : </w:t>
+                        <w:t xml:space="preserve">410 von </w:t>
+                      </w:r>
+                      <w:proofErr w:type="gramStart"/>
+                      <w:r>
+                        <w:rPr>
+                          <w:sz w:val="20"/>
+                          <w:szCs w:val="20"/>
+                        </w:rPr>
+                        <w:t>2255 :</w:t>
+                      </w:r>
+                      <w:proofErr w:type="gramEnd"/>
+                      <w:r>
+                        <w:rPr>
+                          <w:sz w:val="20"/>
+                          <w:szCs w:val="20"/>
+                        </w:rPr>
+                        <w:t xml:space="preserve"> </w:t>
                       </w:r>
                       <w:r>
                         <w:rPr>
@@ -17055,7 +19463,23 @@
                           <w:sz w:val="20"/>
                           <w:szCs w:val="20"/>
                         </w:rPr>
-                        <w:t xml:space="preserve">17794 von 107082 : </w:t>
+                        <w:t xml:space="preserve">17794 von </w:t>
+                      </w:r>
+                      <w:proofErr w:type="gramStart"/>
+                      <w:r>
+                        <w:rPr>
+                          <w:sz w:val="20"/>
+                          <w:szCs w:val="20"/>
+                        </w:rPr>
+                        <w:t>107082 :</w:t>
+                      </w:r>
+                      <w:proofErr w:type="gramEnd"/>
+                      <w:r>
+                        <w:rPr>
+                          <w:sz w:val="20"/>
+                          <w:szCs w:val="20"/>
+                        </w:rPr>
+                        <w:t xml:space="preserve"> </w:t>
                       </w:r>
                       <w:r>
                         <w:rPr>
@@ -17106,7 +19530,23 @@
                           <w:sz w:val="20"/>
                           <w:szCs w:val="20"/>
                         </w:rPr>
-                        <w:t xml:space="preserve">0 von 10 : </w:t>
+                        <w:t xml:space="preserve">0 von </w:t>
+                      </w:r>
+                      <w:proofErr w:type="gramStart"/>
+                      <w:r>
+                        <w:rPr>
+                          <w:sz w:val="20"/>
+                          <w:szCs w:val="20"/>
+                        </w:rPr>
+                        <w:t>10 :</w:t>
+                      </w:r>
+                      <w:proofErr w:type="gramEnd"/>
+                      <w:r>
+                        <w:rPr>
+                          <w:sz w:val="20"/>
+                          <w:szCs w:val="20"/>
+                        </w:rPr>
+                        <w:t xml:space="preserve"> </w:t>
                       </w:r>
                       <w:r>
                         <w:rPr>
@@ -17136,7 +19576,23 @@
                           <w:sz w:val="20"/>
                           <w:szCs w:val="20"/>
                         </w:rPr>
-                        <w:t xml:space="preserve">4 von 31 : </w:t>
+                        <w:t xml:space="preserve">4 von </w:t>
+                      </w:r>
+                      <w:proofErr w:type="gramStart"/>
+                      <w:r>
+                        <w:rPr>
+                          <w:sz w:val="20"/>
+                          <w:szCs w:val="20"/>
+                        </w:rPr>
+                        <w:t>31 :</w:t>
+                      </w:r>
+                      <w:proofErr w:type="gramEnd"/>
+                      <w:r>
+                        <w:rPr>
+                          <w:sz w:val="20"/>
+                          <w:szCs w:val="20"/>
+                        </w:rPr>
+                        <w:t xml:space="preserve"> </w:t>
                       </w:r>
                       <w:r>
                         <w:rPr>
@@ -17166,7 +19622,23 @@
                           <w:sz w:val="20"/>
                           <w:szCs w:val="20"/>
                         </w:rPr>
-                        <w:t xml:space="preserve">19 von 172 : </w:t>
+                        <w:t xml:space="preserve">19 von </w:t>
+                      </w:r>
+                      <w:proofErr w:type="gramStart"/>
+                      <w:r>
+                        <w:rPr>
+                          <w:sz w:val="20"/>
+                          <w:szCs w:val="20"/>
+                        </w:rPr>
+                        <w:t>172 :</w:t>
+                      </w:r>
+                      <w:proofErr w:type="gramEnd"/>
+                      <w:r>
+                        <w:rPr>
+                          <w:sz w:val="20"/>
+                          <w:szCs w:val="20"/>
+                        </w:rPr>
+                        <w:t xml:space="preserve"> </w:t>
                       </w:r>
                       <w:r>
                         <w:rPr>
@@ -17196,7 +19668,23 @@
                           <w:sz w:val="20"/>
                           <w:szCs w:val="20"/>
                         </w:rPr>
-                        <w:t xml:space="preserve">304 von 2255 : </w:t>
+                        <w:t xml:space="preserve">304 von </w:t>
+                      </w:r>
+                      <w:proofErr w:type="gramStart"/>
+                      <w:r>
+                        <w:rPr>
+                          <w:sz w:val="20"/>
+                          <w:szCs w:val="20"/>
+                        </w:rPr>
+                        <w:t>2255 :</w:t>
+                      </w:r>
+                      <w:proofErr w:type="gramEnd"/>
+                      <w:r>
+                        <w:rPr>
+                          <w:sz w:val="20"/>
+                          <w:szCs w:val="20"/>
+                        </w:rPr>
+                        <w:t xml:space="preserve"> </w:t>
                       </w:r>
                       <w:r>
                         <w:rPr>
@@ -17226,7 +19714,23 @@
                           <w:sz w:val="20"/>
                           <w:szCs w:val="20"/>
                         </w:rPr>
-                        <w:t xml:space="preserve">16778 von 107082 : </w:t>
+                        <w:t xml:space="preserve">16778 von </w:t>
+                      </w:r>
+                      <w:proofErr w:type="gramStart"/>
+                      <w:r>
+                        <w:rPr>
+                          <w:sz w:val="20"/>
+                          <w:szCs w:val="20"/>
+                        </w:rPr>
+                        <w:t>107082 :</w:t>
+                      </w:r>
+                      <w:proofErr w:type="gramEnd"/>
+                      <w:r>
+                        <w:rPr>
+                          <w:sz w:val="20"/>
+                          <w:szCs w:val="20"/>
+                        </w:rPr>
+                        <w:t xml:space="preserve"> </w:t>
                       </w:r>
                       <w:r>
                         <w:rPr>
@@ -17321,7 +19825,23 @@
                           <w:sz w:val="20"/>
                           <w:szCs w:val="20"/>
                         </w:rPr>
-                        <w:t xml:space="preserve">5 von 10 : </w:t>
+                        <w:t xml:space="preserve">5 von </w:t>
+                      </w:r>
+                      <w:proofErr w:type="gramStart"/>
+                      <w:r>
+                        <w:rPr>
+                          <w:sz w:val="20"/>
+                          <w:szCs w:val="20"/>
+                        </w:rPr>
+                        <w:t>10 :</w:t>
+                      </w:r>
+                      <w:proofErr w:type="gramEnd"/>
+                      <w:r>
+                        <w:rPr>
+                          <w:sz w:val="20"/>
+                          <w:szCs w:val="20"/>
+                        </w:rPr>
+                        <w:t xml:space="preserve"> </w:t>
                       </w:r>
                       <w:r>
                         <w:rPr>
@@ -17351,7 +19871,23 @@
                           <w:sz w:val="20"/>
                           <w:szCs w:val="20"/>
                         </w:rPr>
-                        <w:t xml:space="preserve">9 von 31 : </w:t>
+                        <w:t xml:space="preserve">9 von </w:t>
+                      </w:r>
+                      <w:proofErr w:type="gramStart"/>
+                      <w:r>
+                        <w:rPr>
+                          <w:sz w:val="20"/>
+                          <w:szCs w:val="20"/>
+                        </w:rPr>
+                        <w:t>31 :</w:t>
+                      </w:r>
+                      <w:proofErr w:type="gramEnd"/>
+                      <w:r>
+                        <w:rPr>
+                          <w:sz w:val="20"/>
+                          <w:szCs w:val="20"/>
+                        </w:rPr>
+                        <w:t xml:space="preserve"> </w:t>
                       </w:r>
                       <w:r>
                         <w:rPr>
@@ -17381,7 +19917,23 @@
                           <w:sz w:val="20"/>
                           <w:szCs w:val="20"/>
                         </w:rPr>
-                        <w:t xml:space="preserve">54 von 172 : </w:t>
+                        <w:t xml:space="preserve">54 von </w:t>
+                      </w:r>
+                      <w:proofErr w:type="gramStart"/>
+                      <w:r>
+                        <w:rPr>
+                          <w:sz w:val="20"/>
+                          <w:szCs w:val="20"/>
+                        </w:rPr>
+                        <w:t>172 :</w:t>
+                      </w:r>
+                      <w:proofErr w:type="gramEnd"/>
+                      <w:r>
+                        <w:rPr>
+                          <w:sz w:val="20"/>
+                          <w:szCs w:val="20"/>
+                        </w:rPr>
+                        <w:t xml:space="preserve"> </w:t>
                       </w:r>
                       <w:r>
                         <w:rPr>
@@ -17411,7 +19963,23 @@
                           <w:sz w:val="20"/>
                           <w:szCs w:val="20"/>
                         </w:rPr>
-                        <w:t xml:space="preserve">611 von 2255 : </w:t>
+                        <w:t xml:space="preserve">611 von </w:t>
+                      </w:r>
+                      <w:proofErr w:type="gramStart"/>
+                      <w:r>
+                        <w:rPr>
+                          <w:sz w:val="20"/>
+                          <w:szCs w:val="20"/>
+                        </w:rPr>
+                        <w:t>2255 :</w:t>
+                      </w:r>
+                      <w:proofErr w:type="gramEnd"/>
+                      <w:r>
+                        <w:rPr>
+                          <w:sz w:val="20"/>
+                          <w:szCs w:val="20"/>
+                        </w:rPr>
+                        <w:t xml:space="preserve"> </w:t>
                       </w:r>
                       <w:r>
                         <w:rPr>
@@ -17441,7 +20009,23 @@
                           <w:sz w:val="20"/>
                           <w:szCs w:val="20"/>
                         </w:rPr>
-                        <w:t xml:space="preserve">29768 von 107082 : </w:t>
+                        <w:t xml:space="preserve">29768 von </w:t>
+                      </w:r>
+                      <w:proofErr w:type="gramStart"/>
+                      <w:r>
+                        <w:rPr>
+                          <w:sz w:val="20"/>
+                          <w:szCs w:val="20"/>
+                        </w:rPr>
+                        <w:t>107082 :</w:t>
+                      </w:r>
+                      <w:proofErr w:type="gramEnd"/>
+                      <w:r>
+                        <w:rPr>
+                          <w:sz w:val="20"/>
+                          <w:szCs w:val="20"/>
+                        </w:rPr>
+                        <w:t xml:space="preserve"> </w:t>
                       </w:r>
                       <w:r>
                         <w:rPr>
@@ -17492,7 +20076,23 @@
                           <w:sz w:val="20"/>
                           <w:szCs w:val="20"/>
                         </w:rPr>
-                        <w:t xml:space="preserve">2 von 10 : </w:t>
+                        <w:t xml:space="preserve">2 von </w:t>
+                      </w:r>
+                      <w:proofErr w:type="gramStart"/>
+                      <w:r>
+                        <w:rPr>
+                          <w:sz w:val="20"/>
+                          <w:szCs w:val="20"/>
+                        </w:rPr>
+                        <w:t>10 :</w:t>
+                      </w:r>
+                      <w:proofErr w:type="gramEnd"/>
+                      <w:r>
+                        <w:rPr>
+                          <w:sz w:val="20"/>
+                          <w:szCs w:val="20"/>
+                        </w:rPr>
+                        <w:t xml:space="preserve"> </w:t>
                       </w:r>
                       <w:r>
                         <w:rPr>
@@ -17522,7 +20122,23 @@
                           <w:sz w:val="20"/>
                           <w:szCs w:val="20"/>
                         </w:rPr>
-                        <w:t xml:space="preserve">5 von 31 : </w:t>
+                        <w:t xml:space="preserve">5 von </w:t>
+                      </w:r>
+                      <w:proofErr w:type="gramStart"/>
+                      <w:r>
+                        <w:rPr>
+                          <w:sz w:val="20"/>
+                          <w:szCs w:val="20"/>
+                        </w:rPr>
+                        <w:t>31 :</w:t>
+                      </w:r>
+                      <w:proofErr w:type="gramEnd"/>
+                      <w:r>
+                        <w:rPr>
+                          <w:sz w:val="20"/>
+                          <w:szCs w:val="20"/>
+                        </w:rPr>
+                        <w:t xml:space="preserve"> </w:t>
                       </w:r>
                       <w:r>
                         <w:rPr>
@@ -17552,7 +20168,23 @@
                           <w:sz w:val="20"/>
                           <w:szCs w:val="20"/>
                         </w:rPr>
-                        <w:t xml:space="preserve">44 von 172 : </w:t>
+                        <w:t xml:space="preserve">44 von </w:t>
+                      </w:r>
+                      <w:proofErr w:type="gramStart"/>
+                      <w:r>
+                        <w:rPr>
+                          <w:sz w:val="20"/>
+                          <w:szCs w:val="20"/>
+                        </w:rPr>
+                        <w:t>172 :</w:t>
+                      </w:r>
+                      <w:proofErr w:type="gramEnd"/>
+                      <w:r>
+                        <w:rPr>
+                          <w:sz w:val="20"/>
+                          <w:szCs w:val="20"/>
+                        </w:rPr>
+                        <w:t xml:space="preserve"> </w:t>
                       </w:r>
                       <w:r>
                         <w:rPr>
@@ -17582,7 +20214,23 @@
                           <w:sz w:val="20"/>
                           <w:szCs w:val="20"/>
                         </w:rPr>
-                        <w:t xml:space="preserve">560 von 2255 : </w:t>
+                        <w:t xml:space="preserve">560 von </w:t>
+                      </w:r>
+                      <w:proofErr w:type="gramStart"/>
+                      <w:r>
+                        <w:rPr>
+                          <w:sz w:val="20"/>
+                          <w:szCs w:val="20"/>
+                        </w:rPr>
+                        <w:t>2255 :</w:t>
+                      </w:r>
+                      <w:proofErr w:type="gramEnd"/>
+                      <w:r>
+                        <w:rPr>
+                          <w:sz w:val="20"/>
+                          <w:szCs w:val="20"/>
+                        </w:rPr>
+                        <w:t xml:space="preserve"> </w:t>
                       </w:r>
                       <w:r>
                         <w:rPr>
@@ -17612,7 +20260,23 @@
                           <w:sz w:val="20"/>
                           <w:szCs w:val="20"/>
                         </w:rPr>
-                        <w:t xml:space="preserve">26008 von 107082 : </w:t>
+                        <w:t xml:space="preserve">26008 von </w:t>
+                      </w:r>
+                      <w:proofErr w:type="gramStart"/>
+                      <w:r>
+                        <w:rPr>
+                          <w:sz w:val="20"/>
+                          <w:szCs w:val="20"/>
+                        </w:rPr>
+                        <w:t>107082 :</w:t>
+                      </w:r>
+                      <w:proofErr w:type="gramEnd"/>
+                      <w:r>
+                        <w:rPr>
+                          <w:sz w:val="20"/>
+                          <w:szCs w:val="20"/>
+                        </w:rPr>
+                        <w:t xml:space="preserve"> </w:t>
                       </w:r>
                       <w:r>
                         <w:rPr>
@@ -17688,10 +20352,7 @@
                               <w:pStyle w:val="berschrift2"/>
                             </w:pPr>
                             <w:r>
-                              <w:t>Spielstaerken</w:t>
-                            </w:r>
-                            <w:r>
-                              <w:t>2</w:t>
+                              <w:t>Spielstaerken2</w:t>
                             </w:r>
                           </w:p>
                           <w:p>
@@ -17890,7 +20551,23 @@
                                 <w:sz w:val="20"/>
                                 <w:szCs w:val="20"/>
                               </w:rPr>
-                              <w:t xml:space="preserve">3 von 10 : </w:t>
+                              <w:t xml:space="preserve">3 von </w:t>
+                            </w:r>
+                            <w:proofErr w:type="gramStart"/>
+                            <w:r>
+                              <w:rPr>
+                                <w:sz w:val="20"/>
+                                <w:szCs w:val="20"/>
+                              </w:rPr>
+                              <w:t>10 :</w:t>
+                            </w:r>
+                            <w:proofErr w:type="gramEnd"/>
+                            <w:r>
+                              <w:rPr>
+                                <w:sz w:val="20"/>
+                                <w:szCs w:val="20"/>
+                              </w:rPr>
+                              <w:t xml:space="preserve"> </w:t>
                             </w:r>
                             <w:r>
                               <w:rPr>
@@ -17920,7 +20597,23 @@
                                 <w:sz w:val="20"/>
                                 <w:szCs w:val="20"/>
                               </w:rPr>
-                              <w:t xml:space="preserve">8 von 31 : </w:t>
+                              <w:t xml:space="preserve">8 von </w:t>
+                            </w:r>
+                            <w:proofErr w:type="gramStart"/>
+                            <w:r>
+                              <w:rPr>
+                                <w:sz w:val="20"/>
+                                <w:szCs w:val="20"/>
+                              </w:rPr>
+                              <w:t>31 :</w:t>
+                            </w:r>
+                            <w:proofErr w:type="gramEnd"/>
+                            <w:r>
+                              <w:rPr>
+                                <w:sz w:val="20"/>
+                                <w:szCs w:val="20"/>
+                              </w:rPr>
+                              <w:t xml:space="preserve"> </w:t>
                             </w:r>
                             <w:r>
                               <w:rPr>
@@ -17950,7 +20643,23 @@
                                 <w:sz w:val="20"/>
                                 <w:szCs w:val="20"/>
                               </w:rPr>
-                              <w:t xml:space="preserve">44 von 172 : </w:t>
+                              <w:t xml:space="preserve">44 von </w:t>
+                            </w:r>
+                            <w:proofErr w:type="gramStart"/>
+                            <w:r>
+                              <w:rPr>
+                                <w:sz w:val="20"/>
+                                <w:szCs w:val="20"/>
+                              </w:rPr>
+                              <w:t>172 :</w:t>
+                            </w:r>
+                            <w:proofErr w:type="gramEnd"/>
+                            <w:r>
+                              <w:rPr>
+                                <w:sz w:val="20"/>
+                                <w:szCs w:val="20"/>
+                              </w:rPr>
+                              <w:t xml:space="preserve"> </w:t>
                             </w:r>
                             <w:r>
                               <w:rPr>
@@ -17980,7 +20689,23 @@
                                 <w:sz w:val="20"/>
                                 <w:szCs w:val="20"/>
                               </w:rPr>
-                              <w:t xml:space="preserve">475 von 2255 : </w:t>
+                              <w:t xml:space="preserve">475 von </w:t>
+                            </w:r>
+                            <w:proofErr w:type="gramStart"/>
+                            <w:r>
+                              <w:rPr>
+                                <w:sz w:val="20"/>
+                                <w:szCs w:val="20"/>
+                              </w:rPr>
+                              <w:t>2255 :</w:t>
+                            </w:r>
+                            <w:proofErr w:type="gramEnd"/>
+                            <w:r>
+                              <w:rPr>
+                                <w:sz w:val="20"/>
+                                <w:szCs w:val="20"/>
+                              </w:rPr>
+                              <w:t xml:space="preserve"> </w:t>
                             </w:r>
                             <w:r>
                               <w:rPr>
@@ -18010,7 +20735,23 @@
                                 <w:sz w:val="20"/>
                                 <w:szCs w:val="20"/>
                               </w:rPr>
-                              <w:t xml:space="preserve">22528 von 107082 : </w:t>
+                              <w:t xml:space="preserve">22528 von </w:t>
+                            </w:r>
+                            <w:proofErr w:type="gramStart"/>
+                            <w:r>
+                              <w:rPr>
+                                <w:sz w:val="20"/>
+                                <w:szCs w:val="20"/>
+                              </w:rPr>
+                              <w:t>107082 :</w:t>
+                            </w:r>
+                            <w:proofErr w:type="gramEnd"/>
+                            <w:r>
+                              <w:rPr>
+                                <w:sz w:val="20"/>
+                                <w:szCs w:val="20"/>
+                              </w:rPr>
+                              <w:t xml:space="preserve"> </w:t>
                             </w:r>
                             <w:r>
                               <w:rPr>
@@ -18107,7 +20848,23 @@
                                 <w:sz w:val="20"/>
                                 <w:szCs w:val="20"/>
                               </w:rPr>
-                              <w:t xml:space="preserve">2 von 10 : </w:t>
+                              <w:t xml:space="preserve">2 von </w:t>
+                            </w:r>
+                            <w:proofErr w:type="gramStart"/>
+                            <w:r>
+                              <w:rPr>
+                                <w:sz w:val="20"/>
+                                <w:szCs w:val="20"/>
+                              </w:rPr>
+                              <w:t>10 :</w:t>
+                            </w:r>
+                            <w:proofErr w:type="gramEnd"/>
+                            <w:r>
+                              <w:rPr>
+                                <w:sz w:val="20"/>
+                                <w:szCs w:val="20"/>
+                              </w:rPr>
+                              <w:t xml:space="preserve"> </w:t>
                             </w:r>
                             <w:r>
                               <w:rPr>
@@ -18137,7 +20894,23 @@
                                 <w:sz w:val="20"/>
                                 <w:szCs w:val="20"/>
                               </w:rPr>
-                              <w:t xml:space="preserve">6 von 31 : </w:t>
+                              <w:t xml:space="preserve">6 von </w:t>
+                            </w:r>
+                            <w:proofErr w:type="gramStart"/>
+                            <w:r>
+                              <w:rPr>
+                                <w:sz w:val="20"/>
+                                <w:szCs w:val="20"/>
+                              </w:rPr>
+                              <w:t>31 :</w:t>
+                            </w:r>
+                            <w:proofErr w:type="gramEnd"/>
+                            <w:r>
+                              <w:rPr>
+                                <w:sz w:val="20"/>
+                                <w:szCs w:val="20"/>
+                              </w:rPr>
+                              <w:t xml:space="preserve"> </w:t>
                             </w:r>
                             <w:r>
                               <w:rPr>
@@ -18167,7 +20940,23 @@
                                 <w:sz w:val="20"/>
                                 <w:szCs w:val="20"/>
                               </w:rPr>
-                              <w:t xml:space="preserve">52 von 172 : </w:t>
+                              <w:t xml:space="preserve">52 von </w:t>
+                            </w:r>
+                            <w:proofErr w:type="gramStart"/>
+                            <w:r>
+                              <w:rPr>
+                                <w:sz w:val="20"/>
+                                <w:szCs w:val="20"/>
+                              </w:rPr>
+                              <w:t>172 :</w:t>
+                            </w:r>
+                            <w:proofErr w:type="gramEnd"/>
+                            <w:r>
+                              <w:rPr>
+                                <w:sz w:val="20"/>
+                                <w:szCs w:val="20"/>
+                              </w:rPr>
+                              <w:t xml:space="preserve"> </w:t>
                             </w:r>
                             <w:r>
                               <w:rPr>
@@ -18197,7 +20986,23 @@
                                 <w:sz w:val="20"/>
                                 <w:szCs w:val="20"/>
                               </w:rPr>
-                              <w:t xml:space="preserve">643 von 2255 : </w:t>
+                              <w:t xml:space="preserve">643 von </w:t>
+                            </w:r>
+                            <w:proofErr w:type="gramStart"/>
+                            <w:r>
+                              <w:rPr>
+                                <w:sz w:val="20"/>
+                                <w:szCs w:val="20"/>
+                              </w:rPr>
+                              <w:t>2255 :</w:t>
+                            </w:r>
+                            <w:proofErr w:type="gramEnd"/>
+                            <w:r>
+                              <w:rPr>
+                                <w:sz w:val="20"/>
+                                <w:szCs w:val="20"/>
+                              </w:rPr>
+                              <w:t xml:space="preserve"> </w:t>
                             </w:r>
                             <w:r>
                               <w:rPr>
@@ -18227,7 +21032,23 @@
                                 <w:sz w:val="20"/>
                                 <w:szCs w:val="20"/>
                               </w:rPr>
-                              <w:t xml:space="preserve">30189 von 107082 : </w:t>
+                              <w:t xml:space="preserve">30189 von </w:t>
+                            </w:r>
+                            <w:proofErr w:type="gramStart"/>
+                            <w:r>
+                              <w:rPr>
+                                <w:sz w:val="20"/>
+                                <w:szCs w:val="20"/>
+                              </w:rPr>
+                              <w:t>107082 :</w:t>
+                            </w:r>
+                            <w:proofErr w:type="gramEnd"/>
+                            <w:r>
+                              <w:rPr>
+                                <w:sz w:val="20"/>
+                                <w:szCs w:val="20"/>
+                              </w:rPr>
+                              <w:t xml:space="preserve"> </w:t>
                             </w:r>
                             <w:r>
                               <w:rPr>
@@ -18278,7 +21099,23 @@
                                 <w:sz w:val="20"/>
                                 <w:szCs w:val="20"/>
                               </w:rPr>
-                              <w:t xml:space="preserve">1 von 10 : </w:t>
+                              <w:t xml:space="preserve">1 von </w:t>
+                            </w:r>
+                            <w:proofErr w:type="gramStart"/>
+                            <w:r>
+                              <w:rPr>
+                                <w:sz w:val="20"/>
+                                <w:szCs w:val="20"/>
+                              </w:rPr>
+                              <w:t>10 :</w:t>
+                            </w:r>
+                            <w:proofErr w:type="gramEnd"/>
+                            <w:r>
+                              <w:rPr>
+                                <w:sz w:val="20"/>
+                                <w:szCs w:val="20"/>
+                              </w:rPr>
+                              <w:t xml:space="preserve"> </w:t>
                             </w:r>
                             <w:r>
                               <w:rPr>
@@ -18308,7 +21145,23 @@
                                 <w:sz w:val="20"/>
                                 <w:szCs w:val="20"/>
                               </w:rPr>
-                              <w:t xml:space="preserve">9 von 31 : </w:t>
+                              <w:t xml:space="preserve">9 von </w:t>
+                            </w:r>
+                            <w:proofErr w:type="gramStart"/>
+                            <w:r>
+                              <w:rPr>
+                                <w:sz w:val="20"/>
+                                <w:szCs w:val="20"/>
+                              </w:rPr>
+                              <w:t>31 :</w:t>
+                            </w:r>
+                            <w:proofErr w:type="gramEnd"/>
+                            <w:r>
+                              <w:rPr>
+                                <w:sz w:val="20"/>
+                                <w:szCs w:val="20"/>
+                              </w:rPr>
+                              <w:t xml:space="preserve"> </w:t>
                             </w:r>
                             <w:r>
                               <w:rPr>
@@ -18338,7 +21191,23 @@
                                 <w:sz w:val="20"/>
                                 <w:szCs w:val="20"/>
                               </w:rPr>
-                              <w:t xml:space="preserve">57 von 172 : </w:t>
+                              <w:t xml:space="preserve">57 von </w:t>
+                            </w:r>
+                            <w:proofErr w:type="gramStart"/>
+                            <w:r>
+                              <w:rPr>
+                                <w:sz w:val="20"/>
+                                <w:szCs w:val="20"/>
+                              </w:rPr>
+                              <w:t>172 :</w:t>
+                            </w:r>
+                            <w:proofErr w:type="gramEnd"/>
+                            <w:r>
+                              <w:rPr>
+                                <w:sz w:val="20"/>
+                                <w:szCs w:val="20"/>
+                              </w:rPr>
+                              <w:t xml:space="preserve"> </w:t>
                             </w:r>
                             <w:r>
                               <w:rPr>
@@ -18368,7 +21237,23 @@
                                 <w:sz w:val="20"/>
                                 <w:szCs w:val="20"/>
                               </w:rPr>
-                              <w:t xml:space="preserve">678 von 2255 : </w:t>
+                              <w:t xml:space="preserve">678 von </w:t>
+                            </w:r>
+                            <w:proofErr w:type="gramStart"/>
+                            <w:r>
+                              <w:rPr>
+                                <w:sz w:val="20"/>
+                                <w:szCs w:val="20"/>
+                              </w:rPr>
+                              <w:t>2255 :</w:t>
+                            </w:r>
+                            <w:proofErr w:type="gramEnd"/>
+                            <w:r>
+                              <w:rPr>
+                                <w:sz w:val="20"/>
+                                <w:szCs w:val="20"/>
+                              </w:rPr>
+                              <w:t xml:space="preserve"> </w:t>
                             </w:r>
                             <w:r>
                               <w:rPr>
@@ -18398,7 +21283,23 @@
                                 <w:sz w:val="20"/>
                                 <w:szCs w:val="20"/>
                               </w:rPr>
-                              <w:t xml:space="preserve">32834 von 107082 : </w:t>
+                              <w:t xml:space="preserve">32834 von </w:t>
+                            </w:r>
+                            <w:proofErr w:type="gramStart"/>
+                            <w:r>
+                              <w:rPr>
+                                <w:sz w:val="20"/>
+                                <w:szCs w:val="20"/>
+                              </w:rPr>
+                              <w:t>107082 :</w:t>
+                            </w:r>
+                            <w:proofErr w:type="gramEnd"/>
+                            <w:r>
+                              <w:rPr>
+                                <w:sz w:val="20"/>
+                                <w:szCs w:val="20"/>
+                              </w:rPr>
+                              <w:t xml:space="preserve"> </w:t>
                             </w:r>
                             <w:r>
                               <w:rPr>
@@ -18493,7 +21394,23 @@
                                 <w:sz w:val="20"/>
                                 <w:szCs w:val="20"/>
                               </w:rPr>
-                              <w:t xml:space="preserve">3 von 10 : </w:t>
+                              <w:t xml:space="preserve">3 von </w:t>
+                            </w:r>
+                            <w:proofErr w:type="gramStart"/>
+                            <w:r>
+                              <w:rPr>
+                                <w:sz w:val="20"/>
+                                <w:szCs w:val="20"/>
+                              </w:rPr>
+                              <w:t>10 :</w:t>
+                            </w:r>
+                            <w:proofErr w:type="gramEnd"/>
+                            <w:r>
+                              <w:rPr>
+                                <w:sz w:val="20"/>
+                                <w:szCs w:val="20"/>
+                              </w:rPr>
+                              <w:t xml:space="preserve"> </w:t>
                             </w:r>
                             <w:r>
                               <w:rPr>
@@ -18523,7 +21440,23 @@
                                 <w:sz w:val="20"/>
                                 <w:szCs w:val="20"/>
                               </w:rPr>
-                              <w:t xml:space="preserve">13 von 31 : </w:t>
+                              <w:t xml:space="preserve">13 von </w:t>
+                            </w:r>
+                            <w:proofErr w:type="gramStart"/>
+                            <w:r>
+                              <w:rPr>
+                                <w:sz w:val="20"/>
+                                <w:szCs w:val="20"/>
+                              </w:rPr>
+                              <w:t>31 :</w:t>
+                            </w:r>
+                            <w:proofErr w:type="gramEnd"/>
+                            <w:r>
+                              <w:rPr>
+                                <w:sz w:val="20"/>
+                                <w:szCs w:val="20"/>
+                              </w:rPr>
+                              <w:t xml:space="preserve"> </w:t>
                             </w:r>
                             <w:r>
                               <w:rPr>
@@ -18553,7 +21486,23 @@
                                 <w:sz w:val="20"/>
                                 <w:szCs w:val="20"/>
                               </w:rPr>
-                              <w:t xml:space="preserve">63 von 172 : </w:t>
+                              <w:t xml:space="preserve">63 von </w:t>
+                            </w:r>
+                            <w:proofErr w:type="gramStart"/>
+                            <w:r>
+                              <w:rPr>
+                                <w:sz w:val="20"/>
+                                <w:szCs w:val="20"/>
+                              </w:rPr>
+                              <w:t>172 :</w:t>
+                            </w:r>
+                            <w:proofErr w:type="gramEnd"/>
+                            <w:r>
+                              <w:rPr>
+                                <w:sz w:val="20"/>
+                                <w:szCs w:val="20"/>
+                              </w:rPr>
+                              <w:t xml:space="preserve"> </w:t>
                             </w:r>
                             <w:r>
                               <w:rPr>
@@ -18583,7 +21532,23 @@
                                 <w:sz w:val="20"/>
                                 <w:szCs w:val="20"/>
                               </w:rPr>
-                              <w:t xml:space="preserve">828 von 2255 : </w:t>
+                              <w:t xml:space="preserve">828 von </w:t>
+                            </w:r>
+                            <w:proofErr w:type="gramStart"/>
+                            <w:r>
+                              <w:rPr>
+                                <w:sz w:val="20"/>
+                                <w:szCs w:val="20"/>
+                              </w:rPr>
+                              <w:t>2255 :</w:t>
+                            </w:r>
+                            <w:proofErr w:type="gramEnd"/>
+                            <w:r>
+                              <w:rPr>
+                                <w:sz w:val="20"/>
+                                <w:szCs w:val="20"/>
+                              </w:rPr>
+                              <w:t xml:space="preserve"> </w:t>
                             </w:r>
                             <w:r>
                               <w:rPr>
@@ -18613,7 +21578,23 @@
                                 <w:sz w:val="20"/>
                                 <w:szCs w:val="20"/>
                               </w:rPr>
-                              <w:t xml:space="preserve">38352 von 107082 : </w:t>
+                              <w:t xml:space="preserve">38352 von </w:t>
+                            </w:r>
+                            <w:proofErr w:type="gramStart"/>
+                            <w:r>
+                              <w:rPr>
+                                <w:sz w:val="20"/>
+                                <w:szCs w:val="20"/>
+                              </w:rPr>
+                              <w:t>107082 :</w:t>
+                            </w:r>
+                            <w:proofErr w:type="gramEnd"/>
+                            <w:r>
+                              <w:rPr>
+                                <w:sz w:val="20"/>
+                                <w:szCs w:val="20"/>
+                              </w:rPr>
+                              <w:t xml:space="preserve"> </w:t>
                             </w:r>
                             <w:r>
                               <w:rPr>
@@ -18664,7 +21645,23 @@
                                 <w:sz w:val="20"/>
                                 <w:szCs w:val="20"/>
                               </w:rPr>
-                              <w:t xml:space="preserve">6 von 10 : </w:t>
+                              <w:t xml:space="preserve">6 von </w:t>
+                            </w:r>
+                            <w:proofErr w:type="gramStart"/>
+                            <w:r>
+                              <w:rPr>
+                                <w:sz w:val="20"/>
+                                <w:szCs w:val="20"/>
+                              </w:rPr>
+                              <w:t>10 :</w:t>
+                            </w:r>
+                            <w:proofErr w:type="gramEnd"/>
+                            <w:r>
+                              <w:rPr>
+                                <w:sz w:val="20"/>
+                                <w:szCs w:val="20"/>
+                              </w:rPr>
+                              <w:t xml:space="preserve"> </w:t>
                             </w:r>
                             <w:r>
                               <w:rPr>
@@ -18694,7 +21691,23 @@
                                 <w:sz w:val="20"/>
                                 <w:szCs w:val="20"/>
                               </w:rPr>
-                              <w:t xml:space="preserve">11 von 31 : </w:t>
+                              <w:t xml:space="preserve">11 von </w:t>
+                            </w:r>
+                            <w:proofErr w:type="gramStart"/>
+                            <w:r>
+                              <w:rPr>
+                                <w:sz w:val="20"/>
+                                <w:szCs w:val="20"/>
+                              </w:rPr>
+                              <w:t>31 :</w:t>
+                            </w:r>
+                            <w:proofErr w:type="gramEnd"/>
+                            <w:r>
+                              <w:rPr>
+                                <w:sz w:val="20"/>
+                                <w:szCs w:val="20"/>
+                              </w:rPr>
+                              <w:t xml:space="preserve"> </w:t>
                             </w:r>
                             <w:r>
                               <w:rPr>
@@ -18724,7 +21737,23 @@
                                 <w:sz w:val="20"/>
                                 <w:szCs w:val="20"/>
                               </w:rPr>
-                              <w:t xml:space="preserve">51 von 172 : </w:t>
+                              <w:t xml:space="preserve">51 von </w:t>
+                            </w:r>
+                            <w:proofErr w:type="gramStart"/>
+                            <w:r>
+                              <w:rPr>
+                                <w:sz w:val="20"/>
+                                <w:szCs w:val="20"/>
+                              </w:rPr>
+                              <w:t>172 :</w:t>
+                            </w:r>
+                            <w:proofErr w:type="gramEnd"/>
+                            <w:r>
+                              <w:rPr>
+                                <w:sz w:val="20"/>
+                                <w:szCs w:val="20"/>
+                              </w:rPr>
+                              <w:t xml:space="preserve"> </w:t>
                             </w:r>
                             <w:r>
                               <w:rPr>
@@ -18754,7 +21783,23 @@
                                 <w:sz w:val="20"/>
                                 <w:szCs w:val="20"/>
                               </w:rPr>
-                              <w:t xml:space="preserve">800 von 2255 : </w:t>
+                              <w:t xml:space="preserve">800 von </w:t>
+                            </w:r>
+                            <w:proofErr w:type="gramStart"/>
+                            <w:r>
+                              <w:rPr>
+                                <w:sz w:val="20"/>
+                                <w:szCs w:val="20"/>
+                              </w:rPr>
+                              <w:t>2255 :</w:t>
+                            </w:r>
+                            <w:proofErr w:type="gramEnd"/>
+                            <w:r>
+                              <w:rPr>
+                                <w:sz w:val="20"/>
+                                <w:szCs w:val="20"/>
+                              </w:rPr>
+                              <w:t xml:space="preserve"> </w:t>
                             </w:r>
                             <w:r>
                               <w:rPr>
@@ -18784,7 +21829,23 @@
                                 <w:sz w:val="20"/>
                                 <w:szCs w:val="20"/>
                               </w:rPr>
-                              <w:t xml:space="preserve">38919 von 107082 : </w:t>
+                              <w:t xml:space="preserve">38919 von </w:t>
+                            </w:r>
+                            <w:proofErr w:type="gramStart"/>
+                            <w:r>
+                              <w:rPr>
+                                <w:sz w:val="20"/>
+                                <w:szCs w:val="20"/>
+                              </w:rPr>
+                              <w:t>107082 :</w:t>
+                            </w:r>
+                            <w:proofErr w:type="gramEnd"/>
+                            <w:r>
+                              <w:rPr>
+                                <w:sz w:val="20"/>
+                                <w:szCs w:val="20"/>
+                              </w:rPr>
+                              <w:t xml:space="preserve"> </w:t>
                             </w:r>
                             <w:r>
                               <w:rPr>
@@ -18816,7 +21877,7 @@
           </mc:Choice>
           <mc:Fallback>
             <w:pict>
-              <v:shape w14:anchorId="07E128A4" id="_x0000_s1034" type="#_x0000_t202" style="position:absolute;margin-left:98.75pt;margin-top:0;width:132.7pt;height:618.25pt;z-index:251673600;visibility:visible;mso-wrap-style:square;mso-width-percent:0;mso-height-percent:200;mso-wrap-distance-left:9pt;mso-wrap-distance-top:3.6pt;mso-wrap-distance-right:9pt;mso-wrap-distance-bottom:3.6pt;mso-position-horizontal:absolute;mso-position-horizontal-relative:margin;mso-position-vertical:absolute;mso-position-vertical-relative:text;mso-width-percent:0;mso-height-percent:200;mso-width-relative:margin;mso-height-relative:margin;v-text-anchor:top" o:gfxdata="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">
+              <v:shape w14:anchorId="07E128A4" id="_x0000_s1036" type="#_x0000_t202" style="position:absolute;margin-left:98.75pt;margin-top:0;width:132.7pt;height:618.25pt;z-index:251673600;visibility:visible;mso-wrap-style:square;mso-width-percent:0;mso-height-percent:200;mso-wrap-distance-left:9pt;mso-wrap-distance-top:3.6pt;mso-wrap-distance-right:9pt;mso-wrap-distance-bottom:3.6pt;mso-position-horizontal:absolute;mso-position-horizontal-relative:margin;mso-position-vertical:absolute;mso-position-vertical-relative:text;mso-width-percent:0;mso-height-percent:200;mso-width-relative:margin;mso-height-relative:margin;v-text-anchor:top" o:gfxdata="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">
                 <v:textbox style="mso-fit-shape-to-text:t">
                   <w:txbxContent>
                     <w:p>
@@ -19026,7 +22087,23 @@
                           <w:sz w:val="20"/>
                           <w:szCs w:val="20"/>
                         </w:rPr>
-                        <w:t xml:space="preserve">3 von 10 : </w:t>
+                        <w:t xml:space="preserve">3 von </w:t>
+                      </w:r>
+                      <w:proofErr w:type="gramStart"/>
+                      <w:r>
+                        <w:rPr>
+                          <w:sz w:val="20"/>
+                          <w:szCs w:val="20"/>
+                        </w:rPr>
+                        <w:t>10 :</w:t>
+                      </w:r>
+                      <w:proofErr w:type="gramEnd"/>
+                      <w:r>
+                        <w:rPr>
+                          <w:sz w:val="20"/>
+                          <w:szCs w:val="20"/>
+                        </w:rPr>
+                        <w:t xml:space="preserve"> </w:t>
                       </w:r>
                       <w:r>
                         <w:rPr>
@@ -19056,7 +22133,23 @@
                           <w:sz w:val="20"/>
                           <w:szCs w:val="20"/>
                         </w:rPr>
-                        <w:t xml:space="preserve">8 von 31 : </w:t>
+                        <w:t xml:space="preserve">8 von </w:t>
+                      </w:r>
+                      <w:proofErr w:type="gramStart"/>
+                      <w:r>
+                        <w:rPr>
+                          <w:sz w:val="20"/>
+                          <w:szCs w:val="20"/>
+                        </w:rPr>
+                        <w:t>31 :</w:t>
+                      </w:r>
+                      <w:proofErr w:type="gramEnd"/>
+                      <w:r>
+                        <w:rPr>
+                          <w:sz w:val="20"/>
+                          <w:szCs w:val="20"/>
+                        </w:rPr>
+                        <w:t xml:space="preserve"> </w:t>
                       </w:r>
                       <w:r>
                         <w:rPr>
@@ -19086,7 +22179,23 @@
                           <w:sz w:val="20"/>
                           <w:szCs w:val="20"/>
                         </w:rPr>
-                        <w:t xml:space="preserve">44 von 172 : </w:t>
+                        <w:t xml:space="preserve">44 von </w:t>
+                      </w:r>
+                      <w:proofErr w:type="gramStart"/>
+                      <w:r>
+                        <w:rPr>
+                          <w:sz w:val="20"/>
+                          <w:szCs w:val="20"/>
+                        </w:rPr>
+                        <w:t>172 :</w:t>
+                      </w:r>
+                      <w:proofErr w:type="gramEnd"/>
+                      <w:r>
+                        <w:rPr>
+                          <w:sz w:val="20"/>
+                          <w:szCs w:val="20"/>
+                        </w:rPr>
+                        <w:t xml:space="preserve"> </w:t>
                       </w:r>
                       <w:r>
                         <w:rPr>
@@ -19116,7 +22225,23 @@
                           <w:sz w:val="20"/>
                           <w:szCs w:val="20"/>
                         </w:rPr>
-                        <w:t xml:space="preserve">475 von 2255 : </w:t>
+                        <w:t xml:space="preserve">475 von </w:t>
+                      </w:r>
+                      <w:proofErr w:type="gramStart"/>
+                      <w:r>
+                        <w:rPr>
+                          <w:sz w:val="20"/>
+                          <w:szCs w:val="20"/>
+                        </w:rPr>
+                        <w:t>2255 :</w:t>
+                      </w:r>
+                      <w:proofErr w:type="gramEnd"/>
+                      <w:r>
+                        <w:rPr>
+                          <w:sz w:val="20"/>
+                          <w:szCs w:val="20"/>
+                        </w:rPr>
+                        <w:t xml:space="preserve"> </w:t>
                       </w:r>
                       <w:r>
                         <w:rPr>
@@ -19146,7 +22271,23 @@
                           <w:sz w:val="20"/>
                           <w:szCs w:val="20"/>
                         </w:rPr>
-                        <w:t xml:space="preserve">22528 von 107082 : </w:t>
+                        <w:t xml:space="preserve">22528 von </w:t>
+                      </w:r>
+                      <w:proofErr w:type="gramStart"/>
+                      <w:r>
+                        <w:rPr>
+                          <w:sz w:val="20"/>
+                          <w:szCs w:val="20"/>
+                        </w:rPr>
+                        <w:t>107082 :</w:t>
+                      </w:r>
+                      <w:proofErr w:type="gramEnd"/>
+                      <w:r>
+                        <w:rPr>
+                          <w:sz w:val="20"/>
+                          <w:szCs w:val="20"/>
+                        </w:rPr>
+                        <w:t xml:space="preserve"> </w:t>
                       </w:r>
                       <w:r>
                         <w:rPr>
@@ -19243,7 +22384,23 @@
                           <w:sz w:val="20"/>
                           <w:szCs w:val="20"/>
                         </w:rPr>
-                        <w:t xml:space="preserve">2 von 10 : </w:t>
+                        <w:t xml:space="preserve">2 von </w:t>
+                      </w:r>
+                      <w:proofErr w:type="gramStart"/>
+                      <w:r>
+                        <w:rPr>
+                          <w:sz w:val="20"/>
+                          <w:szCs w:val="20"/>
+                        </w:rPr>
+                        <w:t>10 :</w:t>
+                      </w:r>
+                      <w:proofErr w:type="gramEnd"/>
+                      <w:r>
+                        <w:rPr>
+                          <w:sz w:val="20"/>
+                          <w:szCs w:val="20"/>
+                        </w:rPr>
+                        <w:t xml:space="preserve"> </w:t>
                       </w:r>
                       <w:r>
                         <w:rPr>
@@ -19273,7 +22430,23 @@
                           <w:sz w:val="20"/>
                           <w:szCs w:val="20"/>
                         </w:rPr>
-                        <w:t xml:space="preserve">6 von 31 : </w:t>
+                        <w:t xml:space="preserve">6 von </w:t>
+                      </w:r>
+                      <w:proofErr w:type="gramStart"/>
+                      <w:r>
+                        <w:rPr>
+                          <w:sz w:val="20"/>
+                          <w:szCs w:val="20"/>
+                        </w:rPr>
+                        <w:t>31 :</w:t>
+                      </w:r>
+                      <w:proofErr w:type="gramEnd"/>
+                      <w:r>
+                        <w:rPr>
+                          <w:sz w:val="20"/>
+                          <w:szCs w:val="20"/>
+                        </w:rPr>
+                        <w:t xml:space="preserve"> </w:t>
                       </w:r>
                       <w:r>
                         <w:rPr>
@@ -19303,7 +22476,23 @@
                           <w:sz w:val="20"/>
                           <w:szCs w:val="20"/>
                         </w:rPr>
-                        <w:t xml:space="preserve">52 von 172 : </w:t>
+                        <w:t xml:space="preserve">52 von </w:t>
+                      </w:r>
+                      <w:proofErr w:type="gramStart"/>
+                      <w:r>
+                        <w:rPr>
+                          <w:sz w:val="20"/>
+                          <w:szCs w:val="20"/>
+                        </w:rPr>
+                        <w:t>172 :</w:t>
+                      </w:r>
+                      <w:proofErr w:type="gramEnd"/>
+                      <w:r>
+                        <w:rPr>
+                          <w:sz w:val="20"/>
+                          <w:szCs w:val="20"/>
+                        </w:rPr>
+                        <w:t xml:space="preserve"> </w:t>
                       </w:r>
                       <w:r>
                         <w:rPr>
@@ -19333,7 +22522,23 @@
                           <w:sz w:val="20"/>
                           <w:szCs w:val="20"/>
                         </w:rPr>
-                        <w:t xml:space="preserve">643 von 2255 : </w:t>
+                        <w:t xml:space="preserve">643 von </w:t>
+                      </w:r>
+                      <w:proofErr w:type="gramStart"/>
+                      <w:r>
+                        <w:rPr>
+                          <w:sz w:val="20"/>
+                          <w:szCs w:val="20"/>
+                        </w:rPr>
+                        <w:t>2255 :</w:t>
+                      </w:r>
+                      <w:proofErr w:type="gramEnd"/>
+                      <w:r>
+                        <w:rPr>
+                          <w:sz w:val="20"/>
+                          <w:szCs w:val="20"/>
+                        </w:rPr>
+                        <w:t xml:space="preserve"> </w:t>
                       </w:r>
                       <w:r>
                         <w:rPr>
@@ -19363,7 +22568,23 @@
                           <w:sz w:val="20"/>
                           <w:szCs w:val="20"/>
                         </w:rPr>
-                        <w:t xml:space="preserve">30189 von 107082 : </w:t>
+                        <w:t xml:space="preserve">30189 von </w:t>
+                      </w:r>
+                      <w:proofErr w:type="gramStart"/>
+                      <w:r>
+                        <w:rPr>
+                          <w:sz w:val="20"/>
+                          <w:szCs w:val="20"/>
+                        </w:rPr>
+                        <w:t>107082 :</w:t>
+                      </w:r>
+                      <w:proofErr w:type="gramEnd"/>
+                      <w:r>
+                        <w:rPr>
+                          <w:sz w:val="20"/>
+                          <w:szCs w:val="20"/>
+                        </w:rPr>
+                        <w:t xml:space="preserve"> </w:t>
                       </w:r>
                       <w:r>
                         <w:rPr>
@@ -19414,7 +22635,23 @@
                           <w:sz w:val="20"/>
                           <w:szCs w:val="20"/>
                         </w:rPr>
-                        <w:t xml:space="preserve">1 von 10 : </w:t>
+                        <w:t xml:space="preserve">1 von </w:t>
+                      </w:r>
+                      <w:proofErr w:type="gramStart"/>
+                      <w:r>
+                        <w:rPr>
+                          <w:sz w:val="20"/>
+                          <w:szCs w:val="20"/>
+                        </w:rPr>
+                        <w:t>10 :</w:t>
+                      </w:r>
+                      <w:proofErr w:type="gramEnd"/>
+                      <w:r>
+                        <w:rPr>
+                          <w:sz w:val="20"/>
+                          <w:szCs w:val="20"/>
+                        </w:rPr>
+                        <w:t xml:space="preserve"> </w:t>
                       </w:r>
                       <w:r>
                         <w:rPr>
@@ -19444,7 +22681,23 @@
                           <w:sz w:val="20"/>
                           <w:szCs w:val="20"/>
                         </w:rPr>
-                        <w:t xml:space="preserve">9 von 31 : </w:t>
+                        <w:t xml:space="preserve">9 von </w:t>
+                      </w:r>
+                      <w:proofErr w:type="gramStart"/>
+                      <w:r>
+                        <w:rPr>
+                          <w:sz w:val="20"/>
+                          <w:szCs w:val="20"/>
+                        </w:rPr>
+                        <w:t>31 :</w:t>
+                      </w:r>
+                      <w:proofErr w:type="gramEnd"/>
+                      <w:r>
+                        <w:rPr>
+                          <w:sz w:val="20"/>
+                          <w:szCs w:val="20"/>
+                        </w:rPr>
+                        <w:t xml:space="preserve"> </w:t>
                       </w:r>
                       <w:r>
                         <w:rPr>
@@ -19474,7 +22727,23 @@
                           <w:sz w:val="20"/>
                           <w:szCs w:val="20"/>
                         </w:rPr>
-                        <w:t xml:space="preserve">57 von 172 : </w:t>
+                        <w:t xml:space="preserve">57 von </w:t>
+                      </w:r>
+                      <w:proofErr w:type="gramStart"/>
+                      <w:r>
+                        <w:rPr>
+                          <w:sz w:val="20"/>
+                          <w:szCs w:val="20"/>
+                        </w:rPr>
+                        <w:t>172 :</w:t>
+                      </w:r>
+                      <w:proofErr w:type="gramEnd"/>
+                      <w:r>
+                        <w:rPr>
+                          <w:sz w:val="20"/>
+                          <w:szCs w:val="20"/>
+                        </w:rPr>
+                        <w:t xml:space="preserve"> </w:t>
                       </w:r>
                       <w:r>
                         <w:rPr>
@@ -19504,7 +22773,23 @@
                           <w:sz w:val="20"/>
                           <w:szCs w:val="20"/>
                         </w:rPr>
-                        <w:t xml:space="preserve">678 von 2255 : </w:t>
+                        <w:t xml:space="preserve">678 von </w:t>
+                      </w:r>
+                      <w:proofErr w:type="gramStart"/>
+                      <w:r>
+                        <w:rPr>
+                          <w:sz w:val="20"/>
+                          <w:szCs w:val="20"/>
+                        </w:rPr>
+                        <w:t>2255 :</w:t>
+                      </w:r>
+                      <w:proofErr w:type="gramEnd"/>
+                      <w:r>
+                        <w:rPr>
+                          <w:sz w:val="20"/>
+                          <w:szCs w:val="20"/>
+                        </w:rPr>
+                        <w:t xml:space="preserve"> </w:t>
                       </w:r>
                       <w:r>
                         <w:rPr>
@@ -19534,7 +22819,23 @@
                           <w:sz w:val="20"/>
                           <w:szCs w:val="20"/>
                         </w:rPr>
-                        <w:t xml:space="preserve">32834 von 107082 : </w:t>
+                        <w:t xml:space="preserve">32834 von </w:t>
+                      </w:r>
+                      <w:proofErr w:type="gramStart"/>
+                      <w:r>
+                        <w:rPr>
+                          <w:sz w:val="20"/>
+                          <w:szCs w:val="20"/>
+                        </w:rPr>
+                        <w:t>107082 :</w:t>
+                      </w:r>
+                      <w:proofErr w:type="gramEnd"/>
+                      <w:r>
+                        <w:rPr>
+                          <w:sz w:val="20"/>
+                          <w:szCs w:val="20"/>
+                        </w:rPr>
+                        <w:t xml:space="preserve"> </w:t>
                       </w:r>
                       <w:r>
                         <w:rPr>
@@ -19629,7 +22930,23 @@
                           <w:sz w:val="20"/>
                           <w:szCs w:val="20"/>
                         </w:rPr>
-                        <w:t xml:space="preserve">3 von 10 : </w:t>
+                        <w:t xml:space="preserve">3 von </w:t>
+                      </w:r>
+                      <w:proofErr w:type="gramStart"/>
+                      <w:r>
+                        <w:rPr>
+                          <w:sz w:val="20"/>
+                          <w:szCs w:val="20"/>
+                        </w:rPr>
+                        <w:t>10 :</w:t>
+                      </w:r>
+                      <w:proofErr w:type="gramEnd"/>
+                      <w:r>
+                        <w:rPr>
+                          <w:sz w:val="20"/>
+                          <w:szCs w:val="20"/>
+                        </w:rPr>
+                        <w:t xml:space="preserve"> </w:t>
                       </w:r>
                       <w:r>
                         <w:rPr>
@@ -19659,7 +22976,23 @@
                           <w:sz w:val="20"/>
                           <w:szCs w:val="20"/>
                         </w:rPr>
-                        <w:t xml:space="preserve">13 von 31 : </w:t>
+                        <w:t xml:space="preserve">13 von </w:t>
+                      </w:r>
+                      <w:proofErr w:type="gramStart"/>
+                      <w:r>
+                        <w:rPr>
+                          <w:sz w:val="20"/>
+                          <w:szCs w:val="20"/>
+                        </w:rPr>
+                        <w:t>31 :</w:t>
+                      </w:r>
+                      <w:proofErr w:type="gramEnd"/>
+                      <w:r>
+                        <w:rPr>
+                          <w:sz w:val="20"/>
+                          <w:szCs w:val="20"/>
+                        </w:rPr>
+                        <w:t xml:space="preserve"> </w:t>
                       </w:r>
                       <w:r>
                         <w:rPr>
@@ -19689,7 +23022,23 @@
                           <w:sz w:val="20"/>
                           <w:szCs w:val="20"/>
                         </w:rPr>
-                        <w:t xml:space="preserve">63 von 172 : </w:t>
+                        <w:t xml:space="preserve">63 von </w:t>
+                      </w:r>
+                      <w:proofErr w:type="gramStart"/>
+                      <w:r>
+                        <w:rPr>
+                          <w:sz w:val="20"/>
+                          <w:szCs w:val="20"/>
+                        </w:rPr>
+                        <w:t>172 :</w:t>
+                      </w:r>
+                      <w:proofErr w:type="gramEnd"/>
+                      <w:r>
+                        <w:rPr>
+                          <w:sz w:val="20"/>
+                          <w:szCs w:val="20"/>
+                        </w:rPr>
+                        <w:t xml:space="preserve"> </w:t>
                       </w:r>
                       <w:r>
                         <w:rPr>
@@ -19719,7 +23068,23 @@
                           <w:sz w:val="20"/>
                           <w:szCs w:val="20"/>
                         </w:rPr>
-                        <w:t xml:space="preserve">828 von 2255 : </w:t>
+                        <w:t xml:space="preserve">828 von </w:t>
+                      </w:r>
+                      <w:proofErr w:type="gramStart"/>
+                      <w:r>
+                        <w:rPr>
+                          <w:sz w:val="20"/>
+                          <w:szCs w:val="20"/>
+                        </w:rPr>
+                        <w:t>2255 :</w:t>
+                      </w:r>
+                      <w:proofErr w:type="gramEnd"/>
+                      <w:r>
+                        <w:rPr>
+                          <w:sz w:val="20"/>
+                          <w:szCs w:val="20"/>
+                        </w:rPr>
+                        <w:t xml:space="preserve"> </w:t>
                       </w:r>
                       <w:r>
                         <w:rPr>
@@ -19749,7 +23114,23 @@
                           <w:sz w:val="20"/>
                           <w:szCs w:val="20"/>
                         </w:rPr>
-                        <w:t xml:space="preserve">38352 von 107082 : </w:t>
+                        <w:t xml:space="preserve">38352 von </w:t>
+                      </w:r>
+                      <w:proofErr w:type="gramStart"/>
+                      <w:r>
+                        <w:rPr>
+                          <w:sz w:val="20"/>
+                          <w:szCs w:val="20"/>
+                        </w:rPr>
+                        <w:t>107082 :</w:t>
+                      </w:r>
+                      <w:proofErr w:type="gramEnd"/>
+                      <w:r>
+                        <w:rPr>
+                          <w:sz w:val="20"/>
+                          <w:szCs w:val="20"/>
+                        </w:rPr>
+                        <w:t xml:space="preserve"> </w:t>
                       </w:r>
                       <w:r>
                         <w:rPr>
@@ -19800,7 +23181,23 @@
                           <w:sz w:val="20"/>
                           <w:szCs w:val="20"/>
                         </w:rPr>
-                        <w:t xml:space="preserve">6 von 10 : </w:t>
+                        <w:t xml:space="preserve">6 von </w:t>
+                      </w:r>
+                      <w:proofErr w:type="gramStart"/>
+                      <w:r>
+                        <w:rPr>
+                          <w:sz w:val="20"/>
+                          <w:szCs w:val="20"/>
+                        </w:rPr>
+                        <w:t>10 :</w:t>
+                      </w:r>
+                      <w:proofErr w:type="gramEnd"/>
+                      <w:r>
+                        <w:rPr>
+                          <w:sz w:val="20"/>
+                          <w:szCs w:val="20"/>
+                        </w:rPr>
+                        <w:t xml:space="preserve"> </w:t>
                       </w:r>
                       <w:r>
                         <w:rPr>
@@ -19830,7 +23227,23 @@
                           <w:sz w:val="20"/>
                           <w:szCs w:val="20"/>
                         </w:rPr>
-                        <w:t xml:space="preserve">11 von 31 : </w:t>
+                        <w:t xml:space="preserve">11 von </w:t>
+                      </w:r>
+                      <w:proofErr w:type="gramStart"/>
+                      <w:r>
+                        <w:rPr>
+                          <w:sz w:val="20"/>
+                          <w:szCs w:val="20"/>
+                        </w:rPr>
+                        <w:t>31 :</w:t>
+                      </w:r>
+                      <w:proofErr w:type="gramEnd"/>
+                      <w:r>
+                        <w:rPr>
+                          <w:sz w:val="20"/>
+                          <w:szCs w:val="20"/>
+                        </w:rPr>
+                        <w:t xml:space="preserve"> </w:t>
                       </w:r>
                       <w:r>
                         <w:rPr>
@@ -19860,7 +23273,23 @@
                           <w:sz w:val="20"/>
                           <w:szCs w:val="20"/>
                         </w:rPr>
-                        <w:t xml:space="preserve">51 von 172 : </w:t>
+                        <w:t xml:space="preserve">51 von </w:t>
+                      </w:r>
+                      <w:proofErr w:type="gramStart"/>
+                      <w:r>
+                        <w:rPr>
+                          <w:sz w:val="20"/>
+                          <w:szCs w:val="20"/>
+                        </w:rPr>
+                        <w:t>172 :</w:t>
+                      </w:r>
+                      <w:proofErr w:type="gramEnd"/>
+                      <w:r>
+                        <w:rPr>
+                          <w:sz w:val="20"/>
+                          <w:szCs w:val="20"/>
+                        </w:rPr>
+                        <w:t xml:space="preserve"> </w:t>
                       </w:r>
                       <w:r>
                         <w:rPr>
@@ -19890,7 +23319,23 @@
                           <w:sz w:val="20"/>
                           <w:szCs w:val="20"/>
                         </w:rPr>
-                        <w:t xml:space="preserve">800 von 2255 : </w:t>
+                        <w:t xml:space="preserve">800 von </w:t>
+                      </w:r>
+                      <w:proofErr w:type="gramStart"/>
+                      <w:r>
+                        <w:rPr>
+                          <w:sz w:val="20"/>
+                          <w:szCs w:val="20"/>
+                        </w:rPr>
+                        <w:t>2255 :</w:t>
+                      </w:r>
+                      <w:proofErr w:type="gramEnd"/>
+                      <w:r>
+                        <w:rPr>
+                          <w:sz w:val="20"/>
+                          <w:szCs w:val="20"/>
+                        </w:rPr>
+                        <w:t xml:space="preserve"> </w:t>
                       </w:r>
                       <w:r>
                         <w:rPr>
@@ -19920,7 +23365,23 @@
                           <w:sz w:val="20"/>
                           <w:szCs w:val="20"/>
                         </w:rPr>
-                        <w:t xml:space="preserve">38919 von 107082 : </w:t>
+                        <w:t xml:space="preserve">38919 von </w:t>
+                      </w:r>
+                      <w:proofErr w:type="gramStart"/>
+                      <w:r>
+                        <w:rPr>
+                          <w:sz w:val="20"/>
+                          <w:szCs w:val="20"/>
+                        </w:rPr>
+                        <w:t>107082 :</w:t>
+                      </w:r>
+                      <w:proofErr w:type="gramEnd"/>
+                      <w:r>
+                        <w:rPr>
+                          <w:sz w:val="20"/>
+                          <w:szCs w:val="20"/>
+                        </w:rPr>
+                        <w:t xml:space="preserve"> </w:t>
                       </w:r>
                       <w:r>
                         <w:rPr>
@@ -20195,8 +23656,17 @@
                                 <w:sz w:val="20"/>
                                 <w:szCs w:val="20"/>
                               </w:rPr>
-                              <w:t>6 von 10 :</w:t>
-                            </w:r>
+                              <w:t xml:space="preserve">6 von </w:t>
+                            </w:r>
+                            <w:proofErr w:type="gramStart"/>
+                            <w:r>
+                              <w:rPr>
+                                <w:sz w:val="20"/>
+                                <w:szCs w:val="20"/>
+                              </w:rPr>
+                              <w:t>10 :</w:t>
+                            </w:r>
+                            <w:proofErr w:type="gramEnd"/>
                             <w:r>
                               <w:rPr>
                                 <w:sz w:val="20"/>
@@ -20225,8 +23695,17 @@
                                 <w:sz w:val="20"/>
                                 <w:szCs w:val="20"/>
                               </w:rPr>
-                              <w:t>14 von 31 :</w:t>
-                            </w:r>
+                              <w:t xml:space="preserve">14 von </w:t>
+                            </w:r>
+                            <w:proofErr w:type="gramStart"/>
+                            <w:r>
+                              <w:rPr>
+                                <w:sz w:val="20"/>
+                                <w:szCs w:val="20"/>
+                              </w:rPr>
+                              <w:t>31 :</w:t>
+                            </w:r>
+                            <w:proofErr w:type="gramEnd"/>
                             <w:r>
                               <w:rPr>
                                 <w:sz w:val="20"/>
@@ -20255,8 +23734,17 @@
                                 <w:sz w:val="20"/>
                                 <w:szCs w:val="20"/>
                               </w:rPr>
-                              <w:t>54 von 172 :</w:t>
-                            </w:r>
+                              <w:t xml:space="preserve">54 von </w:t>
+                            </w:r>
+                            <w:proofErr w:type="gramStart"/>
+                            <w:r>
+                              <w:rPr>
+                                <w:sz w:val="20"/>
+                                <w:szCs w:val="20"/>
+                              </w:rPr>
+                              <w:t>172 :</w:t>
+                            </w:r>
+                            <w:proofErr w:type="gramEnd"/>
                             <w:r>
                               <w:rPr>
                                 <w:sz w:val="20"/>
@@ -20285,8 +23773,17 @@
                                 <w:sz w:val="20"/>
                                 <w:szCs w:val="20"/>
                               </w:rPr>
-                              <w:t>816 von 2255 :</w:t>
-                            </w:r>
+                              <w:t xml:space="preserve">816 von </w:t>
+                            </w:r>
+                            <w:proofErr w:type="gramStart"/>
+                            <w:r>
+                              <w:rPr>
+                                <w:sz w:val="20"/>
+                                <w:szCs w:val="20"/>
+                              </w:rPr>
+                              <w:t>2255 :</w:t>
+                            </w:r>
+                            <w:proofErr w:type="gramEnd"/>
                             <w:r>
                               <w:rPr>
                                 <w:sz w:val="20"/>
@@ -20315,7 +23812,23 @@
                                 <w:sz w:val="20"/>
                                 <w:szCs w:val="20"/>
                               </w:rPr>
-                              <w:t xml:space="preserve">37247 von 107082 : </w:t>
+                              <w:t xml:space="preserve">37247 von </w:t>
+                            </w:r>
+                            <w:proofErr w:type="gramStart"/>
+                            <w:r>
+                              <w:rPr>
+                                <w:sz w:val="20"/>
+                                <w:szCs w:val="20"/>
+                              </w:rPr>
+                              <w:t>107082 :</w:t>
+                            </w:r>
+                            <w:proofErr w:type="gramEnd"/>
+                            <w:r>
+                              <w:rPr>
+                                <w:sz w:val="20"/>
+                                <w:szCs w:val="20"/>
+                              </w:rPr>
+                              <w:t xml:space="preserve"> </w:t>
                             </w:r>
                             <w:r>
                               <w:rPr>
@@ -20412,8 +23925,17 @@
                                 <w:sz w:val="20"/>
                                 <w:szCs w:val="20"/>
                               </w:rPr>
-                              <w:t>3 von 10 :</w:t>
-                            </w:r>
+                              <w:t xml:space="preserve">3 von </w:t>
+                            </w:r>
+                            <w:proofErr w:type="gramStart"/>
+                            <w:r>
+                              <w:rPr>
+                                <w:sz w:val="20"/>
+                                <w:szCs w:val="20"/>
+                              </w:rPr>
+                              <w:t>10 :</w:t>
+                            </w:r>
+                            <w:proofErr w:type="gramEnd"/>
                             <w:r>
                               <w:rPr>
                                 <w:sz w:val="20"/>
@@ -20442,8 +23964,17 @@
                                 <w:sz w:val="20"/>
                                 <w:szCs w:val="20"/>
                               </w:rPr>
-                              <w:t>12 von 31 :</w:t>
-                            </w:r>
+                              <w:t xml:space="preserve">12 von </w:t>
+                            </w:r>
+                            <w:proofErr w:type="gramStart"/>
+                            <w:r>
+                              <w:rPr>
+                                <w:sz w:val="20"/>
+                                <w:szCs w:val="20"/>
+                              </w:rPr>
+                              <w:t>31 :</w:t>
+                            </w:r>
+                            <w:proofErr w:type="gramEnd"/>
                             <w:r>
                               <w:rPr>
                                 <w:sz w:val="20"/>
@@ -20472,8 +24003,17 @@
                                 <w:sz w:val="20"/>
                                 <w:szCs w:val="20"/>
                               </w:rPr>
-                              <w:t>65 von 172 :</w:t>
-                            </w:r>
+                              <w:t xml:space="preserve">65 von </w:t>
+                            </w:r>
+                            <w:proofErr w:type="gramStart"/>
+                            <w:r>
+                              <w:rPr>
+                                <w:sz w:val="20"/>
+                                <w:szCs w:val="20"/>
+                              </w:rPr>
+                              <w:t>172 :</w:t>
+                            </w:r>
+                            <w:proofErr w:type="gramEnd"/>
                             <w:r>
                               <w:rPr>
                                 <w:sz w:val="20"/>
@@ -20502,8 +24042,17 @@
                                 <w:sz w:val="20"/>
                                 <w:szCs w:val="20"/>
                               </w:rPr>
-                              <w:t>770 von 2255 :</w:t>
-                            </w:r>
+                              <w:t xml:space="preserve">770 von </w:t>
+                            </w:r>
+                            <w:proofErr w:type="gramStart"/>
+                            <w:r>
+                              <w:rPr>
+                                <w:sz w:val="20"/>
+                                <w:szCs w:val="20"/>
+                              </w:rPr>
+                              <w:t>2255 :</w:t>
+                            </w:r>
+                            <w:proofErr w:type="gramEnd"/>
                             <w:r>
                               <w:rPr>
                                 <w:sz w:val="20"/>
@@ -20532,7 +24081,23 @@
                                 <w:sz w:val="20"/>
                                 <w:szCs w:val="20"/>
                               </w:rPr>
-                              <w:t xml:space="preserve">38093 von 107082 : </w:t>
+                              <w:t xml:space="preserve">38093 von </w:t>
+                            </w:r>
+                            <w:proofErr w:type="gramStart"/>
+                            <w:r>
+                              <w:rPr>
+                                <w:sz w:val="20"/>
+                                <w:szCs w:val="20"/>
+                              </w:rPr>
+                              <w:t>107082 :</w:t>
+                            </w:r>
+                            <w:proofErr w:type="gramEnd"/>
+                            <w:r>
+                              <w:rPr>
+                                <w:sz w:val="20"/>
+                                <w:szCs w:val="20"/>
+                              </w:rPr>
+                              <w:t xml:space="preserve"> </w:t>
                             </w:r>
                             <w:r>
                               <w:rPr>
@@ -20583,8 +24148,17 @@
                                 <w:sz w:val="20"/>
                                 <w:szCs w:val="20"/>
                               </w:rPr>
-                              <w:t>4 von 10 :</w:t>
-                            </w:r>
+                              <w:t xml:space="preserve">4 von </w:t>
+                            </w:r>
+                            <w:proofErr w:type="gramStart"/>
+                            <w:r>
+                              <w:rPr>
+                                <w:sz w:val="20"/>
+                                <w:szCs w:val="20"/>
+                              </w:rPr>
+                              <w:t>10 :</w:t>
+                            </w:r>
+                            <w:proofErr w:type="gramEnd"/>
                             <w:r>
                               <w:rPr>
                                 <w:sz w:val="20"/>
@@ -20613,8 +24187,17 @@
                                 <w:sz w:val="20"/>
                                 <w:szCs w:val="20"/>
                               </w:rPr>
-                              <w:t>13 von 31 :</w:t>
-                            </w:r>
+                              <w:t xml:space="preserve">13 von </w:t>
+                            </w:r>
+                            <w:proofErr w:type="gramStart"/>
+                            <w:r>
+                              <w:rPr>
+                                <w:sz w:val="20"/>
+                                <w:szCs w:val="20"/>
+                              </w:rPr>
+                              <w:t>31 :</w:t>
+                            </w:r>
+                            <w:proofErr w:type="gramEnd"/>
                             <w:r>
                               <w:rPr>
                                 <w:sz w:val="20"/>
@@ -20643,8 +24226,17 @@
                                 <w:sz w:val="20"/>
                                 <w:szCs w:val="20"/>
                               </w:rPr>
-                              <w:t>74 von 172 :</w:t>
-                            </w:r>
+                              <w:t xml:space="preserve">74 von </w:t>
+                            </w:r>
+                            <w:proofErr w:type="gramStart"/>
+                            <w:r>
+                              <w:rPr>
+                                <w:sz w:val="20"/>
+                                <w:szCs w:val="20"/>
+                              </w:rPr>
+                              <w:t>172 :</w:t>
+                            </w:r>
+                            <w:proofErr w:type="gramEnd"/>
                             <w:r>
                               <w:rPr>
                                 <w:sz w:val="20"/>
@@ -20673,8 +24265,17 @@
                                 <w:sz w:val="20"/>
                                 <w:szCs w:val="20"/>
                               </w:rPr>
-                              <w:t>1062 von 2255 :</w:t>
-                            </w:r>
+                              <w:t xml:space="preserve">1062 von </w:t>
+                            </w:r>
+                            <w:proofErr w:type="gramStart"/>
+                            <w:r>
+                              <w:rPr>
+                                <w:sz w:val="20"/>
+                                <w:szCs w:val="20"/>
+                              </w:rPr>
+                              <w:t>2255 :</w:t>
+                            </w:r>
+                            <w:proofErr w:type="gramEnd"/>
                             <w:r>
                               <w:rPr>
                                 <w:sz w:val="20"/>
@@ -20703,7 +24304,23 @@
                                 <w:sz w:val="20"/>
                                 <w:szCs w:val="20"/>
                               </w:rPr>
-                              <w:t xml:space="preserve">51064 von 107082 : </w:t>
+                              <w:t xml:space="preserve">51064 von </w:t>
+                            </w:r>
+                            <w:proofErr w:type="gramStart"/>
+                            <w:r>
+                              <w:rPr>
+                                <w:sz w:val="20"/>
+                                <w:szCs w:val="20"/>
+                              </w:rPr>
+                              <w:t>107082 :</w:t>
+                            </w:r>
+                            <w:proofErr w:type="gramEnd"/>
+                            <w:r>
+                              <w:rPr>
+                                <w:sz w:val="20"/>
+                                <w:szCs w:val="20"/>
+                              </w:rPr>
+                              <w:t xml:space="preserve"> </w:t>
                             </w:r>
                             <w:r>
                               <w:rPr>
@@ -20798,8 +24415,17 @@
                                 <w:sz w:val="20"/>
                                 <w:szCs w:val="20"/>
                               </w:rPr>
-                              <w:t>6 von 10 :</w:t>
-                            </w:r>
+                              <w:t xml:space="preserve">6 von </w:t>
+                            </w:r>
+                            <w:proofErr w:type="gramStart"/>
+                            <w:r>
+                              <w:rPr>
+                                <w:sz w:val="20"/>
+                                <w:szCs w:val="20"/>
+                              </w:rPr>
+                              <w:t>10 :</w:t>
+                            </w:r>
+                            <w:proofErr w:type="gramEnd"/>
                             <w:r>
                               <w:rPr>
                                 <w:sz w:val="20"/>
@@ -20828,8 +24454,17 @@
                                 <w:sz w:val="20"/>
                                 <w:szCs w:val="20"/>
                               </w:rPr>
-                              <w:t>20 von 31 :</w:t>
-                            </w:r>
+                              <w:t xml:space="preserve">20 von </w:t>
+                            </w:r>
+                            <w:proofErr w:type="gramStart"/>
+                            <w:r>
+                              <w:rPr>
+                                <w:sz w:val="20"/>
+                                <w:szCs w:val="20"/>
+                              </w:rPr>
+                              <w:t>31 :</w:t>
+                            </w:r>
+                            <w:proofErr w:type="gramEnd"/>
                             <w:r>
                               <w:rPr>
                                 <w:sz w:val="20"/>
@@ -20858,8 +24493,17 @@
                                 <w:sz w:val="20"/>
                                 <w:szCs w:val="20"/>
                               </w:rPr>
-                              <w:t>92 von 172 :</w:t>
-                            </w:r>
+                              <w:t xml:space="preserve">92 von </w:t>
+                            </w:r>
+                            <w:proofErr w:type="gramStart"/>
+                            <w:r>
+                              <w:rPr>
+                                <w:sz w:val="20"/>
+                                <w:szCs w:val="20"/>
+                              </w:rPr>
+                              <w:t>172 :</w:t>
+                            </w:r>
+                            <w:proofErr w:type="gramEnd"/>
                             <w:r>
                               <w:rPr>
                                 <w:sz w:val="20"/>
@@ -20888,8 +24532,17 @@
                                 <w:sz w:val="20"/>
                                 <w:szCs w:val="20"/>
                               </w:rPr>
-                              <w:t>1209 von 2255 :</w:t>
-                            </w:r>
+                              <w:t xml:space="preserve">1209 von </w:t>
+                            </w:r>
+                            <w:proofErr w:type="gramStart"/>
+                            <w:r>
+                              <w:rPr>
+                                <w:sz w:val="20"/>
+                                <w:szCs w:val="20"/>
+                              </w:rPr>
+                              <w:t>2255 :</w:t>
+                            </w:r>
+                            <w:proofErr w:type="gramEnd"/>
                             <w:r>
                               <w:rPr>
                                 <w:sz w:val="20"/>
@@ -20918,7 +24571,23 @@
                                 <w:sz w:val="20"/>
                                 <w:szCs w:val="20"/>
                               </w:rPr>
-                              <w:t xml:space="preserve">59538 von 107082 : </w:t>
+                              <w:t xml:space="preserve">59538 von </w:t>
+                            </w:r>
+                            <w:proofErr w:type="gramStart"/>
+                            <w:r>
+                              <w:rPr>
+                                <w:sz w:val="20"/>
+                                <w:szCs w:val="20"/>
+                              </w:rPr>
+                              <w:t>107082 :</w:t>
+                            </w:r>
+                            <w:proofErr w:type="gramEnd"/>
+                            <w:r>
+                              <w:rPr>
+                                <w:sz w:val="20"/>
+                                <w:szCs w:val="20"/>
+                              </w:rPr>
+                              <w:t xml:space="preserve"> </w:t>
                             </w:r>
                             <w:r>
                               <w:rPr>
@@ -20969,8 +24638,17 @@
                                 <w:sz w:val="20"/>
                                 <w:szCs w:val="20"/>
                               </w:rPr>
-                              <w:t>6 von 10 :</w:t>
-                            </w:r>
+                              <w:t xml:space="preserve">6 von </w:t>
+                            </w:r>
+                            <w:proofErr w:type="gramStart"/>
+                            <w:r>
+                              <w:rPr>
+                                <w:sz w:val="20"/>
+                                <w:szCs w:val="20"/>
+                              </w:rPr>
+                              <w:t>10 :</w:t>
+                            </w:r>
+                            <w:proofErr w:type="gramEnd"/>
                             <w:r>
                               <w:rPr>
                                 <w:sz w:val="20"/>
@@ -20999,8 +24677,17 @@
                                 <w:sz w:val="20"/>
                                 <w:szCs w:val="20"/>
                               </w:rPr>
-                              <w:t>19 von 31 :</w:t>
-                            </w:r>
+                              <w:t xml:space="preserve">19 von </w:t>
+                            </w:r>
+                            <w:proofErr w:type="gramStart"/>
+                            <w:r>
+                              <w:rPr>
+                                <w:sz w:val="20"/>
+                                <w:szCs w:val="20"/>
+                              </w:rPr>
+                              <w:t>31 :</w:t>
+                            </w:r>
+                            <w:proofErr w:type="gramEnd"/>
                             <w:r>
                               <w:rPr>
                                 <w:sz w:val="20"/>
@@ -21029,8 +24716,17 @@
                                 <w:sz w:val="20"/>
                                 <w:szCs w:val="20"/>
                               </w:rPr>
-                              <w:t>97 von 172 :</w:t>
-                            </w:r>
+                              <w:t xml:space="preserve">97 von </w:t>
+                            </w:r>
+                            <w:proofErr w:type="gramStart"/>
+                            <w:r>
+                              <w:rPr>
+                                <w:sz w:val="20"/>
+                                <w:szCs w:val="20"/>
+                              </w:rPr>
+                              <w:t>172 :</w:t>
+                            </w:r>
+                            <w:proofErr w:type="gramEnd"/>
                             <w:r>
                               <w:rPr>
                                 <w:sz w:val="20"/>
@@ -21059,8 +24755,17 @@
                                 <w:sz w:val="20"/>
                                 <w:szCs w:val="20"/>
                               </w:rPr>
-                              <w:t>1370 von 2255 :</w:t>
-                            </w:r>
+                              <w:t xml:space="preserve">1370 von </w:t>
+                            </w:r>
+                            <w:proofErr w:type="gramStart"/>
+                            <w:r>
+                              <w:rPr>
+                                <w:sz w:val="20"/>
+                                <w:szCs w:val="20"/>
+                              </w:rPr>
+                              <w:t>2255 :</w:t>
+                            </w:r>
+                            <w:proofErr w:type="gramEnd"/>
                             <w:r>
                               <w:rPr>
                                 <w:sz w:val="20"/>
@@ -21092,7 +24797,23 @@
                                 <w:sz w:val="20"/>
                                 <w:szCs w:val="20"/>
                               </w:rPr>
-                              <w:t xml:space="preserve">65141 von 107082 : </w:t>
+                              <w:t xml:space="preserve">65141 von </w:t>
+                            </w:r>
+                            <w:proofErr w:type="gramStart"/>
+                            <w:r>
+                              <w:rPr>
+                                <w:sz w:val="20"/>
+                                <w:szCs w:val="20"/>
+                              </w:rPr>
+                              <w:t>107082 :</w:t>
+                            </w:r>
+                            <w:proofErr w:type="gramEnd"/>
+                            <w:r>
+                              <w:rPr>
+                                <w:sz w:val="20"/>
+                                <w:szCs w:val="20"/>
+                              </w:rPr>
+                              <w:t xml:space="preserve"> </w:t>
                             </w:r>
                             <w:r>
                               <w:rPr>
@@ -21124,7 +24845,7 @@
           </mc:Choice>
           <mc:Fallback>
             <w:pict>
-              <v:shape w14:anchorId="2F252748" id="_x0000_s1035" type="#_x0000_t202" style="position:absolute;margin-left:-33.85pt;margin-top:0;width:132.7pt;height:618.25pt;z-index:251671552;visibility:visible;mso-wrap-style:square;mso-width-percent:0;mso-height-percent:200;mso-wrap-distance-left:9pt;mso-wrap-distance-top:3.6pt;mso-wrap-distance-right:9pt;mso-wrap-distance-bottom:3.6pt;mso-position-horizontal:absolute;mso-position-horizontal-relative:margin;mso-position-vertical:absolute;mso-position-vertical-relative:text;mso-width-percent:0;mso-height-percent:200;mso-width-relative:margin;mso-height-relative:margin;v-text-anchor:top" o:gfxdata="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">
+              <v:shape w14:anchorId="2F252748" id="_x0000_s1037" type="#_x0000_t202" style="position:absolute;margin-left:-33.85pt;margin-top:0;width:132.7pt;height:618.25pt;z-index:251671552;visibility:visible;mso-wrap-style:square;mso-width-percent:0;mso-height-percent:200;mso-wrap-distance-left:9pt;mso-wrap-distance-top:3.6pt;mso-wrap-distance-right:9pt;mso-wrap-distance-bottom:3.6pt;mso-position-horizontal:absolute;mso-position-horizontal-relative:margin;mso-position-vertical:absolute;mso-position-vertical-relative:text;mso-width-percent:0;mso-height-percent:200;mso-width-relative:margin;mso-height-relative:margin;v-text-anchor:top" o:gfxdata="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">
                 <v:textbox style="mso-fit-shape-to-text:t">
                   <w:txbxContent>
                     <w:p>
@@ -21331,8 +25052,17 @@
                           <w:sz w:val="20"/>
                           <w:szCs w:val="20"/>
                         </w:rPr>
-                        <w:t>6 von 10 :</w:t>
-                      </w:r>
+                        <w:t xml:space="preserve">6 von </w:t>
+                      </w:r>
+                      <w:proofErr w:type="gramStart"/>
+                      <w:r>
+                        <w:rPr>
+                          <w:sz w:val="20"/>
+                          <w:szCs w:val="20"/>
+                        </w:rPr>
+                        <w:t>10 :</w:t>
+                      </w:r>
+                      <w:proofErr w:type="gramEnd"/>
                       <w:r>
                         <w:rPr>
                           <w:sz w:val="20"/>
@@ -21361,8 +25091,17 @@
                           <w:sz w:val="20"/>
                           <w:szCs w:val="20"/>
                         </w:rPr>
-                        <w:t>14 von 31 :</w:t>
-                      </w:r>
+                        <w:t xml:space="preserve">14 von </w:t>
+                      </w:r>
+                      <w:proofErr w:type="gramStart"/>
+                      <w:r>
+                        <w:rPr>
+                          <w:sz w:val="20"/>
+                          <w:szCs w:val="20"/>
+                        </w:rPr>
+                        <w:t>31 :</w:t>
+                      </w:r>
+                      <w:proofErr w:type="gramEnd"/>
                       <w:r>
                         <w:rPr>
                           <w:sz w:val="20"/>
@@ -21391,8 +25130,17 @@
                           <w:sz w:val="20"/>
                           <w:szCs w:val="20"/>
                         </w:rPr>
-                        <w:t>54 von 172 :</w:t>
-                      </w:r>
+                        <w:t xml:space="preserve">54 von </w:t>
+                      </w:r>
+                      <w:proofErr w:type="gramStart"/>
+                      <w:r>
+                        <w:rPr>
+                          <w:sz w:val="20"/>
+                          <w:szCs w:val="20"/>
+                        </w:rPr>
+                        <w:t>172 :</w:t>
+                      </w:r>
+                      <w:proofErr w:type="gramEnd"/>
                       <w:r>
                         <w:rPr>
                           <w:sz w:val="20"/>
@@ -21421,8 +25169,17 @@
                           <w:sz w:val="20"/>
                           <w:szCs w:val="20"/>
                         </w:rPr>
-                        <w:t>816 von 2255 :</w:t>
-                      </w:r>
+                        <w:t xml:space="preserve">816 von </w:t>
+                      </w:r>
+                      <w:proofErr w:type="gramStart"/>
+                      <w:r>
+                        <w:rPr>
+                          <w:sz w:val="20"/>
+                          <w:szCs w:val="20"/>
+                        </w:rPr>
+                        <w:t>2255 :</w:t>
+                      </w:r>
+                      <w:proofErr w:type="gramEnd"/>
                       <w:r>
                         <w:rPr>
                           <w:sz w:val="20"/>
@@ -21451,7 +25208,23 @@
                           <w:sz w:val="20"/>
                           <w:szCs w:val="20"/>
                         </w:rPr>
-                        <w:t xml:space="preserve">37247 von 107082 : </w:t>
+                        <w:t xml:space="preserve">37247 von </w:t>
+                      </w:r>
+                      <w:proofErr w:type="gramStart"/>
+                      <w:r>
+                        <w:rPr>
+                          <w:sz w:val="20"/>
+                          <w:szCs w:val="20"/>
+                        </w:rPr>
+                        <w:t>107082 :</w:t>
+                      </w:r>
+                      <w:proofErr w:type="gramEnd"/>
+                      <w:r>
+                        <w:rPr>
+                          <w:sz w:val="20"/>
+                          <w:szCs w:val="20"/>
+                        </w:rPr>
+                        <w:t xml:space="preserve"> </w:t>
                       </w:r>
                       <w:r>
                         <w:rPr>
@@ -21548,8 +25321,17 @@
                           <w:sz w:val="20"/>
                           <w:szCs w:val="20"/>
                         </w:rPr>
-                        <w:t>3 von 10 :</w:t>
-                      </w:r>
+                        <w:t xml:space="preserve">3 von </w:t>
+                      </w:r>
+                      <w:proofErr w:type="gramStart"/>
+                      <w:r>
+                        <w:rPr>
+                          <w:sz w:val="20"/>
+                          <w:szCs w:val="20"/>
+                        </w:rPr>
+                        <w:t>10 :</w:t>
+                      </w:r>
+                      <w:proofErr w:type="gramEnd"/>
                       <w:r>
                         <w:rPr>
                           <w:sz w:val="20"/>
@@ -21578,8 +25360,17 @@
                           <w:sz w:val="20"/>
                           <w:szCs w:val="20"/>
                         </w:rPr>
-                        <w:t>12 von 31 :</w:t>
-                      </w:r>
+                        <w:t xml:space="preserve">12 von </w:t>
+                      </w:r>
+                      <w:proofErr w:type="gramStart"/>
+                      <w:r>
+                        <w:rPr>
+                          <w:sz w:val="20"/>
+                          <w:szCs w:val="20"/>
+                        </w:rPr>
+                        <w:t>31 :</w:t>
+                      </w:r>
+                      <w:proofErr w:type="gramEnd"/>
                       <w:r>
                         <w:rPr>
                           <w:sz w:val="20"/>
@@ -21608,8 +25399,17 @@
                           <w:sz w:val="20"/>
                           <w:szCs w:val="20"/>
                         </w:rPr>
-                        <w:t>65 von 172 :</w:t>
-                      </w:r>
+                        <w:t xml:space="preserve">65 von </w:t>
+                      </w:r>
+                      <w:proofErr w:type="gramStart"/>
+                      <w:r>
+                        <w:rPr>
+                          <w:sz w:val="20"/>
+                          <w:szCs w:val="20"/>
+                        </w:rPr>
+                        <w:t>172 :</w:t>
+                      </w:r>
+                      <w:proofErr w:type="gramEnd"/>
                       <w:r>
                         <w:rPr>
                           <w:sz w:val="20"/>
@@ -21638,8 +25438,17 @@
                           <w:sz w:val="20"/>
                           <w:szCs w:val="20"/>
                         </w:rPr>
-                        <w:t>770 von 2255 :</w:t>
-                      </w:r>
+                        <w:t xml:space="preserve">770 von </w:t>
+                      </w:r>
+                      <w:proofErr w:type="gramStart"/>
+                      <w:r>
+                        <w:rPr>
+                          <w:sz w:val="20"/>
+                          <w:szCs w:val="20"/>
+                        </w:rPr>
+                        <w:t>2255 :</w:t>
+                      </w:r>
+                      <w:proofErr w:type="gramEnd"/>
                       <w:r>
                         <w:rPr>
                           <w:sz w:val="20"/>
@@ -21668,7 +25477,23 @@
                           <w:sz w:val="20"/>
                           <w:szCs w:val="20"/>
                         </w:rPr>
-                        <w:t xml:space="preserve">38093 von 107082 : </w:t>
+                        <w:t xml:space="preserve">38093 von </w:t>
+                      </w:r>
+                      <w:proofErr w:type="gramStart"/>
+                      <w:r>
+                        <w:rPr>
+                          <w:sz w:val="20"/>
+                          <w:szCs w:val="20"/>
+                        </w:rPr>
+                        <w:t>107082 :</w:t>
+                      </w:r>
+                      <w:proofErr w:type="gramEnd"/>
+                      <w:r>
+                        <w:rPr>
+                          <w:sz w:val="20"/>
+                          <w:szCs w:val="20"/>
+                        </w:rPr>
+                        <w:t xml:space="preserve"> </w:t>
                       </w:r>
                       <w:r>
                         <w:rPr>
@@ -21719,8 +25544,17 @@
                           <w:sz w:val="20"/>
                           <w:szCs w:val="20"/>
                         </w:rPr>
-                        <w:t>4 von 10 :</w:t>
-                      </w:r>
+                        <w:t xml:space="preserve">4 von </w:t>
+                      </w:r>
+                      <w:proofErr w:type="gramStart"/>
+                      <w:r>
+                        <w:rPr>
+                          <w:sz w:val="20"/>
+                          <w:szCs w:val="20"/>
+                        </w:rPr>
+                        <w:t>10 :</w:t>
+                      </w:r>
+                      <w:proofErr w:type="gramEnd"/>
                       <w:r>
                         <w:rPr>
                           <w:sz w:val="20"/>
@@ -21749,8 +25583,17 @@
                           <w:sz w:val="20"/>
                           <w:szCs w:val="20"/>
                         </w:rPr>
-                        <w:t>13 von 31 :</w:t>
-                      </w:r>
+                        <w:t xml:space="preserve">13 von </w:t>
+                      </w:r>
+                      <w:proofErr w:type="gramStart"/>
+                      <w:r>
+                        <w:rPr>
+                          <w:sz w:val="20"/>
+                          <w:szCs w:val="20"/>
+                        </w:rPr>
+                        <w:t>31 :</w:t>
+                      </w:r>
+                      <w:proofErr w:type="gramEnd"/>
                       <w:r>
                         <w:rPr>
                           <w:sz w:val="20"/>
@@ -21779,8 +25622,17 @@
                           <w:sz w:val="20"/>
                           <w:szCs w:val="20"/>
                         </w:rPr>
-                        <w:t>74 von 172 :</w:t>
-                      </w:r>
+                        <w:t xml:space="preserve">74 von </w:t>
+                      </w:r>
+                      <w:proofErr w:type="gramStart"/>
+                      <w:r>
+                        <w:rPr>
+                          <w:sz w:val="20"/>
+                          <w:szCs w:val="20"/>
+                        </w:rPr>
+                        <w:t>172 :</w:t>
+                      </w:r>
+                      <w:proofErr w:type="gramEnd"/>
                       <w:r>
                         <w:rPr>
                           <w:sz w:val="20"/>
@@ -21809,8 +25661,17 @@
                           <w:sz w:val="20"/>
                           <w:szCs w:val="20"/>
                         </w:rPr>
-                        <w:t>1062 von 2255 :</w:t>
-                      </w:r>
+                        <w:t xml:space="preserve">1062 von </w:t>
+                      </w:r>
+                      <w:proofErr w:type="gramStart"/>
+                      <w:r>
+                        <w:rPr>
+                          <w:sz w:val="20"/>
+                          <w:szCs w:val="20"/>
+                        </w:rPr>
+                        <w:t>2255 :</w:t>
+                      </w:r>
+                      <w:proofErr w:type="gramEnd"/>
                       <w:r>
                         <w:rPr>
                           <w:sz w:val="20"/>
@@ -21839,7 +25700,23 @@
                           <w:sz w:val="20"/>
                           <w:szCs w:val="20"/>
                         </w:rPr>
-                        <w:t xml:space="preserve">51064 von 107082 : </w:t>
+                        <w:t xml:space="preserve">51064 von </w:t>
+                      </w:r>
+                      <w:proofErr w:type="gramStart"/>
+                      <w:r>
+                        <w:rPr>
+                          <w:sz w:val="20"/>
+                          <w:szCs w:val="20"/>
+                        </w:rPr>
+                        <w:t>107082 :</w:t>
+                      </w:r>
+                      <w:proofErr w:type="gramEnd"/>
+                      <w:r>
+                        <w:rPr>
+                          <w:sz w:val="20"/>
+                          <w:szCs w:val="20"/>
+                        </w:rPr>
+                        <w:t xml:space="preserve"> </w:t>
                       </w:r>
                       <w:r>
                         <w:rPr>
@@ -21934,8 +25811,17 @@
                           <w:sz w:val="20"/>
                           <w:szCs w:val="20"/>
                         </w:rPr>
-                        <w:t>6 von 10 :</w:t>
-                      </w:r>
+                        <w:t xml:space="preserve">6 von </w:t>
+                      </w:r>
+                      <w:proofErr w:type="gramStart"/>
+                      <w:r>
+                        <w:rPr>
+                          <w:sz w:val="20"/>
+                          <w:szCs w:val="20"/>
+                        </w:rPr>
+                        <w:t>10 :</w:t>
+                      </w:r>
+                      <w:proofErr w:type="gramEnd"/>
                       <w:r>
                         <w:rPr>
                           <w:sz w:val="20"/>
@@ -21964,8 +25850,17 @@
                           <w:sz w:val="20"/>
                           <w:szCs w:val="20"/>
                         </w:rPr>
-                        <w:t>20 von 31 :</w:t>
-                      </w:r>
+                        <w:t xml:space="preserve">20 von </w:t>
+                      </w:r>
+                      <w:proofErr w:type="gramStart"/>
+                      <w:r>
+                        <w:rPr>
+                          <w:sz w:val="20"/>
+                          <w:szCs w:val="20"/>
+                        </w:rPr>
+                        <w:t>31 :</w:t>
+                      </w:r>
+                      <w:proofErr w:type="gramEnd"/>
                       <w:r>
                         <w:rPr>
                           <w:sz w:val="20"/>
@@ -21994,8 +25889,17 @@
                           <w:sz w:val="20"/>
                           <w:szCs w:val="20"/>
                         </w:rPr>
-                        <w:t>92 von 172 :</w:t>
-                      </w:r>
+                        <w:t xml:space="preserve">92 von </w:t>
+                      </w:r>
+                      <w:proofErr w:type="gramStart"/>
+                      <w:r>
+                        <w:rPr>
+                          <w:sz w:val="20"/>
+                          <w:szCs w:val="20"/>
+                        </w:rPr>
+                        <w:t>172 :</w:t>
+                      </w:r>
+                      <w:proofErr w:type="gramEnd"/>
                       <w:r>
                         <w:rPr>
                           <w:sz w:val="20"/>
@@ -22024,8 +25928,17 @@
                           <w:sz w:val="20"/>
                           <w:szCs w:val="20"/>
                         </w:rPr>
-                        <w:t>1209 von 2255 :</w:t>
-                      </w:r>
+                        <w:t xml:space="preserve">1209 von </w:t>
+                      </w:r>
+                      <w:proofErr w:type="gramStart"/>
+                      <w:r>
+                        <w:rPr>
+                          <w:sz w:val="20"/>
+                          <w:szCs w:val="20"/>
+                        </w:rPr>
+                        <w:t>2255 :</w:t>
+                      </w:r>
+                      <w:proofErr w:type="gramEnd"/>
                       <w:r>
                         <w:rPr>
                           <w:sz w:val="20"/>
@@ -22054,7 +25967,23 @@
                           <w:sz w:val="20"/>
                           <w:szCs w:val="20"/>
                         </w:rPr>
-                        <w:t xml:space="preserve">59538 von 107082 : </w:t>
+                        <w:t xml:space="preserve">59538 von </w:t>
+                      </w:r>
+                      <w:proofErr w:type="gramStart"/>
+                      <w:r>
+                        <w:rPr>
+                          <w:sz w:val="20"/>
+                          <w:szCs w:val="20"/>
+                        </w:rPr>
+                        <w:t>107082 :</w:t>
+                      </w:r>
+                      <w:proofErr w:type="gramEnd"/>
+                      <w:r>
+                        <w:rPr>
+                          <w:sz w:val="20"/>
+                          <w:szCs w:val="20"/>
+                        </w:rPr>
+                        <w:t xml:space="preserve"> </w:t>
                       </w:r>
                       <w:r>
                         <w:rPr>
@@ -22105,8 +26034,17 @@
                           <w:sz w:val="20"/>
                           <w:szCs w:val="20"/>
                         </w:rPr>
-                        <w:t>6 von 10 :</w:t>
-                      </w:r>
+                        <w:t xml:space="preserve">6 von </w:t>
+                      </w:r>
+                      <w:proofErr w:type="gramStart"/>
+                      <w:r>
+                        <w:rPr>
+                          <w:sz w:val="20"/>
+                          <w:szCs w:val="20"/>
+                        </w:rPr>
+                        <w:t>10 :</w:t>
+                      </w:r>
+                      <w:proofErr w:type="gramEnd"/>
                       <w:r>
                         <w:rPr>
                           <w:sz w:val="20"/>
@@ -22135,8 +26073,17 @@
                           <w:sz w:val="20"/>
                           <w:szCs w:val="20"/>
                         </w:rPr>
-                        <w:t>19 von 31 :</w:t>
-                      </w:r>
+                        <w:t xml:space="preserve">19 von </w:t>
+                      </w:r>
+                      <w:proofErr w:type="gramStart"/>
+                      <w:r>
+                        <w:rPr>
+                          <w:sz w:val="20"/>
+                          <w:szCs w:val="20"/>
+                        </w:rPr>
+                        <w:t>31 :</w:t>
+                      </w:r>
+                      <w:proofErr w:type="gramEnd"/>
                       <w:r>
                         <w:rPr>
                           <w:sz w:val="20"/>
@@ -22165,8 +26112,17 @@
                           <w:sz w:val="20"/>
                           <w:szCs w:val="20"/>
                         </w:rPr>
-                        <w:t>97 von 172 :</w:t>
-                      </w:r>
+                        <w:t xml:space="preserve">97 von </w:t>
+                      </w:r>
+                      <w:proofErr w:type="gramStart"/>
+                      <w:r>
+                        <w:rPr>
+                          <w:sz w:val="20"/>
+                          <w:szCs w:val="20"/>
+                        </w:rPr>
+                        <w:t>172 :</w:t>
+                      </w:r>
+                      <w:proofErr w:type="gramEnd"/>
                       <w:r>
                         <w:rPr>
                           <w:sz w:val="20"/>
@@ -22195,8 +26151,17 @@
                           <w:sz w:val="20"/>
                           <w:szCs w:val="20"/>
                         </w:rPr>
-                        <w:t>1370 von 2255 :</w:t>
-                      </w:r>
+                        <w:t xml:space="preserve">1370 von </w:t>
+                      </w:r>
+                      <w:proofErr w:type="gramStart"/>
+                      <w:r>
+                        <w:rPr>
+                          <w:sz w:val="20"/>
+                          <w:szCs w:val="20"/>
+                        </w:rPr>
+                        <w:t>2255 :</w:t>
+                      </w:r>
+                      <w:proofErr w:type="gramEnd"/>
                       <w:r>
                         <w:rPr>
                           <w:sz w:val="20"/>
@@ -22228,7 +26193,23 @@
                           <w:sz w:val="20"/>
                           <w:szCs w:val="20"/>
                         </w:rPr>
-                        <w:t xml:space="preserve">65141 von 107082 : </w:t>
+                        <w:t xml:space="preserve">65141 von </w:t>
+                      </w:r>
+                      <w:proofErr w:type="gramStart"/>
+                      <w:r>
+                        <w:rPr>
+                          <w:sz w:val="20"/>
+                          <w:szCs w:val="20"/>
+                        </w:rPr>
+                        <w:t>107082 :</w:t>
+                      </w:r>
+                      <w:proofErr w:type="gramEnd"/>
+                      <w:r>
+                        <w:rPr>
+                          <w:sz w:val="20"/>
+                          <w:szCs w:val="20"/>
+                        </w:rPr>
+                        <w:t xml:space="preserve"> </w:t>
                       </w:r>
                       <w:r>
                         <w:rPr>
@@ -22253,7 +26234,9 @@
     <w:sectPr>
       <w:pgSz w:w="11906" w:h="16838"/>
       <w:pgMar w:top="1417" w:right="1417" w:bottom="1134" w:left="1417" w:header="708" w:footer="708" w:gutter="0"/>
+      <w:pgNumType w:start="0"/>
       <w:cols w:space="708"/>
+      <w:titlePg/>
       <w:docGrid w:linePitch="360"/>
     </w:sectPr>
   </w:body>
@@ -22755,6 +26738,31 @@
       <w:szCs w:val="26"/>
     </w:rPr>
   </w:style>
+  <w:style w:type="paragraph" w:styleId="KeinLeerraum">
+    <w:name w:val="No Spacing"/>
+    <w:link w:val="KeinLeerraumZchn"/>
+    <w:uiPriority w:val="1"/>
+    <w:qFormat/>
+    <w:rsid w:val="0080717B"/>
+    <w:pPr>
+      <w:spacing w:after="0" w:line="240" w:lineRule="auto"/>
+    </w:pPr>
+    <w:rPr>
+      <w:rFonts w:eastAsiaTheme="minorEastAsia"/>
+      <w:lang w:eastAsia="de-DE"/>
+    </w:rPr>
+  </w:style>
+  <w:style w:type="character" w:customStyle="1" w:styleId="KeinLeerraumZchn">
+    <w:name w:val="Kein Leerraum Zchn"/>
+    <w:basedOn w:val="Absatz-Standardschriftart"/>
+    <w:link w:val="KeinLeerraum"/>
+    <w:uiPriority w:val="1"/>
+    <w:rsid w:val="0080717B"/>
+    <w:rPr>
+      <w:rFonts w:eastAsiaTheme="minorEastAsia"/>
+      <w:lang w:eastAsia="de-DE"/>
+    </w:rPr>
+  </w:style>
 </w:styles>
 </file>
 
@@ -23051,4 +27059,23 @@
     </a:ext>
   </a:extLst>
 </a:theme>
+</file>
+
+<file path=customXml/item1.xml><?xml version="1.0" encoding="utf-8"?>
+<CoverPageProperties xmlns="http://schemas.microsoft.com/office/2006/coverPageProps">
+  <PublishDate>2020</PublishDate>
+  <Abstract/>
+  <CompanyAddress/>
+  <CompanyPhone/>
+  <CompanyFax/>
+  <CompanyEmail/>
+</CoverPageProperties>
+</file>
+
+<file path=customXml/itemProps1.xml><?xml version="1.0" encoding="utf-8"?>
+<ds:datastoreItem xmlns:ds="http://schemas.openxmlformats.org/officeDocument/2006/customXml" ds:itemID="{55AF091B-3C7A-41E3-B477-F2FDAA23CFDA}">
+  <ds:schemaRefs>
+    <ds:schemaRef ds:uri="http://schemas.microsoft.com/office/2006/coverPageProps"/>
+  </ds:schemaRefs>
+</ds:datastoreItem>
 </file>